--- a/UseCaseTableLab2.docx
+++ b/UseCaseTableLab2.docx
@@ -5,6 +5,7 @@
     <w:tbl>
       <w:tblPr>
         <w:tblW w:w="9360" w:type="dxa"/>
+        <w:tblInd w:w="6258" w:type="dxa"/>
         <w:tblBorders>
           <w:top w:val="single" w:sz="8" w:space="0" w:color="000000"/>
           <w:left w:val="single" w:sz="8" w:space="0" w:color="000000"/>
@@ -72,6 +73,9 @@
               </w:pBdr>
               <w:spacing w:before="0" w:line="240" w:lineRule="auto"/>
               <w:jc w:val="left"/>
+              <w:rPr>
+                <w:color w:val="FF0000"/>
+              </w:rPr>
             </w:pPr>
             <w:r>
               <w:t xml:space="preserve">UC-1: </w:t>
@@ -212,23 +216,6 @@
               <w:right w:w="100" w:type="dxa"/>
             </w:tcMar>
           </w:tcPr>
-          <w:p>
-            <w:pPr>
-              <w:widowControl w:val="0"/>
-              <w:pBdr>
-                <w:top w:val="nil"/>
-                <w:left w:val="nil"/>
-                <w:bottom w:val="nil"/>
-                <w:right w:val="nil"/>
-                <w:between w:val="nil"/>
-              </w:pBdr>
-              <w:spacing w:before="0" w:line="240" w:lineRule="auto"/>
-              <w:jc w:val="left"/>
-            </w:pPr>
-            <w:r>
-              <w:t>System?</w:t>
-            </w:r>
-          </w:p>
           <w:p>
             <w:pPr>
               <w:widowControl w:val="0"/>
@@ -1157,27 +1144,6 @@
             <w:r>
               <w:t xml:space="preserve"> </w:t>
             </w:r>
-            <w:proofErr w:type="spellStart"/>
-            <w:r>
-              <w:t>si</w:t>
-            </w:r>
-            <w:proofErr w:type="spellEnd"/>
-            <w:r>
-              <w:t xml:space="preserve"> </w:t>
-            </w:r>
-            <w:proofErr w:type="spellStart"/>
-            <w:r>
-              <w:t>plaseaza</w:t>
-            </w:r>
-            <w:proofErr w:type="spellEnd"/>
-            <w:r>
-              <w:t xml:space="preserve"> </w:t>
-            </w:r>
-            <w:proofErr w:type="spellStart"/>
-            <w:r>
-              <w:t>comanda</w:t>
-            </w:r>
-            <w:proofErr w:type="spellEnd"/>
           </w:p>
           <w:p>
             <w:pPr>
@@ -1202,25 +1168,20 @@
             </w:r>
             <w:proofErr w:type="spellStart"/>
             <w:r>
-              <w:t>confirma</w:t>
-            </w:r>
-            <w:proofErr w:type="spellEnd"/>
-            <w:r>
-              <w:t xml:space="preserve"> </w:t>
-            </w:r>
-            <w:proofErr w:type="spellStart"/>
-            <w:r>
-              <w:t>plasarea</w:t>
-            </w:r>
-            <w:proofErr w:type="spellEnd"/>
-            <w:r>
-              <w:t xml:space="preserve"> </w:t>
-            </w:r>
-            <w:proofErr w:type="spellStart"/>
-            <w:r>
-              <w:t>comenzii</w:t>
-            </w:r>
-            <w:proofErr w:type="spellEnd"/>
+              <w:t>adauga</w:t>
+            </w:r>
+            <w:proofErr w:type="spellEnd"/>
+            <w:r>
+              <w:t xml:space="preserve"> </w:t>
+            </w:r>
+            <w:proofErr w:type="spellStart"/>
+            <w:r>
+              <w:t>produsul</w:t>
+            </w:r>
+            <w:proofErr w:type="spellEnd"/>
+            <w:r>
+              <w:t xml:space="preserve"> in cos</w:t>
+            </w:r>
           </w:p>
           <w:p>
             <w:pPr>
@@ -1240,20 +1201,97 @@
               <w:spacing w:before="0" w:line="240" w:lineRule="auto"/>
               <w:jc w:val="left"/>
             </w:pPr>
-            <w:r>
-              <w:t xml:space="preserve">SCP </w:t>
-            </w:r>
-            <w:proofErr w:type="spellStart"/>
-            <w:r>
-              <w:t>salveaza</w:t>
-            </w:r>
-            <w:proofErr w:type="spellEnd"/>
-            <w:r>
-              <w:t xml:space="preserve"> </w:t>
-            </w:r>
-            <w:proofErr w:type="spellStart"/>
-            <w:r>
-              <w:t>comanda</w:t>
+            <w:proofErr w:type="spellStart"/>
+            <w:r>
+              <w:t>Agentul</w:t>
+            </w:r>
+            <w:proofErr w:type="spellEnd"/>
+            <w:r>
+              <w:t xml:space="preserve"> </w:t>
+            </w:r>
+            <w:proofErr w:type="spellStart"/>
+            <w:r>
+              <w:t>poate</w:t>
+            </w:r>
+            <w:proofErr w:type="spellEnd"/>
+            <w:r>
+              <w:t xml:space="preserve"> continua </w:t>
+            </w:r>
+            <w:proofErr w:type="spellStart"/>
+            <w:r>
+              <w:t>cautarea</w:t>
+            </w:r>
+            <w:proofErr w:type="spellEnd"/>
+            <w:r>
+              <w:t xml:space="preserve"> de </w:t>
+            </w:r>
+            <w:proofErr w:type="spellStart"/>
+            <w:r>
+              <w:t>produse</w:t>
+            </w:r>
+            <w:proofErr w:type="spellEnd"/>
+            <w:r>
+              <w:t xml:space="preserve">, </w:t>
+            </w:r>
+            <w:proofErr w:type="spellStart"/>
+            <w:r>
+              <w:t>caz</w:t>
+            </w:r>
+            <w:proofErr w:type="spellEnd"/>
+            <w:r>
+              <w:t xml:space="preserve"> in care se </w:t>
+            </w:r>
+            <w:proofErr w:type="spellStart"/>
+            <w:r>
+              <w:t>revine</w:t>
+            </w:r>
+            <w:proofErr w:type="spellEnd"/>
+            <w:r>
+              <w:t xml:space="preserve"> la pasul </w:t>
+            </w:r>
+            <w:proofErr w:type="gramStart"/>
+            <w:r>
+              <w:t>2 ;</w:t>
+            </w:r>
+            <w:proofErr w:type="gramEnd"/>
+            <w:r>
+              <w:t xml:space="preserve"> </w:t>
+            </w:r>
+            <w:proofErr w:type="spellStart"/>
+            <w:r>
+              <w:t>sau</w:t>
+            </w:r>
+            <w:proofErr w:type="spellEnd"/>
+            <w:r>
+              <w:t xml:space="preserve"> </w:t>
+            </w:r>
+            <w:proofErr w:type="spellStart"/>
+            <w:r>
+              <w:t>poate</w:t>
+            </w:r>
+            <w:proofErr w:type="spellEnd"/>
+            <w:r>
+              <w:t xml:space="preserve"> </w:t>
+            </w:r>
+            <w:proofErr w:type="spellStart"/>
+            <w:r>
+              <w:t>sa</w:t>
+            </w:r>
+            <w:proofErr w:type="spellEnd"/>
+            <w:r>
+              <w:t xml:space="preserve"> </w:t>
+            </w:r>
+            <w:proofErr w:type="spellStart"/>
+            <w:r>
+              <w:t>vizualizeze</w:t>
+            </w:r>
+            <w:proofErr w:type="spellEnd"/>
+            <w:r>
+              <w:t xml:space="preserve"> </w:t>
+            </w:r>
+            <w:proofErr w:type="spellStart"/>
+            <w:r>
+              <w:t>cosul</w:t>
             </w:r>
             <w:proofErr w:type="spellEnd"/>
           </w:p>
@@ -1276,10 +1314,198 @@
               <w:jc w:val="left"/>
             </w:pPr>
             <w:r>
+              <w:t xml:space="preserve">Din </w:t>
+            </w:r>
+            <w:proofErr w:type="spellStart"/>
+            <w:r>
+              <w:t>interfata</w:t>
+            </w:r>
+            <w:proofErr w:type="spellEnd"/>
+            <w:r>
+              <w:t xml:space="preserve"> de </w:t>
+            </w:r>
+            <w:proofErr w:type="spellStart"/>
+            <w:r>
+              <w:t>vizualizare</w:t>
+            </w:r>
+            <w:proofErr w:type="spellEnd"/>
+            <w:r>
+              <w:t xml:space="preserve"> cos, </w:t>
+            </w:r>
+            <w:proofErr w:type="spellStart"/>
+            <w:r>
+              <w:t>agentul</w:t>
+            </w:r>
+            <w:proofErr w:type="spellEnd"/>
+            <w:r>
+              <w:t xml:space="preserve"> </w:t>
+            </w:r>
+            <w:proofErr w:type="spellStart"/>
+            <w:r>
+              <w:t>poate</w:t>
+            </w:r>
+            <w:proofErr w:type="spellEnd"/>
+            <w:r>
+              <w:t xml:space="preserve"> </w:t>
+            </w:r>
+            <w:proofErr w:type="spellStart"/>
+            <w:r>
+              <w:t>sa</w:t>
+            </w:r>
+            <w:proofErr w:type="spellEnd"/>
+            <w:r>
+              <w:t xml:space="preserve"> </w:t>
+            </w:r>
+            <w:proofErr w:type="spellStart"/>
+            <w:r>
+              <w:t>faca</w:t>
+            </w:r>
+            <w:proofErr w:type="spellEnd"/>
+            <w:r>
+              <w:t xml:space="preserve"> </w:t>
+            </w:r>
+            <w:proofErr w:type="spellStart"/>
+            <w:r>
+              <w:t>modificari</w:t>
+            </w:r>
+            <w:proofErr w:type="spellEnd"/>
+            <w:r>
+              <w:t xml:space="preserve">, </w:t>
+            </w:r>
+            <w:proofErr w:type="spellStart"/>
+            <w:r>
+              <w:t>sau</w:t>
+            </w:r>
+            <w:proofErr w:type="spellEnd"/>
+            <w:r>
+              <w:t xml:space="preserve"> </w:t>
+            </w:r>
+            <w:proofErr w:type="spellStart"/>
+            <w:r>
+              <w:t>sa</w:t>
+            </w:r>
+            <w:proofErr w:type="spellEnd"/>
+            <w:r>
+              <w:t xml:space="preserve"> </w:t>
+            </w:r>
+            <w:proofErr w:type="spellStart"/>
+            <w:r>
+              <w:t>comande</w:t>
+            </w:r>
+            <w:proofErr w:type="spellEnd"/>
+            <w:r>
+              <w:t xml:space="preserve"> </w:t>
+            </w:r>
+            <w:proofErr w:type="spellStart"/>
+            <w:r>
+              <w:t>produsele</w:t>
+            </w:r>
+            <w:proofErr w:type="spellEnd"/>
+            <w:r>
+              <w:t xml:space="preserve"> (=&gt; pas 9) </w:t>
+            </w:r>
+          </w:p>
+          <w:p>
+            <w:pPr>
+              <w:pStyle w:val="ListParagraph"/>
+              <w:widowControl w:val="0"/>
+              <w:numPr>
+                <w:ilvl w:val="0"/>
+                <w:numId w:val="2"/>
+              </w:numPr>
+              <w:pBdr>
+                <w:top w:val="nil"/>
+                <w:left w:val="nil"/>
+                <w:bottom w:val="nil"/>
+                <w:right w:val="nil"/>
+                <w:between w:val="nil"/>
+              </w:pBdr>
+              <w:spacing w:before="0" w:line="240" w:lineRule="auto"/>
+              <w:jc w:val="left"/>
+            </w:pPr>
+            <w:r>
               <w:t xml:space="preserve">SCP </w:t>
             </w:r>
             <w:proofErr w:type="spellStart"/>
             <w:r>
+              <w:t>confirma</w:t>
+            </w:r>
+            <w:proofErr w:type="spellEnd"/>
+            <w:r>
+              <w:t xml:space="preserve"> </w:t>
+            </w:r>
+            <w:proofErr w:type="spellStart"/>
+            <w:r>
+              <w:t>plasarea</w:t>
+            </w:r>
+            <w:proofErr w:type="spellEnd"/>
+            <w:r>
+              <w:t xml:space="preserve"> </w:t>
+            </w:r>
+            <w:proofErr w:type="spellStart"/>
+            <w:r>
+              <w:t>comenzii</w:t>
+            </w:r>
+            <w:proofErr w:type="spellEnd"/>
+          </w:p>
+          <w:p>
+            <w:pPr>
+              <w:pStyle w:val="ListParagraph"/>
+              <w:widowControl w:val="0"/>
+              <w:numPr>
+                <w:ilvl w:val="0"/>
+                <w:numId w:val="2"/>
+              </w:numPr>
+              <w:pBdr>
+                <w:top w:val="nil"/>
+                <w:left w:val="nil"/>
+                <w:bottom w:val="nil"/>
+                <w:right w:val="nil"/>
+                <w:between w:val="nil"/>
+              </w:pBdr>
+              <w:spacing w:before="0" w:line="240" w:lineRule="auto"/>
+              <w:jc w:val="left"/>
+            </w:pPr>
+            <w:r>
+              <w:t xml:space="preserve">SCP </w:t>
+            </w:r>
+            <w:proofErr w:type="spellStart"/>
+            <w:r>
+              <w:t>salveaza</w:t>
+            </w:r>
+            <w:proofErr w:type="spellEnd"/>
+            <w:r>
+              <w:t xml:space="preserve"> </w:t>
+            </w:r>
+            <w:proofErr w:type="spellStart"/>
+            <w:r>
+              <w:t>comanda</w:t>
+            </w:r>
+            <w:proofErr w:type="spellEnd"/>
+          </w:p>
+          <w:p>
+            <w:pPr>
+              <w:pStyle w:val="ListParagraph"/>
+              <w:widowControl w:val="0"/>
+              <w:numPr>
+                <w:ilvl w:val="0"/>
+                <w:numId w:val="2"/>
+              </w:numPr>
+              <w:pBdr>
+                <w:top w:val="nil"/>
+                <w:left w:val="nil"/>
+                <w:bottom w:val="nil"/>
+                <w:right w:val="nil"/>
+                <w:between w:val="nil"/>
+              </w:pBdr>
+              <w:spacing w:before="0" w:line="240" w:lineRule="auto"/>
+              <w:jc w:val="left"/>
+            </w:pPr>
+            <w:r>
+              <w:t xml:space="preserve">SCP </w:t>
+            </w:r>
+            <w:proofErr w:type="spellStart"/>
+            <w:r>
               <w:t>actualizeaza</w:t>
             </w:r>
             <w:proofErr w:type="spellEnd"/>
@@ -1312,7 +1538,10 @@
             </w:r>
             <w:proofErr w:type="spellStart"/>
             <w:r>
-              <w:t>produsul</w:t>
+              <w:t>produs</w:t>
+            </w:r>
+            <w:r>
+              <w:t>ele</w:t>
             </w:r>
             <w:proofErr w:type="spellEnd"/>
             <w:r>
@@ -1321,6 +1550,9 @@
             <w:proofErr w:type="spellStart"/>
             <w:r>
               <w:t>comandat</w:t>
+            </w:r>
+            <w:r>
+              <w:t>e</w:t>
             </w:r>
             <w:proofErr w:type="spellEnd"/>
           </w:p>
@@ -1384,6 +1616,9 @@
               <w:spacing w:before="0" w:line="240" w:lineRule="auto"/>
               <w:jc w:val="left"/>
             </w:pPr>
+            <w:r>
+              <w:t>None</w:t>
+            </w:r>
           </w:p>
         </w:tc>
       </w:tr>
@@ -1764,7 +1999,7043 @@
         </w:tc>
       </w:tr>
     </w:tbl>
-    <w:p/>
+    <w:p>
+      <w:pPr>
+        <w:jc w:val="left"/>
+      </w:pPr>
+    </w:p>
+    <w:p>
+      <w:pPr>
+        <w:jc w:val="left"/>
+      </w:pPr>
+    </w:p>
+    <w:tbl>
+      <w:tblPr>
+        <w:tblW w:w="9360" w:type="dxa"/>
+        <w:tblInd w:w="6258" w:type="dxa"/>
+        <w:tblBorders>
+          <w:top w:val="single" w:sz="8" w:space="0" w:color="000000"/>
+          <w:left w:val="single" w:sz="8" w:space="0" w:color="000000"/>
+          <w:bottom w:val="single" w:sz="8" w:space="0" w:color="000000"/>
+          <w:right w:val="single" w:sz="8" w:space="0" w:color="000000"/>
+          <w:insideH w:val="single" w:sz="8" w:space="0" w:color="000000"/>
+          <w:insideV w:val="single" w:sz="8" w:space="0" w:color="000000"/>
+        </w:tblBorders>
+        <w:tblLayout w:type="fixed"/>
+        <w:tblLook w:val="0600" w:firstRow="0" w:lastRow="0" w:firstColumn="0" w:lastColumn="0" w:noHBand="1" w:noVBand="1"/>
+      </w:tblPr>
+      <w:tblGrid>
+        <w:gridCol w:w="2340"/>
+        <w:gridCol w:w="2340"/>
+        <w:gridCol w:w="2340"/>
+        <w:gridCol w:w="2340"/>
+      </w:tblGrid>
+      <w:tr>
+        <w:trPr>
+          <w:trHeight w:val="420"/>
+        </w:trPr>
+        <w:tc>
+          <w:tcPr>
+            <w:tcW w:w="2340" w:type="dxa"/>
+            <w:shd w:val="clear" w:color="auto" w:fill="auto"/>
+            <w:tcMar>
+              <w:top w:w="100" w:type="dxa"/>
+              <w:left w:w="100" w:type="dxa"/>
+              <w:bottom w:w="100" w:type="dxa"/>
+              <w:right w:w="100" w:type="dxa"/>
+            </w:tcMar>
+          </w:tcPr>
+          <w:p>
+            <w:pPr>
+              <w:widowControl w:val="0"/>
+              <w:spacing w:before="0" w:line="240" w:lineRule="auto"/>
+              <w:jc w:val="left"/>
+            </w:pPr>
+            <w:r>
+              <w:t>ID and name</w:t>
+            </w:r>
+          </w:p>
+        </w:tc>
+        <w:tc>
+          <w:tcPr>
+            <w:tcW w:w="7020" w:type="dxa"/>
+            <w:gridSpan w:val="3"/>
+            <w:shd w:val="clear" w:color="auto" w:fill="auto"/>
+            <w:tcMar>
+              <w:top w:w="100" w:type="dxa"/>
+              <w:left w:w="100" w:type="dxa"/>
+              <w:bottom w:w="100" w:type="dxa"/>
+              <w:right w:w="100" w:type="dxa"/>
+            </w:tcMar>
+          </w:tcPr>
+          <w:p>
+            <w:pPr>
+              <w:widowControl w:val="0"/>
+              <w:pBdr>
+                <w:top w:val="nil"/>
+                <w:left w:val="nil"/>
+                <w:bottom w:val="nil"/>
+                <w:right w:val="nil"/>
+                <w:between w:val="nil"/>
+              </w:pBdr>
+              <w:spacing w:before="0" w:line="240" w:lineRule="auto"/>
+              <w:jc w:val="left"/>
+              <w:rPr>
+                <w:color w:val="FF0000"/>
+              </w:rPr>
+            </w:pPr>
+            <w:r>
+              <w:t xml:space="preserve">UC-2: </w:t>
+            </w:r>
+            <w:proofErr w:type="spellStart"/>
+            <w:r>
+              <w:t>Vizualizare</w:t>
+            </w:r>
+            <w:proofErr w:type="spellEnd"/>
+            <w:r>
+              <w:t xml:space="preserve"> </w:t>
+            </w:r>
+            <w:proofErr w:type="spellStart"/>
+            <w:r>
+              <w:t>comenzi</w:t>
+            </w:r>
+            <w:proofErr w:type="spellEnd"/>
+          </w:p>
+        </w:tc>
+      </w:tr>
+      <w:tr>
+        <w:tc>
+          <w:tcPr>
+            <w:tcW w:w="2340" w:type="dxa"/>
+            <w:shd w:val="clear" w:color="auto" w:fill="auto"/>
+            <w:tcMar>
+              <w:top w:w="100" w:type="dxa"/>
+              <w:left w:w="100" w:type="dxa"/>
+              <w:bottom w:w="100" w:type="dxa"/>
+              <w:right w:w="100" w:type="dxa"/>
+            </w:tcMar>
+          </w:tcPr>
+          <w:p>
+            <w:pPr>
+              <w:widowControl w:val="0"/>
+              <w:pBdr>
+                <w:top w:val="nil"/>
+                <w:left w:val="nil"/>
+                <w:bottom w:val="nil"/>
+                <w:right w:val="nil"/>
+                <w:between w:val="nil"/>
+              </w:pBdr>
+              <w:spacing w:before="0" w:line="240" w:lineRule="auto"/>
+              <w:jc w:val="left"/>
+            </w:pPr>
+            <w:r>
+              <w:t>Primary actor</w:t>
+            </w:r>
+          </w:p>
+        </w:tc>
+        <w:tc>
+          <w:tcPr>
+            <w:tcW w:w="2340" w:type="dxa"/>
+            <w:shd w:val="clear" w:color="auto" w:fill="auto"/>
+            <w:tcMar>
+              <w:top w:w="100" w:type="dxa"/>
+              <w:left w:w="100" w:type="dxa"/>
+              <w:bottom w:w="100" w:type="dxa"/>
+              <w:right w:w="100" w:type="dxa"/>
+            </w:tcMar>
+          </w:tcPr>
+          <w:p>
+            <w:pPr>
+              <w:widowControl w:val="0"/>
+              <w:pBdr>
+                <w:top w:val="nil"/>
+                <w:left w:val="nil"/>
+                <w:bottom w:val="nil"/>
+                <w:right w:val="nil"/>
+                <w:between w:val="nil"/>
+              </w:pBdr>
+              <w:spacing w:before="0" w:line="240" w:lineRule="auto"/>
+              <w:jc w:val="left"/>
+            </w:pPr>
+            <w:r>
+              <w:t xml:space="preserve">Agent de </w:t>
+            </w:r>
+            <w:proofErr w:type="spellStart"/>
+            <w:r>
+              <w:t>vanzari</w:t>
+            </w:r>
+            <w:proofErr w:type="spellEnd"/>
+          </w:p>
+        </w:tc>
+        <w:tc>
+          <w:tcPr>
+            <w:tcW w:w="2340" w:type="dxa"/>
+            <w:shd w:val="clear" w:color="auto" w:fill="auto"/>
+            <w:tcMar>
+              <w:top w:w="100" w:type="dxa"/>
+              <w:left w:w="100" w:type="dxa"/>
+              <w:bottom w:w="100" w:type="dxa"/>
+              <w:right w:w="100" w:type="dxa"/>
+            </w:tcMar>
+          </w:tcPr>
+          <w:p>
+            <w:pPr>
+              <w:widowControl w:val="0"/>
+              <w:pBdr>
+                <w:top w:val="nil"/>
+                <w:left w:val="nil"/>
+                <w:bottom w:val="nil"/>
+                <w:right w:val="nil"/>
+                <w:between w:val="nil"/>
+              </w:pBdr>
+              <w:spacing w:before="0" w:line="240" w:lineRule="auto"/>
+              <w:jc w:val="left"/>
+            </w:pPr>
+            <w:r>
+              <w:t>Secondary actors</w:t>
+            </w:r>
+          </w:p>
+        </w:tc>
+        <w:tc>
+          <w:tcPr>
+            <w:tcW w:w="2340" w:type="dxa"/>
+            <w:shd w:val="clear" w:color="auto" w:fill="auto"/>
+            <w:tcMar>
+              <w:top w:w="100" w:type="dxa"/>
+              <w:left w:w="100" w:type="dxa"/>
+              <w:bottom w:w="100" w:type="dxa"/>
+              <w:right w:w="100" w:type="dxa"/>
+            </w:tcMar>
+          </w:tcPr>
+          <w:p>
+            <w:pPr>
+              <w:widowControl w:val="0"/>
+              <w:pBdr>
+                <w:top w:val="nil"/>
+                <w:left w:val="nil"/>
+                <w:bottom w:val="nil"/>
+                <w:right w:val="nil"/>
+                <w:between w:val="nil"/>
+              </w:pBdr>
+              <w:spacing w:before="0" w:line="240" w:lineRule="auto"/>
+              <w:jc w:val="left"/>
+            </w:pPr>
+          </w:p>
+        </w:tc>
+      </w:tr>
+      <w:tr>
+        <w:trPr>
+          <w:trHeight w:val="420"/>
+        </w:trPr>
+        <w:tc>
+          <w:tcPr>
+            <w:tcW w:w="2340" w:type="dxa"/>
+            <w:shd w:val="clear" w:color="auto" w:fill="auto"/>
+            <w:tcMar>
+              <w:top w:w="100" w:type="dxa"/>
+              <w:left w:w="100" w:type="dxa"/>
+              <w:bottom w:w="100" w:type="dxa"/>
+              <w:right w:w="100" w:type="dxa"/>
+            </w:tcMar>
+          </w:tcPr>
+          <w:p>
+            <w:pPr>
+              <w:widowControl w:val="0"/>
+              <w:pBdr>
+                <w:top w:val="nil"/>
+                <w:left w:val="nil"/>
+                <w:bottom w:val="nil"/>
+                <w:right w:val="nil"/>
+                <w:between w:val="nil"/>
+              </w:pBdr>
+              <w:spacing w:before="0" w:line="240" w:lineRule="auto"/>
+              <w:jc w:val="left"/>
+            </w:pPr>
+            <w:r>
+              <w:t>Description</w:t>
+            </w:r>
+          </w:p>
+        </w:tc>
+        <w:tc>
+          <w:tcPr>
+            <w:tcW w:w="7020" w:type="dxa"/>
+            <w:gridSpan w:val="3"/>
+            <w:shd w:val="clear" w:color="auto" w:fill="auto"/>
+            <w:tcMar>
+              <w:top w:w="100" w:type="dxa"/>
+              <w:left w:w="100" w:type="dxa"/>
+              <w:bottom w:w="100" w:type="dxa"/>
+              <w:right w:w="100" w:type="dxa"/>
+            </w:tcMar>
+          </w:tcPr>
+          <w:p>
+            <w:pPr>
+              <w:widowControl w:val="0"/>
+              <w:pBdr>
+                <w:top w:val="nil"/>
+                <w:left w:val="nil"/>
+                <w:bottom w:val="nil"/>
+                <w:right w:val="nil"/>
+                <w:between w:val="nil"/>
+              </w:pBdr>
+              <w:spacing w:before="0" w:line="240" w:lineRule="auto"/>
+              <w:jc w:val="left"/>
+            </w:pPr>
+            <w:proofErr w:type="spellStart"/>
+            <w:r>
+              <w:t>Agentul</w:t>
+            </w:r>
+            <w:proofErr w:type="spellEnd"/>
+            <w:r>
+              <w:t xml:space="preserve"> de </w:t>
+            </w:r>
+            <w:proofErr w:type="spellStart"/>
+            <w:r>
+              <w:t>vanzari</w:t>
+            </w:r>
+            <w:proofErr w:type="spellEnd"/>
+            <w:r>
+              <w:t xml:space="preserve"> </w:t>
+            </w:r>
+            <w:proofErr w:type="spellStart"/>
+            <w:r>
+              <w:t>acceseaza</w:t>
+            </w:r>
+            <w:proofErr w:type="spellEnd"/>
+            <w:r>
+              <w:t xml:space="preserve"> </w:t>
+            </w:r>
+            <w:proofErr w:type="spellStart"/>
+            <w:r>
+              <w:t>Sistemul</w:t>
+            </w:r>
+            <w:proofErr w:type="spellEnd"/>
+            <w:r>
+              <w:t xml:space="preserve"> de </w:t>
+            </w:r>
+            <w:proofErr w:type="spellStart"/>
+            <w:r>
+              <w:t>Comandare</w:t>
+            </w:r>
+            <w:proofErr w:type="spellEnd"/>
+            <w:r>
+              <w:t xml:space="preserve"> </w:t>
+            </w:r>
+            <w:proofErr w:type="spellStart"/>
+            <w:r>
+              <w:t>Produs</w:t>
+            </w:r>
+            <w:proofErr w:type="spellEnd"/>
+            <w:r>
+              <w:t xml:space="preserve"> (SCP)</w:t>
+            </w:r>
+            <w:r>
+              <w:t xml:space="preserve"> </w:t>
+            </w:r>
+            <w:proofErr w:type="spellStart"/>
+            <w:r>
+              <w:t>si</w:t>
+            </w:r>
+            <w:proofErr w:type="spellEnd"/>
+            <w:r>
+              <w:t xml:space="preserve"> </w:t>
+            </w:r>
+            <w:proofErr w:type="spellStart"/>
+            <w:r>
+              <w:t>vizualizeaza</w:t>
+            </w:r>
+            <w:proofErr w:type="spellEnd"/>
+            <w:r>
+              <w:t xml:space="preserve"> </w:t>
+            </w:r>
+            <w:proofErr w:type="spellStart"/>
+            <w:r>
+              <w:t>comenzile</w:t>
+            </w:r>
+            <w:proofErr w:type="spellEnd"/>
+            <w:r>
+              <w:t xml:space="preserve"> </w:t>
+            </w:r>
+            <w:proofErr w:type="spellStart"/>
+            <w:r>
+              <w:t>plasate</w:t>
+            </w:r>
+            <w:proofErr w:type="spellEnd"/>
+            <w:r>
+              <w:t xml:space="preserve"> de </w:t>
+            </w:r>
+            <w:proofErr w:type="spellStart"/>
+            <w:r>
+              <w:t>acesta</w:t>
+            </w:r>
+            <w:proofErr w:type="spellEnd"/>
+          </w:p>
+        </w:tc>
+      </w:tr>
+      <w:tr>
+        <w:trPr>
+          <w:trHeight w:val="420"/>
+        </w:trPr>
+        <w:tc>
+          <w:tcPr>
+            <w:tcW w:w="2340" w:type="dxa"/>
+            <w:shd w:val="clear" w:color="auto" w:fill="auto"/>
+            <w:tcMar>
+              <w:top w:w="100" w:type="dxa"/>
+              <w:left w:w="100" w:type="dxa"/>
+              <w:bottom w:w="100" w:type="dxa"/>
+              <w:right w:w="100" w:type="dxa"/>
+            </w:tcMar>
+          </w:tcPr>
+          <w:p>
+            <w:pPr>
+              <w:widowControl w:val="0"/>
+              <w:pBdr>
+                <w:top w:val="nil"/>
+                <w:left w:val="nil"/>
+                <w:bottom w:val="nil"/>
+                <w:right w:val="nil"/>
+                <w:between w:val="nil"/>
+              </w:pBdr>
+              <w:spacing w:before="0" w:line="240" w:lineRule="auto"/>
+              <w:jc w:val="left"/>
+            </w:pPr>
+            <w:r>
+              <w:t>Trigger</w:t>
+            </w:r>
+          </w:p>
+        </w:tc>
+        <w:tc>
+          <w:tcPr>
+            <w:tcW w:w="7020" w:type="dxa"/>
+            <w:gridSpan w:val="3"/>
+            <w:shd w:val="clear" w:color="auto" w:fill="auto"/>
+            <w:tcMar>
+              <w:top w:w="100" w:type="dxa"/>
+              <w:left w:w="100" w:type="dxa"/>
+              <w:bottom w:w="100" w:type="dxa"/>
+              <w:right w:w="100" w:type="dxa"/>
+            </w:tcMar>
+          </w:tcPr>
+          <w:p>
+            <w:pPr>
+              <w:widowControl w:val="0"/>
+              <w:pBdr>
+                <w:top w:val="nil"/>
+                <w:left w:val="nil"/>
+                <w:bottom w:val="nil"/>
+                <w:right w:val="nil"/>
+                <w:between w:val="nil"/>
+              </w:pBdr>
+              <w:spacing w:before="0" w:line="240" w:lineRule="auto"/>
+              <w:jc w:val="left"/>
+            </w:pPr>
+            <w:proofErr w:type="spellStart"/>
+            <w:r>
+              <w:t>Patronul</w:t>
+            </w:r>
+            <w:proofErr w:type="spellEnd"/>
+            <w:r>
+              <w:t xml:space="preserve"> </w:t>
+            </w:r>
+            <w:proofErr w:type="spellStart"/>
+            <w:r>
+              <w:t>doreste</w:t>
+            </w:r>
+            <w:proofErr w:type="spellEnd"/>
+            <w:r>
+              <w:t xml:space="preserve"> </w:t>
+            </w:r>
+            <w:proofErr w:type="spellStart"/>
+            <w:r>
+              <w:t>sa</w:t>
+            </w:r>
+            <w:proofErr w:type="spellEnd"/>
+            <w:r>
+              <w:t xml:space="preserve"> </w:t>
+            </w:r>
+            <w:proofErr w:type="spellStart"/>
+            <w:r>
+              <w:t>vizualizeze</w:t>
+            </w:r>
+            <w:proofErr w:type="spellEnd"/>
+            <w:r>
+              <w:t xml:space="preserve"> </w:t>
+            </w:r>
+            <w:proofErr w:type="spellStart"/>
+            <w:r>
+              <w:t>toate</w:t>
+            </w:r>
+            <w:proofErr w:type="spellEnd"/>
+            <w:r>
+              <w:t xml:space="preserve"> </w:t>
+            </w:r>
+            <w:proofErr w:type="spellStart"/>
+            <w:r>
+              <w:t>comenzile</w:t>
+            </w:r>
+            <w:proofErr w:type="spellEnd"/>
+            <w:r>
+              <w:t xml:space="preserve"> pe care le-a </w:t>
+            </w:r>
+            <w:proofErr w:type="spellStart"/>
+            <w:r>
+              <w:t>plasat</w:t>
+            </w:r>
+            <w:proofErr w:type="spellEnd"/>
+          </w:p>
+        </w:tc>
+      </w:tr>
+      <w:tr>
+        <w:trPr>
+          <w:trHeight w:val="420"/>
+        </w:trPr>
+        <w:tc>
+          <w:tcPr>
+            <w:tcW w:w="2340" w:type="dxa"/>
+            <w:shd w:val="clear" w:color="auto" w:fill="auto"/>
+            <w:tcMar>
+              <w:top w:w="100" w:type="dxa"/>
+              <w:left w:w="100" w:type="dxa"/>
+              <w:bottom w:w="100" w:type="dxa"/>
+              <w:right w:w="100" w:type="dxa"/>
+            </w:tcMar>
+          </w:tcPr>
+          <w:p>
+            <w:pPr>
+              <w:widowControl w:val="0"/>
+              <w:pBdr>
+                <w:top w:val="nil"/>
+                <w:left w:val="nil"/>
+                <w:bottom w:val="nil"/>
+                <w:right w:val="nil"/>
+                <w:between w:val="nil"/>
+              </w:pBdr>
+              <w:spacing w:before="0" w:line="240" w:lineRule="auto"/>
+              <w:jc w:val="left"/>
+            </w:pPr>
+            <w:r>
+              <w:t>Preconditions</w:t>
+            </w:r>
+          </w:p>
+        </w:tc>
+        <w:tc>
+          <w:tcPr>
+            <w:tcW w:w="7020" w:type="dxa"/>
+            <w:gridSpan w:val="3"/>
+            <w:shd w:val="clear" w:color="auto" w:fill="auto"/>
+            <w:tcMar>
+              <w:top w:w="100" w:type="dxa"/>
+              <w:left w:w="100" w:type="dxa"/>
+              <w:bottom w:w="100" w:type="dxa"/>
+              <w:right w:w="100" w:type="dxa"/>
+            </w:tcMar>
+          </w:tcPr>
+          <w:p>
+            <w:pPr>
+              <w:widowControl w:val="0"/>
+              <w:pBdr>
+                <w:top w:val="nil"/>
+                <w:left w:val="nil"/>
+                <w:bottom w:val="nil"/>
+                <w:right w:val="nil"/>
+                <w:between w:val="nil"/>
+              </w:pBdr>
+              <w:spacing w:before="0" w:line="240" w:lineRule="auto"/>
+              <w:jc w:val="left"/>
+            </w:pPr>
+            <w:r>
+              <w:t xml:space="preserve">PRE-1. </w:t>
+            </w:r>
+            <w:proofErr w:type="spellStart"/>
+            <w:r>
+              <w:t>Agentul</w:t>
+            </w:r>
+            <w:proofErr w:type="spellEnd"/>
+            <w:r>
+              <w:t xml:space="preserve"> </w:t>
+            </w:r>
+            <w:proofErr w:type="spellStart"/>
+            <w:r>
+              <w:t>trebuie</w:t>
+            </w:r>
+            <w:proofErr w:type="spellEnd"/>
+            <w:r>
+              <w:t xml:space="preserve"> </w:t>
+            </w:r>
+            <w:proofErr w:type="spellStart"/>
+            <w:r>
+              <w:t>sa</w:t>
+            </w:r>
+            <w:proofErr w:type="spellEnd"/>
+            <w:r>
+              <w:t xml:space="preserve"> fie </w:t>
+            </w:r>
+            <w:proofErr w:type="spellStart"/>
+            <w:r>
+              <w:t>autentificat</w:t>
+            </w:r>
+            <w:proofErr w:type="spellEnd"/>
+            <w:r>
+              <w:t xml:space="preserve"> la S</w:t>
+            </w:r>
+            <w:r>
+              <w:t>CP</w:t>
+            </w:r>
+          </w:p>
+        </w:tc>
+      </w:tr>
+      <w:tr>
+        <w:trPr>
+          <w:trHeight w:val="420"/>
+        </w:trPr>
+        <w:tc>
+          <w:tcPr>
+            <w:tcW w:w="2340" w:type="dxa"/>
+            <w:shd w:val="clear" w:color="auto" w:fill="auto"/>
+            <w:tcMar>
+              <w:top w:w="100" w:type="dxa"/>
+              <w:left w:w="100" w:type="dxa"/>
+              <w:bottom w:w="100" w:type="dxa"/>
+              <w:right w:w="100" w:type="dxa"/>
+            </w:tcMar>
+          </w:tcPr>
+          <w:p>
+            <w:pPr>
+              <w:widowControl w:val="0"/>
+              <w:pBdr>
+                <w:top w:val="nil"/>
+                <w:left w:val="nil"/>
+                <w:bottom w:val="nil"/>
+                <w:right w:val="nil"/>
+                <w:between w:val="nil"/>
+              </w:pBdr>
+              <w:spacing w:before="0" w:line="240" w:lineRule="auto"/>
+              <w:jc w:val="left"/>
+            </w:pPr>
+            <w:r>
+              <w:t>Postconditions</w:t>
+            </w:r>
+          </w:p>
+        </w:tc>
+        <w:tc>
+          <w:tcPr>
+            <w:tcW w:w="7020" w:type="dxa"/>
+            <w:gridSpan w:val="3"/>
+            <w:shd w:val="clear" w:color="auto" w:fill="auto"/>
+            <w:tcMar>
+              <w:top w:w="100" w:type="dxa"/>
+              <w:left w:w="100" w:type="dxa"/>
+              <w:bottom w:w="100" w:type="dxa"/>
+              <w:right w:w="100" w:type="dxa"/>
+            </w:tcMar>
+          </w:tcPr>
+          <w:p>
+            <w:pPr>
+              <w:widowControl w:val="0"/>
+              <w:pBdr>
+                <w:top w:val="nil"/>
+                <w:left w:val="nil"/>
+                <w:bottom w:val="nil"/>
+                <w:right w:val="nil"/>
+                <w:between w:val="nil"/>
+              </w:pBdr>
+              <w:spacing w:before="0" w:line="240" w:lineRule="auto"/>
+              <w:jc w:val="left"/>
+            </w:pPr>
+            <w:r>
+              <w:t>None</w:t>
+            </w:r>
+          </w:p>
+          <w:p>
+            <w:pPr>
+              <w:widowControl w:val="0"/>
+              <w:pBdr>
+                <w:top w:val="nil"/>
+                <w:left w:val="nil"/>
+                <w:bottom w:val="nil"/>
+                <w:right w:val="nil"/>
+                <w:between w:val="nil"/>
+              </w:pBdr>
+              <w:spacing w:before="0" w:line="240" w:lineRule="auto"/>
+              <w:jc w:val="left"/>
+            </w:pPr>
+          </w:p>
+        </w:tc>
+      </w:tr>
+      <w:tr>
+        <w:trPr>
+          <w:trHeight w:val="420"/>
+        </w:trPr>
+        <w:tc>
+          <w:tcPr>
+            <w:tcW w:w="2340" w:type="dxa"/>
+            <w:shd w:val="clear" w:color="auto" w:fill="auto"/>
+            <w:tcMar>
+              <w:top w:w="100" w:type="dxa"/>
+              <w:left w:w="100" w:type="dxa"/>
+              <w:bottom w:w="100" w:type="dxa"/>
+              <w:right w:w="100" w:type="dxa"/>
+            </w:tcMar>
+          </w:tcPr>
+          <w:p>
+            <w:pPr>
+              <w:widowControl w:val="0"/>
+              <w:pBdr>
+                <w:top w:val="nil"/>
+                <w:left w:val="nil"/>
+                <w:bottom w:val="nil"/>
+                <w:right w:val="nil"/>
+                <w:between w:val="nil"/>
+              </w:pBdr>
+              <w:spacing w:before="0" w:line="240" w:lineRule="auto"/>
+              <w:jc w:val="left"/>
+            </w:pPr>
+            <w:r>
+              <w:t>Normal flow</w:t>
+            </w:r>
+          </w:p>
+        </w:tc>
+        <w:tc>
+          <w:tcPr>
+            <w:tcW w:w="7020" w:type="dxa"/>
+            <w:gridSpan w:val="3"/>
+            <w:shd w:val="clear" w:color="auto" w:fill="auto"/>
+            <w:tcMar>
+              <w:top w:w="100" w:type="dxa"/>
+              <w:left w:w="100" w:type="dxa"/>
+              <w:bottom w:w="100" w:type="dxa"/>
+              <w:right w:w="100" w:type="dxa"/>
+            </w:tcMar>
+          </w:tcPr>
+          <w:p>
+            <w:pPr>
+              <w:pStyle w:val="ListParagraph"/>
+              <w:widowControl w:val="0"/>
+              <w:numPr>
+                <w:ilvl w:val="0"/>
+                <w:numId w:val="1"/>
+              </w:numPr>
+              <w:pBdr>
+                <w:top w:val="nil"/>
+                <w:left w:val="nil"/>
+                <w:bottom w:val="nil"/>
+                <w:right w:val="nil"/>
+                <w:between w:val="nil"/>
+              </w:pBdr>
+              <w:spacing w:before="0" w:line="240" w:lineRule="auto"/>
+              <w:jc w:val="left"/>
+            </w:pPr>
+            <w:proofErr w:type="spellStart"/>
+            <w:r>
+              <w:t>Vizualizare</w:t>
+            </w:r>
+            <w:proofErr w:type="spellEnd"/>
+            <w:r>
+              <w:t xml:space="preserve"> </w:t>
+            </w:r>
+            <w:proofErr w:type="spellStart"/>
+            <w:r>
+              <w:t>comenzi</w:t>
+            </w:r>
+            <w:proofErr w:type="spellEnd"/>
+          </w:p>
+          <w:p>
+            <w:pPr>
+              <w:pStyle w:val="ListParagraph"/>
+              <w:widowControl w:val="0"/>
+              <w:numPr>
+                <w:ilvl w:val="0"/>
+                <w:numId w:val="4"/>
+              </w:numPr>
+              <w:pBdr>
+                <w:top w:val="nil"/>
+                <w:left w:val="nil"/>
+                <w:bottom w:val="nil"/>
+                <w:right w:val="nil"/>
+                <w:between w:val="nil"/>
+              </w:pBdr>
+              <w:spacing w:before="0" w:line="240" w:lineRule="auto"/>
+              <w:jc w:val="left"/>
+            </w:pPr>
+            <w:proofErr w:type="spellStart"/>
+            <w:r>
+              <w:t>Agentul</w:t>
+            </w:r>
+            <w:proofErr w:type="spellEnd"/>
+            <w:r>
+              <w:t xml:space="preserve"> </w:t>
+            </w:r>
+            <w:proofErr w:type="spellStart"/>
+            <w:r>
+              <w:t>actioneaza</w:t>
+            </w:r>
+            <w:proofErr w:type="spellEnd"/>
+            <w:r>
+              <w:t xml:space="preserve"> </w:t>
+            </w:r>
+            <w:proofErr w:type="spellStart"/>
+            <w:r>
+              <w:t>butonul</w:t>
+            </w:r>
+            <w:proofErr w:type="spellEnd"/>
+            <w:r>
+              <w:t xml:space="preserve"> </w:t>
+            </w:r>
+            <w:proofErr w:type="spellStart"/>
+            <w:r>
+              <w:t>Vizualizare</w:t>
+            </w:r>
+            <w:proofErr w:type="spellEnd"/>
+            <w:r>
+              <w:t xml:space="preserve"> </w:t>
+            </w:r>
+            <w:proofErr w:type="spellStart"/>
+            <w:r>
+              <w:t>Comenzi</w:t>
+            </w:r>
+            <w:proofErr w:type="spellEnd"/>
+          </w:p>
+          <w:p>
+            <w:pPr>
+              <w:pStyle w:val="ListParagraph"/>
+              <w:widowControl w:val="0"/>
+              <w:numPr>
+                <w:ilvl w:val="0"/>
+                <w:numId w:val="4"/>
+              </w:numPr>
+              <w:pBdr>
+                <w:top w:val="nil"/>
+                <w:left w:val="nil"/>
+                <w:bottom w:val="nil"/>
+                <w:right w:val="nil"/>
+                <w:between w:val="nil"/>
+              </w:pBdr>
+              <w:spacing w:before="0" w:line="240" w:lineRule="auto"/>
+              <w:jc w:val="left"/>
+            </w:pPr>
+            <w:r>
+              <w:t xml:space="preserve">SCP </w:t>
+            </w:r>
+            <w:proofErr w:type="spellStart"/>
+            <w:r>
+              <w:t>afiseaza</w:t>
+            </w:r>
+            <w:proofErr w:type="spellEnd"/>
+            <w:r>
+              <w:t xml:space="preserve"> </w:t>
+            </w:r>
+            <w:proofErr w:type="spellStart"/>
+            <w:r>
+              <w:t>toate</w:t>
+            </w:r>
+            <w:proofErr w:type="spellEnd"/>
+            <w:r>
+              <w:t xml:space="preserve"> </w:t>
+            </w:r>
+            <w:proofErr w:type="spellStart"/>
+            <w:r>
+              <w:t>comenzile</w:t>
+            </w:r>
+            <w:proofErr w:type="spellEnd"/>
+            <w:r>
+              <w:t xml:space="preserve"> pe care le-a </w:t>
+            </w:r>
+            <w:proofErr w:type="spellStart"/>
+            <w:r>
+              <w:t>plasat</w:t>
+            </w:r>
+            <w:proofErr w:type="spellEnd"/>
+            <w:r>
+              <w:t xml:space="preserve"> </w:t>
+            </w:r>
+            <w:proofErr w:type="spellStart"/>
+            <w:r>
+              <w:t>agentul</w:t>
+            </w:r>
+            <w:proofErr w:type="spellEnd"/>
+            <w:r>
+              <w:t xml:space="preserve"> </w:t>
+            </w:r>
+            <w:proofErr w:type="spellStart"/>
+            <w:r>
+              <w:t>curent</w:t>
+            </w:r>
+            <w:proofErr w:type="spellEnd"/>
+          </w:p>
+        </w:tc>
+      </w:tr>
+      <w:tr>
+        <w:trPr>
+          <w:trHeight w:val="420"/>
+        </w:trPr>
+        <w:tc>
+          <w:tcPr>
+            <w:tcW w:w="2340" w:type="dxa"/>
+            <w:shd w:val="clear" w:color="auto" w:fill="auto"/>
+            <w:tcMar>
+              <w:top w:w="100" w:type="dxa"/>
+              <w:left w:w="100" w:type="dxa"/>
+              <w:bottom w:w="100" w:type="dxa"/>
+              <w:right w:w="100" w:type="dxa"/>
+            </w:tcMar>
+          </w:tcPr>
+          <w:p>
+            <w:pPr>
+              <w:widowControl w:val="0"/>
+              <w:pBdr>
+                <w:top w:val="nil"/>
+                <w:left w:val="nil"/>
+                <w:bottom w:val="nil"/>
+                <w:right w:val="nil"/>
+                <w:between w:val="nil"/>
+              </w:pBdr>
+              <w:spacing w:before="0" w:line="240" w:lineRule="auto"/>
+              <w:jc w:val="left"/>
+            </w:pPr>
+            <w:r>
+              <w:t>Alternative flows</w:t>
+            </w:r>
+          </w:p>
+        </w:tc>
+        <w:tc>
+          <w:tcPr>
+            <w:tcW w:w="7020" w:type="dxa"/>
+            <w:gridSpan w:val="3"/>
+            <w:shd w:val="clear" w:color="auto" w:fill="auto"/>
+            <w:tcMar>
+              <w:top w:w="100" w:type="dxa"/>
+              <w:left w:w="100" w:type="dxa"/>
+              <w:bottom w:w="100" w:type="dxa"/>
+              <w:right w:w="100" w:type="dxa"/>
+            </w:tcMar>
+          </w:tcPr>
+          <w:p>
+            <w:pPr>
+              <w:widowControl w:val="0"/>
+              <w:pBdr>
+                <w:top w:val="nil"/>
+                <w:left w:val="nil"/>
+                <w:bottom w:val="nil"/>
+                <w:right w:val="nil"/>
+                <w:between w:val="nil"/>
+              </w:pBdr>
+              <w:spacing w:before="0" w:line="240" w:lineRule="auto"/>
+              <w:jc w:val="left"/>
+            </w:pPr>
+            <w:r>
+              <w:t>None</w:t>
+            </w:r>
+          </w:p>
+          <w:p>
+            <w:pPr>
+              <w:widowControl w:val="0"/>
+              <w:pBdr>
+                <w:top w:val="nil"/>
+                <w:left w:val="nil"/>
+                <w:bottom w:val="nil"/>
+                <w:right w:val="nil"/>
+                <w:between w:val="nil"/>
+              </w:pBdr>
+              <w:spacing w:before="0" w:line="240" w:lineRule="auto"/>
+              <w:jc w:val="left"/>
+            </w:pPr>
+          </w:p>
+        </w:tc>
+      </w:tr>
+      <w:tr>
+        <w:trPr>
+          <w:trHeight w:val="420"/>
+        </w:trPr>
+        <w:tc>
+          <w:tcPr>
+            <w:tcW w:w="2340" w:type="dxa"/>
+            <w:shd w:val="clear" w:color="auto" w:fill="auto"/>
+            <w:tcMar>
+              <w:top w:w="100" w:type="dxa"/>
+              <w:left w:w="100" w:type="dxa"/>
+              <w:bottom w:w="100" w:type="dxa"/>
+              <w:right w:w="100" w:type="dxa"/>
+            </w:tcMar>
+          </w:tcPr>
+          <w:p>
+            <w:pPr>
+              <w:widowControl w:val="0"/>
+              <w:pBdr>
+                <w:top w:val="nil"/>
+                <w:left w:val="nil"/>
+                <w:bottom w:val="nil"/>
+                <w:right w:val="nil"/>
+                <w:between w:val="nil"/>
+              </w:pBdr>
+              <w:spacing w:before="0" w:line="240" w:lineRule="auto"/>
+              <w:jc w:val="left"/>
+            </w:pPr>
+            <w:r>
+              <w:t>Exceptions</w:t>
+            </w:r>
+          </w:p>
+        </w:tc>
+        <w:tc>
+          <w:tcPr>
+            <w:tcW w:w="7020" w:type="dxa"/>
+            <w:gridSpan w:val="3"/>
+            <w:shd w:val="clear" w:color="auto" w:fill="auto"/>
+            <w:tcMar>
+              <w:top w:w="100" w:type="dxa"/>
+              <w:left w:w="100" w:type="dxa"/>
+              <w:bottom w:w="100" w:type="dxa"/>
+              <w:right w:w="100" w:type="dxa"/>
+            </w:tcMar>
+          </w:tcPr>
+          <w:p>
+            <w:pPr>
+              <w:widowControl w:val="0"/>
+              <w:pBdr>
+                <w:top w:val="nil"/>
+                <w:left w:val="nil"/>
+                <w:bottom w:val="nil"/>
+                <w:right w:val="nil"/>
+                <w:between w:val="nil"/>
+              </w:pBdr>
+              <w:spacing w:before="0" w:line="240" w:lineRule="auto"/>
+              <w:jc w:val="left"/>
+            </w:pPr>
+            <w:r>
+              <w:t>None</w:t>
+            </w:r>
+          </w:p>
+        </w:tc>
+      </w:tr>
+    </w:tbl>
+    <w:p>
+      <w:pPr>
+        <w:jc w:val="left"/>
+      </w:pPr>
+    </w:p>
+    <w:tbl>
+      <w:tblPr>
+        <w:tblW w:w="9360" w:type="dxa"/>
+        <w:tblInd w:w="6258" w:type="dxa"/>
+        <w:tblBorders>
+          <w:top w:val="single" w:sz="8" w:space="0" w:color="000000"/>
+          <w:left w:val="single" w:sz="8" w:space="0" w:color="000000"/>
+          <w:bottom w:val="single" w:sz="8" w:space="0" w:color="000000"/>
+          <w:right w:val="single" w:sz="8" w:space="0" w:color="000000"/>
+          <w:insideH w:val="single" w:sz="8" w:space="0" w:color="000000"/>
+          <w:insideV w:val="single" w:sz="8" w:space="0" w:color="000000"/>
+        </w:tblBorders>
+        <w:tblLayout w:type="fixed"/>
+        <w:tblLook w:val="0600" w:firstRow="0" w:lastRow="0" w:firstColumn="0" w:lastColumn="0" w:noHBand="1" w:noVBand="1"/>
+      </w:tblPr>
+      <w:tblGrid>
+        <w:gridCol w:w="2340"/>
+        <w:gridCol w:w="2340"/>
+        <w:gridCol w:w="2340"/>
+        <w:gridCol w:w="2340"/>
+      </w:tblGrid>
+      <w:tr>
+        <w:trPr>
+          <w:trHeight w:val="420"/>
+        </w:trPr>
+        <w:tc>
+          <w:tcPr>
+            <w:tcW w:w="2340" w:type="dxa"/>
+            <w:shd w:val="clear" w:color="auto" w:fill="auto"/>
+            <w:tcMar>
+              <w:top w:w="100" w:type="dxa"/>
+              <w:left w:w="100" w:type="dxa"/>
+              <w:bottom w:w="100" w:type="dxa"/>
+              <w:right w:w="100" w:type="dxa"/>
+            </w:tcMar>
+          </w:tcPr>
+          <w:p>
+            <w:pPr>
+              <w:widowControl w:val="0"/>
+              <w:spacing w:before="0" w:line="240" w:lineRule="auto"/>
+              <w:jc w:val="left"/>
+            </w:pPr>
+            <w:r>
+              <w:t>ID and name</w:t>
+            </w:r>
+          </w:p>
+        </w:tc>
+        <w:tc>
+          <w:tcPr>
+            <w:tcW w:w="7020" w:type="dxa"/>
+            <w:gridSpan w:val="3"/>
+            <w:shd w:val="clear" w:color="auto" w:fill="auto"/>
+            <w:tcMar>
+              <w:top w:w="100" w:type="dxa"/>
+              <w:left w:w="100" w:type="dxa"/>
+              <w:bottom w:w="100" w:type="dxa"/>
+              <w:right w:w="100" w:type="dxa"/>
+            </w:tcMar>
+          </w:tcPr>
+          <w:p>
+            <w:pPr>
+              <w:widowControl w:val="0"/>
+              <w:pBdr>
+                <w:top w:val="nil"/>
+                <w:left w:val="nil"/>
+                <w:bottom w:val="nil"/>
+                <w:right w:val="nil"/>
+                <w:between w:val="nil"/>
+              </w:pBdr>
+              <w:spacing w:before="0" w:line="240" w:lineRule="auto"/>
+              <w:jc w:val="left"/>
+              <w:rPr>
+                <w:color w:val="FF0000"/>
+              </w:rPr>
+            </w:pPr>
+            <w:r>
+              <w:t>UC-</w:t>
+            </w:r>
+            <w:r>
+              <w:t>3</w:t>
+            </w:r>
+            <w:r>
+              <w:t xml:space="preserve">: </w:t>
+            </w:r>
+            <w:proofErr w:type="spellStart"/>
+            <w:r>
+              <w:t>Vizualizare</w:t>
+            </w:r>
+            <w:proofErr w:type="spellEnd"/>
+            <w:r>
+              <w:t xml:space="preserve"> co</w:t>
+            </w:r>
+            <w:r>
+              <w:t>s</w:t>
+            </w:r>
+          </w:p>
+        </w:tc>
+      </w:tr>
+      <w:tr>
+        <w:tc>
+          <w:tcPr>
+            <w:tcW w:w="2340" w:type="dxa"/>
+            <w:shd w:val="clear" w:color="auto" w:fill="auto"/>
+            <w:tcMar>
+              <w:top w:w="100" w:type="dxa"/>
+              <w:left w:w="100" w:type="dxa"/>
+              <w:bottom w:w="100" w:type="dxa"/>
+              <w:right w:w="100" w:type="dxa"/>
+            </w:tcMar>
+          </w:tcPr>
+          <w:p>
+            <w:pPr>
+              <w:widowControl w:val="0"/>
+              <w:pBdr>
+                <w:top w:val="nil"/>
+                <w:left w:val="nil"/>
+                <w:bottom w:val="nil"/>
+                <w:right w:val="nil"/>
+                <w:between w:val="nil"/>
+              </w:pBdr>
+              <w:spacing w:before="0" w:line="240" w:lineRule="auto"/>
+              <w:jc w:val="left"/>
+            </w:pPr>
+            <w:r>
+              <w:t>Primary actor</w:t>
+            </w:r>
+          </w:p>
+        </w:tc>
+        <w:tc>
+          <w:tcPr>
+            <w:tcW w:w="2340" w:type="dxa"/>
+            <w:shd w:val="clear" w:color="auto" w:fill="auto"/>
+            <w:tcMar>
+              <w:top w:w="100" w:type="dxa"/>
+              <w:left w:w="100" w:type="dxa"/>
+              <w:bottom w:w="100" w:type="dxa"/>
+              <w:right w:w="100" w:type="dxa"/>
+            </w:tcMar>
+          </w:tcPr>
+          <w:p>
+            <w:pPr>
+              <w:widowControl w:val="0"/>
+              <w:pBdr>
+                <w:top w:val="nil"/>
+                <w:left w:val="nil"/>
+                <w:bottom w:val="nil"/>
+                <w:right w:val="nil"/>
+                <w:between w:val="nil"/>
+              </w:pBdr>
+              <w:spacing w:before="0" w:line="240" w:lineRule="auto"/>
+              <w:jc w:val="left"/>
+            </w:pPr>
+            <w:r>
+              <w:t xml:space="preserve">Agent de </w:t>
+            </w:r>
+            <w:proofErr w:type="spellStart"/>
+            <w:r>
+              <w:t>vanzari</w:t>
+            </w:r>
+            <w:proofErr w:type="spellEnd"/>
+          </w:p>
+        </w:tc>
+        <w:tc>
+          <w:tcPr>
+            <w:tcW w:w="2340" w:type="dxa"/>
+            <w:shd w:val="clear" w:color="auto" w:fill="auto"/>
+            <w:tcMar>
+              <w:top w:w="100" w:type="dxa"/>
+              <w:left w:w="100" w:type="dxa"/>
+              <w:bottom w:w="100" w:type="dxa"/>
+              <w:right w:w="100" w:type="dxa"/>
+            </w:tcMar>
+          </w:tcPr>
+          <w:p>
+            <w:pPr>
+              <w:widowControl w:val="0"/>
+              <w:pBdr>
+                <w:top w:val="nil"/>
+                <w:left w:val="nil"/>
+                <w:bottom w:val="nil"/>
+                <w:right w:val="nil"/>
+                <w:between w:val="nil"/>
+              </w:pBdr>
+              <w:spacing w:before="0" w:line="240" w:lineRule="auto"/>
+              <w:jc w:val="left"/>
+            </w:pPr>
+            <w:r>
+              <w:t>Secondary actors</w:t>
+            </w:r>
+          </w:p>
+        </w:tc>
+        <w:tc>
+          <w:tcPr>
+            <w:tcW w:w="2340" w:type="dxa"/>
+            <w:shd w:val="clear" w:color="auto" w:fill="auto"/>
+            <w:tcMar>
+              <w:top w:w="100" w:type="dxa"/>
+              <w:left w:w="100" w:type="dxa"/>
+              <w:bottom w:w="100" w:type="dxa"/>
+              <w:right w:w="100" w:type="dxa"/>
+            </w:tcMar>
+          </w:tcPr>
+          <w:p>
+            <w:pPr>
+              <w:widowControl w:val="0"/>
+              <w:pBdr>
+                <w:top w:val="nil"/>
+                <w:left w:val="nil"/>
+                <w:bottom w:val="nil"/>
+                <w:right w:val="nil"/>
+                <w:between w:val="nil"/>
+              </w:pBdr>
+              <w:spacing w:before="0" w:line="240" w:lineRule="auto"/>
+              <w:jc w:val="left"/>
+            </w:pPr>
+          </w:p>
+        </w:tc>
+      </w:tr>
+      <w:tr>
+        <w:trPr>
+          <w:trHeight w:val="420"/>
+        </w:trPr>
+        <w:tc>
+          <w:tcPr>
+            <w:tcW w:w="2340" w:type="dxa"/>
+            <w:shd w:val="clear" w:color="auto" w:fill="auto"/>
+            <w:tcMar>
+              <w:top w:w="100" w:type="dxa"/>
+              <w:left w:w="100" w:type="dxa"/>
+              <w:bottom w:w="100" w:type="dxa"/>
+              <w:right w:w="100" w:type="dxa"/>
+            </w:tcMar>
+          </w:tcPr>
+          <w:p>
+            <w:pPr>
+              <w:widowControl w:val="0"/>
+              <w:pBdr>
+                <w:top w:val="nil"/>
+                <w:left w:val="nil"/>
+                <w:bottom w:val="nil"/>
+                <w:right w:val="nil"/>
+                <w:between w:val="nil"/>
+              </w:pBdr>
+              <w:spacing w:before="0" w:line="240" w:lineRule="auto"/>
+              <w:jc w:val="left"/>
+            </w:pPr>
+            <w:r>
+              <w:t>Description</w:t>
+            </w:r>
+          </w:p>
+        </w:tc>
+        <w:tc>
+          <w:tcPr>
+            <w:tcW w:w="7020" w:type="dxa"/>
+            <w:gridSpan w:val="3"/>
+            <w:shd w:val="clear" w:color="auto" w:fill="auto"/>
+            <w:tcMar>
+              <w:top w:w="100" w:type="dxa"/>
+              <w:left w:w="100" w:type="dxa"/>
+              <w:bottom w:w="100" w:type="dxa"/>
+              <w:right w:w="100" w:type="dxa"/>
+            </w:tcMar>
+          </w:tcPr>
+          <w:p>
+            <w:pPr>
+              <w:widowControl w:val="0"/>
+              <w:pBdr>
+                <w:top w:val="nil"/>
+                <w:left w:val="nil"/>
+                <w:bottom w:val="nil"/>
+                <w:right w:val="nil"/>
+                <w:between w:val="nil"/>
+              </w:pBdr>
+              <w:spacing w:before="0" w:line="240" w:lineRule="auto"/>
+              <w:jc w:val="left"/>
+            </w:pPr>
+            <w:proofErr w:type="spellStart"/>
+            <w:r>
+              <w:t>Agentul</w:t>
+            </w:r>
+            <w:proofErr w:type="spellEnd"/>
+            <w:r>
+              <w:t xml:space="preserve"> de </w:t>
+            </w:r>
+            <w:proofErr w:type="spellStart"/>
+            <w:r>
+              <w:t>vanzari</w:t>
+            </w:r>
+            <w:proofErr w:type="spellEnd"/>
+            <w:r>
+              <w:t xml:space="preserve"> </w:t>
+            </w:r>
+            <w:proofErr w:type="spellStart"/>
+            <w:r>
+              <w:t>acceseaza</w:t>
+            </w:r>
+            <w:proofErr w:type="spellEnd"/>
+            <w:r>
+              <w:t xml:space="preserve"> </w:t>
+            </w:r>
+            <w:proofErr w:type="spellStart"/>
+            <w:r>
+              <w:t>Sistemul</w:t>
+            </w:r>
+            <w:proofErr w:type="spellEnd"/>
+            <w:r>
+              <w:t xml:space="preserve"> de </w:t>
+            </w:r>
+            <w:proofErr w:type="spellStart"/>
+            <w:r>
+              <w:t>Comandare</w:t>
+            </w:r>
+            <w:proofErr w:type="spellEnd"/>
+            <w:r>
+              <w:t xml:space="preserve"> </w:t>
+            </w:r>
+            <w:proofErr w:type="spellStart"/>
+            <w:r>
+              <w:t>Produs</w:t>
+            </w:r>
+            <w:proofErr w:type="spellEnd"/>
+            <w:r>
+              <w:t xml:space="preserve"> (SCP) </w:t>
+            </w:r>
+            <w:proofErr w:type="spellStart"/>
+            <w:r>
+              <w:t>si</w:t>
+            </w:r>
+            <w:proofErr w:type="spellEnd"/>
+            <w:r>
+              <w:t xml:space="preserve"> </w:t>
+            </w:r>
+            <w:proofErr w:type="spellStart"/>
+            <w:r>
+              <w:t>vizualizeaza</w:t>
+            </w:r>
+            <w:proofErr w:type="spellEnd"/>
+            <w:r>
+              <w:t xml:space="preserve"> </w:t>
+            </w:r>
+            <w:proofErr w:type="spellStart"/>
+            <w:r>
+              <w:t>cosul</w:t>
+            </w:r>
+            <w:proofErr w:type="spellEnd"/>
+            <w:r>
+              <w:t xml:space="preserve"> cu </w:t>
+            </w:r>
+            <w:proofErr w:type="spellStart"/>
+            <w:r>
+              <w:t>produsele</w:t>
+            </w:r>
+            <w:proofErr w:type="spellEnd"/>
+            <w:r>
+              <w:t xml:space="preserve"> pe care </w:t>
+            </w:r>
+            <w:proofErr w:type="spellStart"/>
+            <w:r>
+              <w:t>doreste</w:t>
+            </w:r>
+            <w:proofErr w:type="spellEnd"/>
+            <w:r>
+              <w:t xml:space="preserve"> </w:t>
+            </w:r>
+            <w:proofErr w:type="spellStart"/>
+            <w:r>
+              <w:t>sa</w:t>
+            </w:r>
+            <w:proofErr w:type="spellEnd"/>
+            <w:r>
+              <w:t xml:space="preserve"> le </w:t>
+            </w:r>
+            <w:proofErr w:type="spellStart"/>
+            <w:r>
+              <w:t>comande</w:t>
+            </w:r>
+            <w:proofErr w:type="spellEnd"/>
+          </w:p>
+        </w:tc>
+      </w:tr>
+      <w:tr>
+        <w:trPr>
+          <w:trHeight w:val="420"/>
+        </w:trPr>
+        <w:tc>
+          <w:tcPr>
+            <w:tcW w:w="2340" w:type="dxa"/>
+            <w:shd w:val="clear" w:color="auto" w:fill="auto"/>
+            <w:tcMar>
+              <w:top w:w="100" w:type="dxa"/>
+              <w:left w:w="100" w:type="dxa"/>
+              <w:bottom w:w="100" w:type="dxa"/>
+              <w:right w:w="100" w:type="dxa"/>
+            </w:tcMar>
+          </w:tcPr>
+          <w:p>
+            <w:pPr>
+              <w:widowControl w:val="0"/>
+              <w:pBdr>
+                <w:top w:val="nil"/>
+                <w:left w:val="nil"/>
+                <w:bottom w:val="nil"/>
+                <w:right w:val="nil"/>
+                <w:between w:val="nil"/>
+              </w:pBdr>
+              <w:spacing w:before="0" w:line="240" w:lineRule="auto"/>
+              <w:jc w:val="left"/>
+            </w:pPr>
+            <w:r>
+              <w:t>Trigger</w:t>
+            </w:r>
+          </w:p>
+        </w:tc>
+        <w:tc>
+          <w:tcPr>
+            <w:tcW w:w="7020" w:type="dxa"/>
+            <w:gridSpan w:val="3"/>
+            <w:shd w:val="clear" w:color="auto" w:fill="auto"/>
+            <w:tcMar>
+              <w:top w:w="100" w:type="dxa"/>
+              <w:left w:w="100" w:type="dxa"/>
+              <w:bottom w:w="100" w:type="dxa"/>
+              <w:right w:w="100" w:type="dxa"/>
+            </w:tcMar>
+          </w:tcPr>
+          <w:p>
+            <w:pPr>
+              <w:widowControl w:val="0"/>
+              <w:pBdr>
+                <w:top w:val="nil"/>
+                <w:left w:val="nil"/>
+                <w:bottom w:val="nil"/>
+                <w:right w:val="nil"/>
+                <w:between w:val="nil"/>
+              </w:pBdr>
+              <w:spacing w:before="0" w:line="240" w:lineRule="auto"/>
+              <w:jc w:val="left"/>
+            </w:pPr>
+            <w:proofErr w:type="spellStart"/>
+            <w:r>
+              <w:t>Agentul</w:t>
+            </w:r>
+            <w:proofErr w:type="spellEnd"/>
+            <w:r>
+              <w:t xml:space="preserve"> de </w:t>
+            </w:r>
+            <w:proofErr w:type="spellStart"/>
+            <w:r>
+              <w:t>vanzari</w:t>
+            </w:r>
+            <w:proofErr w:type="spellEnd"/>
+            <w:r>
+              <w:t xml:space="preserve"> </w:t>
+            </w:r>
+            <w:proofErr w:type="spellStart"/>
+            <w:r>
+              <w:t>doreste</w:t>
+            </w:r>
+            <w:proofErr w:type="spellEnd"/>
+            <w:r>
+              <w:t xml:space="preserve"> </w:t>
+            </w:r>
+            <w:proofErr w:type="spellStart"/>
+            <w:r>
+              <w:t>sa</w:t>
+            </w:r>
+            <w:proofErr w:type="spellEnd"/>
+            <w:r>
+              <w:t xml:space="preserve"> </w:t>
+            </w:r>
+            <w:proofErr w:type="spellStart"/>
+            <w:r>
+              <w:t>vada</w:t>
+            </w:r>
+            <w:proofErr w:type="spellEnd"/>
+            <w:r>
+              <w:t xml:space="preserve"> </w:t>
+            </w:r>
+            <w:proofErr w:type="spellStart"/>
+            <w:r>
+              <w:t>ce</w:t>
+            </w:r>
+            <w:proofErr w:type="spellEnd"/>
+            <w:r>
+              <w:t xml:space="preserve"> </w:t>
+            </w:r>
+            <w:proofErr w:type="spellStart"/>
+            <w:r>
+              <w:t>produse</w:t>
+            </w:r>
+            <w:proofErr w:type="spellEnd"/>
+            <w:r>
+              <w:t xml:space="preserve"> are </w:t>
+            </w:r>
+            <w:proofErr w:type="spellStart"/>
+            <w:r>
+              <w:t>pana</w:t>
+            </w:r>
+            <w:proofErr w:type="spellEnd"/>
+            <w:r>
+              <w:t xml:space="preserve"> la </w:t>
+            </w:r>
+            <w:proofErr w:type="spellStart"/>
+            <w:r>
+              <w:t>acel</w:t>
+            </w:r>
+            <w:proofErr w:type="spellEnd"/>
+            <w:r>
+              <w:t xml:space="preserve"> moment in cos</w:t>
+            </w:r>
+          </w:p>
+        </w:tc>
+      </w:tr>
+      <w:tr>
+        <w:trPr>
+          <w:trHeight w:val="420"/>
+        </w:trPr>
+        <w:tc>
+          <w:tcPr>
+            <w:tcW w:w="2340" w:type="dxa"/>
+            <w:shd w:val="clear" w:color="auto" w:fill="auto"/>
+            <w:tcMar>
+              <w:top w:w="100" w:type="dxa"/>
+              <w:left w:w="100" w:type="dxa"/>
+              <w:bottom w:w="100" w:type="dxa"/>
+              <w:right w:w="100" w:type="dxa"/>
+            </w:tcMar>
+          </w:tcPr>
+          <w:p>
+            <w:pPr>
+              <w:widowControl w:val="0"/>
+              <w:pBdr>
+                <w:top w:val="nil"/>
+                <w:left w:val="nil"/>
+                <w:bottom w:val="nil"/>
+                <w:right w:val="nil"/>
+                <w:between w:val="nil"/>
+              </w:pBdr>
+              <w:spacing w:before="0" w:line="240" w:lineRule="auto"/>
+              <w:jc w:val="left"/>
+            </w:pPr>
+            <w:r>
+              <w:t>Preconditions</w:t>
+            </w:r>
+          </w:p>
+        </w:tc>
+        <w:tc>
+          <w:tcPr>
+            <w:tcW w:w="7020" w:type="dxa"/>
+            <w:gridSpan w:val="3"/>
+            <w:shd w:val="clear" w:color="auto" w:fill="auto"/>
+            <w:tcMar>
+              <w:top w:w="100" w:type="dxa"/>
+              <w:left w:w="100" w:type="dxa"/>
+              <w:bottom w:w="100" w:type="dxa"/>
+              <w:right w:w="100" w:type="dxa"/>
+            </w:tcMar>
+          </w:tcPr>
+          <w:p>
+            <w:pPr>
+              <w:widowControl w:val="0"/>
+              <w:pBdr>
+                <w:top w:val="nil"/>
+                <w:left w:val="nil"/>
+                <w:bottom w:val="nil"/>
+                <w:right w:val="nil"/>
+                <w:between w:val="nil"/>
+              </w:pBdr>
+              <w:spacing w:before="0" w:line="240" w:lineRule="auto"/>
+              <w:jc w:val="left"/>
+            </w:pPr>
+            <w:r>
+              <w:t xml:space="preserve">PRE-1. </w:t>
+            </w:r>
+            <w:proofErr w:type="spellStart"/>
+            <w:r>
+              <w:t>Agentul</w:t>
+            </w:r>
+            <w:proofErr w:type="spellEnd"/>
+            <w:r>
+              <w:t xml:space="preserve"> </w:t>
+            </w:r>
+            <w:proofErr w:type="spellStart"/>
+            <w:r>
+              <w:t>trebuie</w:t>
+            </w:r>
+            <w:proofErr w:type="spellEnd"/>
+            <w:r>
+              <w:t xml:space="preserve"> </w:t>
+            </w:r>
+            <w:proofErr w:type="spellStart"/>
+            <w:r>
+              <w:t>sa</w:t>
+            </w:r>
+            <w:proofErr w:type="spellEnd"/>
+            <w:r>
+              <w:t xml:space="preserve"> fie </w:t>
+            </w:r>
+            <w:proofErr w:type="spellStart"/>
+            <w:r>
+              <w:t>autentificat</w:t>
+            </w:r>
+            <w:proofErr w:type="spellEnd"/>
+            <w:r>
+              <w:t xml:space="preserve"> la S</w:t>
+            </w:r>
+            <w:r>
+              <w:t>CP</w:t>
+            </w:r>
+          </w:p>
+        </w:tc>
+      </w:tr>
+      <w:tr>
+        <w:trPr>
+          <w:trHeight w:val="420"/>
+        </w:trPr>
+        <w:tc>
+          <w:tcPr>
+            <w:tcW w:w="2340" w:type="dxa"/>
+            <w:shd w:val="clear" w:color="auto" w:fill="auto"/>
+            <w:tcMar>
+              <w:top w:w="100" w:type="dxa"/>
+              <w:left w:w="100" w:type="dxa"/>
+              <w:bottom w:w="100" w:type="dxa"/>
+              <w:right w:w="100" w:type="dxa"/>
+            </w:tcMar>
+          </w:tcPr>
+          <w:p>
+            <w:pPr>
+              <w:widowControl w:val="0"/>
+              <w:pBdr>
+                <w:top w:val="nil"/>
+                <w:left w:val="nil"/>
+                <w:bottom w:val="nil"/>
+                <w:right w:val="nil"/>
+                <w:between w:val="nil"/>
+              </w:pBdr>
+              <w:spacing w:before="0" w:line="240" w:lineRule="auto"/>
+              <w:jc w:val="left"/>
+            </w:pPr>
+            <w:r>
+              <w:t>Postconditions</w:t>
+            </w:r>
+          </w:p>
+        </w:tc>
+        <w:tc>
+          <w:tcPr>
+            <w:tcW w:w="7020" w:type="dxa"/>
+            <w:gridSpan w:val="3"/>
+            <w:shd w:val="clear" w:color="auto" w:fill="auto"/>
+            <w:tcMar>
+              <w:top w:w="100" w:type="dxa"/>
+              <w:left w:w="100" w:type="dxa"/>
+              <w:bottom w:w="100" w:type="dxa"/>
+              <w:right w:w="100" w:type="dxa"/>
+            </w:tcMar>
+          </w:tcPr>
+          <w:p>
+            <w:pPr>
+              <w:widowControl w:val="0"/>
+              <w:pBdr>
+                <w:top w:val="nil"/>
+                <w:left w:val="nil"/>
+                <w:bottom w:val="nil"/>
+                <w:right w:val="nil"/>
+                <w:between w:val="nil"/>
+              </w:pBdr>
+              <w:spacing w:before="0" w:line="240" w:lineRule="auto"/>
+              <w:jc w:val="left"/>
+            </w:pPr>
+            <w:r>
+              <w:t>None</w:t>
+            </w:r>
+          </w:p>
+          <w:p>
+            <w:pPr>
+              <w:widowControl w:val="0"/>
+              <w:pBdr>
+                <w:top w:val="nil"/>
+                <w:left w:val="nil"/>
+                <w:bottom w:val="nil"/>
+                <w:right w:val="nil"/>
+                <w:between w:val="nil"/>
+              </w:pBdr>
+              <w:spacing w:before="0" w:line="240" w:lineRule="auto"/>
+              <w:jc w:val="left"/>
+            </w:pPr>
+          </w:p>
+        </w:tc>
+      </w:tr>
+      <w:tr>
+        <w:trPr>
+          <w:trHeight w:val="420"/>
+        </w:trPr>
+        <w:tc>
+          <w:tcPr>
+            <w:tcW w:w="2340" w:type="dxa"/>
+            <w:shd w:val="clear" w:color="auto" w:fill="auto"/>
+            <w:tcMar>
+              <w:top w:w="100" w:type="dxa"/>
+              <w:left w:w="100" w:type="dxa"/>
+              <w:bottom w:w="100" w:type="dxa"/>
+              <w:right w:w="100" w:type="dxa"/>
+            </w:tcMar>
+          </w:tcPr>
+          <w:p>
+            <w:pPr>
+              <w:widowControl w:val="0"/>
+              <w:pBdr>
+                <w:top w:val="nil"/>
+                <w:left w:val="nil"/>
+                <w:bottom w:val="nil"/>
+                <w:right w:val="nil"/>
+                <w:between w:val="nil"/>
+              </w:pBdr>
+              <w:spacing w:before="0" w:line="240" w:lineRule="auto"/>
+              <w:jc w:val="left"/>
+            </w:pPr>
+            <w:r>
+              <w:t>Normal flow</w:t>
+            </w:r>
+          </w:p>
+        </w:tc>
+        <w:tc>
+          <w:tcPr>
+            <w:tcW w:w="7020" w:type="dxa"/>
+            <w:gridSpan w:val="3"/>
+            <w:shd w:val="clear" w:color="auto" w:fill="auto"/>
+            <w:tcMar>
+              <w:top w:w="100" w:type="dxa"/>
+              <w:left w:w="100" w:type="dxa"/>
+              <w:bottom w:w="100" w:type="dxa"/>
+              <w:right w:w="100" w:type="dxa"/>
+            </w:tcMar>
+          </w:tcPr>
+          <w:p>
+            <w:pPr>
+              <w:pStyle w:val="ListParagraph"/>
+              <w:widowControl w:val="0"/>
+              <w:numPr>
+                <w:ilvl w:val="0"/>
+                <w:numId w:val="1"/>
+              </w:numPr>
+              <w:pBdr>
+                <w:top w:val="nil"/>
+                <w:left w:val="nil"/>
+                <w:bottom w:val="nil"/>
+                <w:right w:val="nil"/>
+                <w:between w:val="nil"/>
+              </w:pBdr>
+              <w:spacing w:before="0" w:line="240" w:lineRule="auto"/>
+              <w:jc w:val="left"/>
+            </w:pPr>
+            <w:proofErr w:type="spellStart"/>
+            <w:r>
+              <w:t>Vizualizare</w:t>
+            </w:r>
+            <w:proofErr w:type="spellEnd"/>
+            <w:r>
+              <w:t xml:space="preserve"> </w:t>
+            </w:r>
+            <w:r>
+              <w:t>cos</w:t>
+            </w:r>
+          </w:p>
+          <w:p>
+            <w:pPr>
+              <w:pStyle w:val="ListParagraph"/>
+              <w:widowControl w:val="0"/>
+              <w:numPr>
+                <w:ilvl w:val="0"/>
+                <w:numId w:val="6"/>
+              </w:numPr>
+              <w:pBdr>
+                <w:top w:val="nil"/>
+                <w:left w:val="nil"/>
+                <w:bottom w:val="nil"/>
+                <w:right w:val="nil"/>
+                <w:between w:val="nil"/>
+              </w:pBdr>
+              <w:spacing w:before="0" w:line="240" w:lineRule="auto"/>
+              <w:jc w:val="left"/>
+            </w:pPr>
+            <w:proofErr w:type="spellStart"/>
+            <w:r>
+              <w:t>Agentul</w:t>
+            </w:r>
+            <w:proofErr w:type="spellEnd"/>
+            <w:r>
+              <w:t xml:space="preserve"> </w:t>
+            </w:r>
+            <w:proofErr w:type="spellStart"/>
+            <w:r>
+              <w:t>actioneaza</w:t>
+            </w:r>
+            <w:proofErr w:type="spellEnd"/>
+            <w:r>
+              <w:t xml:space="preserve"> </w:t>
+            </w:r>
+            <w:proofErr w:type="spellStart"/>
+            <w:r>
+              <w:t>butonul</w:t>
+            </w:r>
+            <w:proofErr w:type="spellEnd"/>
+            <w:r>
+              <w:t xml:space="preserve"> </w:t>
+            </w:r>
+            <w:proofErr w:type="spellStart"/>
+            <w:r>
+              <w:t>Vizualizare</w:t>
+            </w:r>
+            <w:proofErr w:type="spellEnd"/>
+            <w:r>
+              <w:t xml:space="preserve"> Cos</w:t>
+            </w:r>
+          </w:p>
+          <w:p>
+            <w:pPr>
+              <w:pStyle w:val="ListParagraph"/>
+              <w:widowControl w:val="0"/>
+              <w:numPr>
+                <w:ilvl w:val="0"/>
+                <w:numId w:val="6"/>
+              </w:numPr>
+              <w:pBdr>
+                <w:top w:val="nil"/>
+                <w:left w:val="nil"/>
+                <w:bottom w:val="nil"/>
+                <w:right w:val="nil"/>
+                <w:between w:val="nil"/>
+              </w:pBdr>
+              <w:spacing w:before="0" w:line="240" w:lineRule="auto"/>
+              <w:jc w:val="left"/>
+            </w:pPr>
+            <w:r>
+              <w:t xml:space="preserve">SCP </w:t>
+            </w:r>
+            <w:proofErr w:type="spellStart"/>
+            <w:r>
+              <w:t>afiseaza</w:t>
+            </w:r>
+            <w:proofErr w:type="spellEnd"/>
+            <w:r>
+              <w:t xml:space="preserve"> </w:t>
+            </w:r>
+            <w:proofErr w:type="spellStart"/>
+            <w:r>
+              <w:t>produsele</w:t>
+            </w:r>
+            <w:proofErr w:type="spellEnd"/>
+            <w:r>
+              <w:t xml:space="preserve"> pe care </w:t>
+            </w:r>
+            <w:proofErr w:type="spellStart"/>
+            <w:r>
+              <w:t>agentul</w:t>
+            </w:r>
+            <w:proofErr w:type="spellEnd"/>
+            <w:r>
+              <w:t xml:space="preserve"> le-a </w:t>
+            </w:r>
+            <w:proofErr w:type="spellStart"/>
+            <w:r>
+              <w:t>adaugat</w:t>
+            </w:r>
+            <w:proofErr w:type="spellEnd"/>
+            <w:r>
+              <w:t xml:space="preserve"> in cos</w:t>
+            </w:r>
+          </w:p>
+        </w:tc>
+      </w:tr>
+      <w:tr>
+        <w:trPr>
+          <w:trHeight w:val="420"/>
+        </w:trPr>
+        <w:tc>
+          <w:tcPr>
+            <w:tcW w:w="2340" w:type="dxa"/>
+            <w:shd w:val="clear" w:color="auto" w:fill="auto"/>
+            <w:tcMar>
+              <w:top w:w="100" w:type="dxa"/>
+              <w:left w:w="100" w:type="dxa"/>
+              <w:bottom w:w="100" w:type="dxa"/>
+              <w:right w:w="100" w:type="dxa"/>
+            </w:tcMar>
+          </w:tcPr>
+          <w:p>
+            <w:pPr>
+              <w:widowControl w:val="0"/>
+              <w:pBdr>
+                <w:top w:val="nil"/>
+                <w:left w:val="nil"/>
+                <w:bottom w:val="nil"/>
+                <w:right w:val="nil"/>
+                <w:between w:val="nil"/>
+              </w:pBdr>
+              <w:spacing w:before="0" w:line="240" w:lineRule="auto"/>
+              <w:jc w:val="left"/>
+            </w:pPr>
+            <w:r>
+              <w:t>Alternative flows</w:t>
+            </w:r>
+          </w:p>
+        </w:tc>
+        <w:tc>
+          <w:tcPr>
+            <w:tcW w:w="7020" w:type="dxa"/>
+            <w:gridSpan w:val="3"/>
+            <w:shd w:val="clear" w:color="auto" w:fill="auto"/>
+            <w:tcMar>
+              <w:top w:w="100" w:type="dxa"/>
+              <w:left w:w="100" w:type="dxa"/>
+              <w:bottom w:w="100" w:type="dxa"/>
+              <w:right w:w="100" w:type="dxa"/>
+            </w:tcMar>
+          </w:tcPr>
+          <w:p>
+            <w:pPr>
+              <w:widowControl w:val="0"/>
+              <w:pBdr>
+                <w:top w:val="nil"/>
+                <w:left w:val="nil"/>
+                <w:bottom w:val="nil"/>
+                <w:right w:val="nil"/>
+                <w:between w:val="nil"/>
+              </w:pBdr>
+              <w:spacing w:before="0" w:line="240" w:lineRule="auto"/>
+              <w:jc w:val="left"/>
+            </w:pPr>
+            <w:r>
+              <w:t>None</w:t>
+            </w:r>
+          </w:p>
+        </w:tc>
+      </w:tr>
+      <w:tr>
+        <w:trPr>
+          <w:trHeight w:val="420"/>
+        </w:trPr>
+        <w:tc>
+          <w:tcPr>
+            <w:tcW w:w="2340" w:type="dxa"/>
+            <w:shd w:val="clear" w:color="auto" w:fill="auto"/>
+            <w:tcMar>
+              <w:top w:w="100" w:type="dxa"/>
+              <w:left w:w="100" w:type="dxa"/>
+              <w:bottom w:w="100" w:type="dxa"/>
+              <w:right w:w="100" w:type="dxa"/>
+            </w:tcMar>
+          </w:tcPr>
+          <w:p>
+            <w:pPr>
+              <w:widowControl w:val="0"/>
+              <w:pBdr>
+                <w:top w:val="nil"/>
+                <w:left w:val="nil"/>
+                <w:bottom w:val="nil"/>
+                <w:right w:val="nil"/>
+                <w:between w:val="nil"/>
+              </w:pBdr>
+              <w:spacing w:before="0" w:line="240" w:lineRule="auto"/>
+              <w:jc w:val="left"/>
+            </w:pPr>
+            <w:r>
+              <w:t>Exceptions</w:t>
+            </w:r>
+          </w:p>
+        </w:tc>
+        <w:tc>
+          <w:tcPr>
+            <w:tcW w:w="7020" w:type="dxa"/>
+            <w:gridSpan w:val="3"/>
+            <w:shd w:val="clear" w:color="auto" w:fill="auto"/>
+            <w:tcMar>
+              <w:top w:w="100" w:type="dxa"/>
+              <w:left w:w="100" w:type="dxa"/>
+              <w:bottom w:w="100" w:type="dxa"/>
+              <w:right w:w="100" w:type="dxa"/>
+            </w:tcMar>
+          </w:tcPr>
+          <w:p>
+            <w:pPr>
+              <w:widowControl w:val="0"/>
+              <w:pBdr>
+                <w:top w:val="nil"/>
+                <w:left w:val="nil"/>
+                <w:bottom w:val="nil"/>
+                <w:right w:val="nil"/>
+                <w:between w:val="nil"/>
+              </w:pBdr>
+              <w:spacing w:before="0" w:line="240" w:lineRule="auto"/>
+              <w:jc w:val="left"/>
+            </w:pPr>
+            <w:r>
+              <w:t>None</w:t>
+            </w:r>
+          </w:p>
+        </w:tc>
+      </w:tr>
+    </w:tbl>
+    <w:p>
+      <w:pPr>
+        <w:jc w:val="left"/>
+      </w:pPr>
+    </w:p>
+    <w:p>
+      <w:pPr>
+        <w:jc w:val="left"/>
+      </w:pPr>
+    </w:p>
+    <w:p>
+      <w:pPr>
+        <w:jc w:val="left"/>
+      </w:pPr>
+    </w:p>
+    <w:tbl>
+      <w:tblPr>
+        <w:tblW w:w="9360" w:type="dxa"/>
+        <w:tblInd w:w="6258" w:type="dxa"/>
+        <w:tblBorders>
+          <w:top w:val="single" w:sz="8" w:space="0" w:color="000000"/>
+          <w:left w:val="single" w:sz="8" w:space="0" w:color="000000"/>
+          <w:bottom w:val="single" w:sz="8" w:space="0" w:color="000000"/>
+          <w:right w:val="single" w:sz="8" w:space="0" w:color="000000"/>
+          <w:insideH w:val="single" w:sz="8" w:space="0" w:color="000000"/>
+          <w:insideV w:val="single" w:sz="8" w:space="0" w:color="000000"/>
+        </w:tblBorders>
+        <w:tblLayout w:type="fixed"/>
+        <w:tblLook w:val="0600" w:firstRow="0" w:lastRow="0" w:firstColumn="0" w:lastColumn="0" w:noHBand="1" w:noVBand="1"/>
+      </w:tblPr>
+      <w:tblGrid>
+        <w:gridCol w:w="2340"/>
+        <w:gridCol w:w="2340"/>
+        <w:gridCol w:w="2340"/>
+        <w:gridCol w:w="2340"/>
+      </w:tblGrid>
+      <w:tr>
+        <w:trPr>
+          <w:trHeight w:val="420"/>
+        </w:trPr>
+        <w:tc>
+          <w:tcPr>
+            <w:tcW w:w="2340" w:type="dxa"/>
+            <w:shd w:val="clear" w:color="auto" w:fill="auto"/>
+            <w:tcMar>
+              <w:top w:w="100" w:type="dxa"/>
+              <w:left w:w="100" w:type="dxa"/>
+              <w:bottom w:w="100" w:type="dxa"/>
+              <w:right w:w="100" w:type="dxa"/>
+            </w:tcMar>
+          </w:tcPr>
+          <w:p>
+            <w:pPr>
+              <w:widowControl w:val="0"/>
+              <w:spacing w:before="0" w:line="240" w:lineRule="auto"/>
+              <w:jc w:val="left"/>
+            </w:pPr>
+            <w:r>
+              <w:t>ID and name</w:t>
+            </w:r>
+          </w:p>
+        </w:tc>
+        <w:tc>
+          <w:tcPr>
+            <w:tcW w:w="7020" w:type="dxa"/>
+            <w:gridSpan w:val="3"/>
+            <w:shd w:val="clear" w:color="auto" w:fill="auto"/>
+            <w:tcMar>
+              <w:top w:w="100" w:type="dxa"/>
+              <w:left w:w="100" w:type="dxa"/>
+              <w:bottom w:w="100" w:type="dxa"/>
+              <w:right w:w="100" w:type="dxa"/>
+            </w:tcMar>
+          </w:tcPr>
+          <w:p>
+            <w:pPr>
+              <w:widowControl w:val="0"/>
+              <w:pBdr>
+                <w:top w:val="nil"/>
+                <w:left w:val="nil"/>
+                <w:bottom w:val="nil"/>
+                <w:right w:val="nil"/>
+                <w:between w:val="nil"/>
+              </w:pBdr>
+              <w:spacing w:before="0" w:line="240" w:lineRule="auto"/>
+              <w:jc w:val="left"/>
+              <w:rPr>
+                <w:color w:val="FF0000"/>
+              </w:rPr>
+            </w:pPr>
+            <w:r>
+              <w:t>UC-</w:t>
+            </w:r>
+            <w:r>
+              <w:t>4</w:t>
+            </w:r>
+            <w:r>
+              <w:t xml:space="preserve">: </w:t>
+            </w:r>
+            <w:proofErr w:type="spellStart"/>
+            <w:r>
+              <w:t>Tipareste</w:t>
+            </w:r>
+            <w:proofErr w:type="spellEnd"/>
+            <w:r>
+              <w:t xml:space="preserve"> </w:t>
+            </w:r>
+            <w:proofErr w:type="spellStart"/>
+            <w:r>
+              <w:t>detalii</w:t>
+            </w:r>
+            <w:proofErr w:type="spellEnd"/>
+            <w:r>
+              <w:t xml:space="preserve"> </w:t>
+            </w:r>
+            <w:proofErr w:type="spellStart"/>
+            <w:r>
+              <w:t>comanda</w:t>
+            </w:r>
+            <w:proofErr w:type="spellEnd"/>
+          </w:p>
+        </w:tc>
+      </w:tr>
+      <w:tr>
+        <w:tc>
+          <w:tcPr>
+            <w:tcW w:w="2340" w:type="dxa"/>
+            <w:shd w:val="clear" w:color="auto" w:fill="auto"/>
+            <w:tcMar>
+              <w:top w:w="100" w:type="dxa"/>
+              <w:left w:w="100" w:type="dxa"/>
+              <w:bottom w:w="100" w:type="dxa"/>
+              <w:right w:w="100" w:type="dxa"/>
+            </w:tcMar>
+          </w:tcPr>
+          <w:p>
+            <w:pPr>
+              <w:widowControl w:val="0"/>
+              <w:pBdr>
+                <w:top w:val="nil"/>
+                <w:left w:val="nil"/>
+                <w:bottom w:val="nil"/>
+                <w:right w:val="nil"/>
+                <w:between w:val="nil"/>
+              </w:pBdr>
+              <w:spacing w:before="0" w:line="240" w:lineRule="auto"/>
+              <w:jc w:val="left"/>
+            </w:pPr>
+            <w:r>
+              <w:t>Primary actor</w:t>
+            </w:r>
+          </w:p>
+        </w:tc>
+        <w:tc>
+          <w:tcPr>
+            <w:tcW w:w="2340" w:type="dxa"/>
+            <w:shd w:val="clear" w:color="auto" w:fill="auto"/>
+            <w:tcMar>
+              <w:top w:w="100" w:type="dxa"/>
+              <w:left w:w="100" w:type="dxa"/>
+              <w:bottom w:w="100" w:type="dxa"/>
+              <w:right w:w="100" w:type="dxa"/>
+            </w:tcMar>
+          </w:tcPr>
+          <w:p>
+            <w:pPr>
+              <w:widowControl w:val="0"/>
+              <w:pBdr>
+                <w:top w:val="nil"/>
+                <w:left w:val="nil"/>
+                <w:bottom w:val="nil"/>
+                <w:right w:val="nil"/>
+                <w:between w:val="nil"/>
+              </w:pBdr>
+              <w:spacing w:before="0" w:line="240" w:lineRule="auto"/>
+              <w:jc w:val="left"/>
+            </w:pPr>
+            <w:r>
+              <w:t xml:space="preserve">Agent de </w:t>
+            </w:r>
+            <w:proofErr w:type="spellStart"/>
+            <w:r>
+              <w:t>vanzari</w:t>
+            </w:r>
+            <w:proofErr w:type="spellEnd"/>
+          </w:p>
+        </w:tc>
+        <w:tc>
+          <w:tcPr>
+            <w:tcW w:w="2340" w:type="dxa"/>
+            <w:shd w:val="clear" w:color="auto" w:fill="auto"/>
+            <w:tcMar>
+              <w:top w:w="100" w:type="dxa"/>
+              <w:left w:w="100" w:type="dxa"/>
+              <w:bottom w:w="100" w:type="dxa"/>
+              <w:right w:w="100" w:type="dxa"/>
+            </w:tcMar>
+          </w:tcPr>
+          <w:p>
+            <w:pPr>
+              <w:widowControl w:val="0"/>
+              <w:pBdr>
+                <w:top w:val="nil"/>
+                <w:left w:val="nil"/>
+                <w:bottom w:val="nil"/>
+                <w:right w:val="nil"/>
+                <w:between w:val="nil"/>
+              </w:pBdr>
+              <w:spacing w:before="0" w:line="240" w:lineRule="auto"/>
+              <w:jc w:val="left"/>
+            </w:pPr>
+            <w:r>
+              <w:t>Secondary actors</w:t>
+            </w:r>
+          </w:p>
+        </w:tc>
+        <w:tc>
+          <w:tcPr>
+            <w:tcW w:w="2340" w:type="dxa"/>
+            <w:shd w:val="clear" w:color="auto" w:fill="auto"/>
+            <w:tcMar>
+              <w:top w:w="100" w:type="dxa"/>
+              <w:left w:w="100" w:type="dxa"/>
+              <w:bottom w:w="100" w:type="dxa"/>
+              <w:right w:w="100" w:type="dxa"/>
+            </w:tcMar>
+          </w:tcPr>
+          <w:p>
+            <w:pPr>
+              <w:widowControl w:val="0"/>
+              <w:pBdr>
+                <w:top w:val="nil"/>
+                <w:left w:val="nil"/>
+                <w:bottom w:val="nil"/>
+                <w:right w:val="nil"/>
+                <w:between w:val="nil"/>
+              </w:pBdr>
+              <w:spacing w:before="0" w:line="240" w:lineRule="auto"/>
+              <w:jc w:val="left"/>
+            </w:pPr>
+          </w:p>
+          <w:p>
+            <w:pPr>
+              <w:widowControl w:val="0"/>
+              <w:pBdr>
+                <w:top w:val="nil"/>
+                <w:left w:val="nil"/>
+                <w:bottom w:val="nil"/>
+                <w:right w:val="nil"/>
+                <w:between w:val="nil"/>
+              </w:pBdr>
+              <w:spacing w:before="0" w:line="240" w:lineRule="auto"/>
+              <w:jc w:val="left"/>
+            </w:pPr>
+          </w:p>
+        </w:tc>
+      </w:tr>
+      <w:tr>
+        <w:trPr>
+          <w:trHeight w:val="420"/>
+        </w:trPr>
+        <w:tc>
+          <w:tcPr>
+            <w:tcW w:w="2340" w:type="dxa"/>
+            <w:shd w:val="clear" w:color="auto" w:fill="auto"/>
+            <w:tcMar>
+              <w:top w:w="100" w:type="dxa"/>
+              <w:left w:w="100" w:type="dxa"/>
+              <w:bottom w:w="100" w:type="dxa"/>
+              <w:right w:w="100" w:type="dxa"/>
+            </w:tcMar>
+          </w:tcPr>
+          <w:p>
+            <w:pPr>
+              <w:widowControl w:val="0"/>
+              <w:pBdr>
+                <w:top w:val="nil"/>
+                <w:left w:val="nil"/>
+                <w:bottom w:val="nil"/>
+                <w:right w:val="nil"/>
+                <w:between w:val="nil"/>
+              </w:pBdr>
+              <w:spacing w:before="0" w:line="240" w:lineRule="auto"/>
+              <w:jc w:val="left"/>
+            </w:pPr>
+            <w:r>
+              <w:t>Description</w:t>
+            </w:r>
+          </w:p>
+        </w:tc>
+        <w:tc>
+          <w:tcPr>
+            <w:tcW w:w="7020" w:type="dxa"/>
+            <w:gridSpan w:val="3"/>
+            <w:shd w:val="clear" w:color="auto" w:fill="auto"/>
+            <w:tcMar>
+              <w:top w:w="100" w:type="dxa"/>
+              <w:left w:w="100" w:type="dxa"/>
+              <w:bottom w:w="100" w:type="dxa"/>
+              <w:right w:w="100" w:type="dxa"/>
+            </w:tcMar>
+          </w:tcPr>
+          <w:p>
+            <w:pPr>
+              <w:widowControl w:val="0"/>
+              <w:pBdr>
+                <w:top w:val="nil"/>
+                <w:left w:val="nil"/>
+                <w:bottom w:val="nil"/>
+                <w:right w:val="nil"/>
+                <w:between w:val="nil"/>
+              </w:pBdr>
+              <w:spacing w:before="0" w:line="240" w:lineRule="auto"/>
+              <w:jc w:val="left"/>
+            </w:pPr>
+            <w:proofErr w:type="spellStart"/>
+            <w:r>
+              <w:t>Agentul</w:t>
+            </w:r>
+            <w:proofErr w:type="spellEnd"/>
+            <w:r>
+              <w:t xml:space="preserve"> de </w:t>
+            </w:r>
+            <w:proofErr w:type="spellStart"/>
+            <w:r>
+              <w:t>vanzari</w:t>
+            </w:r>
+            <w:proofErr w:type="spellEnd"/>
+            <w:r>
+              <w:t xml:space="preserve"> </w:t>
+            </w:r>
+            <w:proofErr w:type="spellStart"/>
+            <w:r>
+              <w:t>acceseaza</w:t>
+            </w:r>
+            <w:proofErr w:type="spellEnd"/>
+            <w:r>
+              <w:t xml:space="preserve"> </w:t>
+            </w:r>
+            <w:proofErr w:type="spellStart"/>
+            <w:r>
+              <w:t>Sistemul</w:t>
+            </w:r>
+            <w:proofErr w:type="spellEnd"/>
+            <w:r>
+              <w:t xml:space="preserve"> de </w:t>
+            </w:r>
+            <w:proofErr w:type="spellStart"/>
+            <w:r>
+              <w:t>Comandare</w:t>
+            </w:r>
+            <w:proofErr w:type="spellEnd"/>
+            <w:r>
+              <w:t xml:space="preserve"> </w:t>
+            </w:r>
+            <w:proofErr w:type="spellStart"/>
+            <w:r>
+              <w:t>Produs</w:t>
+            </w:r>
+            <w:proofErr w:type="spellEnd"/>
+            <w:r>
+              <w:t xml:space="preserve"> (SCP) </w:t>
+            </w:r>
+            <w:proofErr w:type="spellStart"/>
+            <w:r>
+              <w:t>si</w:t>
+            </w:r>
+            <w:proofErr w:type="spellEnd"/>
+            <w:r>
+              <w:t xml:space="preserve"> </w:t>
+            </w:r>
+            <w:proofErr w:type="spellStart"/>
+            <w:r>
+              <w:t>tipareste</w:t>
+            </w:r>
+            <w:proofErr w:type="spellEnd"/>
+            <w:r>
+              <w:t xml:space="preserve"> </w:t>
+            </w:r>
+            <w:proofErr w:type="spellStart"/>
+            <w:r>
+              <w:t>detaliile</w:t>
+            </w:r>
+            <w:proofErr w:type="spellEnd"/>
+            <w:r>
+              <w:t xml:space="preserve"> din </w:t>
+            </w:r>
+            <w:proofErr w:type="spellStart"/>
+            <w:r>
+              <w:t>comanda</w:t>
+            </w:r>
+            <w:proofErr w:type="spellEnd"/>
+            <w:r>
+              <w:t xml:space="preserve"> </w:t>
+            </w:r>
+            <w:proofErr w:type="spellStart"/>
+            <w:r>
+              <w:t>plasata</w:t>
+            </w:r>
+            <w:proofErr w:type="spellEnd"/>
+          </w:p>
+        </w:tc>
+      </w:tr>
+      <w:tr>
+        <w:trPr>
+          <w:trHeight w:val="420"/>
+        </w:trPr>
+        <w:tc>
+          <w:tcPr>
+            <w:tcW w:w="2340" w:type="dxa"/>
+            <w:shd w:val="clear" w:color="auto" w:fill="auto"/>
+            <w:tcMar>
+              <w:top w:w="100" w:type="dxa"/>
+              <w:left w:w="100" w:type="dxa"/>
+              <w:bottom w:w="100" w:type="dxa"/>
+              <w:right w:w="100" w:type="dxa"/>
+            </w:tcMar>
+          </w:tcPr>
+          <w:p>
+            <w:pPr>
+              <w:widowControl w:val="0"/>
+              <w:pBdr>
+                <w:top w:val="nil"/>
+                <w:left w:val="nil"/>
+                <w:bottom w:val="nil"/>
+                <w:right w:val="nil"/>
+                <w:between w:val="nil"/>
+              </w:pBdr>
+              <w:spacing w:before="0" w:line="240" w:lineRule="auto"/>
+              <w:jc w:val="left"/>
+            </w:pPr>
+            <w:r>
+              <w:t>Trigger</w:t>
+            </w:r>
+          </w:p>
+        </w:tc>
+        <w:tc>
+          <w:tcPr>
+            <w:tcW w:w="7020" w:type="dxa"/>
+            <w:gridSpan w:val="3"/>
+            <w:shd w:val="clear" w:color="auto" w:fill="auto"/>
+            <w:tcMar>
+              <w:top w:w="100" w:type="dxa"/>
+              <w:left w:w="100" w:type="dxa"/>
+              <w:bottom w:w="100" w:type="dxa"/>
+              <w:right w:w="100" w:type="dxa"/>
+            </w:tcMar>
+          </w:tcPr>
+          <w:p>
+            <w:pPr>
+              <w:widowControl w:val="0"/>
+              <w:pBdr>
+                <w:top w:val="nil"/>
+                <w:left w:val="nil"/>
+                <w:bottom w:val="nil"/>
+                <w:right w:val="nil"/>
+                <w:between w:val="nil"/>
+              </w:pBdr>
+              <w:spacing w:before="0" w:line="240" w:lineRule="auto"/>
+              <w:jc w:val="left"/>
+            </w:pPr>
+            <w:proofErr w:type="spellStart"/>
+            <w:r>
+              <w:t>Patronul</w:t>
+            </w:r>
+            <w:proofErr w:type="spellEnd"/>
+            <w:r>
+              <w:t xml:space="preserve"> </w:t>
+            </w:r>
+            <w:proofErr w:type="spellStart"/>
+            <w:r>
+              <w:t>doreste</w:t>
+            </w:r>
+            <w:proofErr w:type="spellEnd"/>
+            <w:r>
+              <w:t xml:space="preserve"> </w:t>
+            </w:r>
+            <w:proofErr w:type="spellStart"/>
+            <w:r>
+              <w:t>sa</w:t>
+            </w:r>
+            <w:proofErr w:type="spellEnd"/>
+            <w:r>
+              <w:t xml:space="preserve"> </w:t>
+            </w:r>
+            <w:proofErr w:type="spellStart"/>
+            <w:r>
+              <w:t>tipareasca</w:t>
+            </w:r>
+            <w:proofErr w:type="spellEnd"/>
+            <w:r>
+              <w:t xml:space="preserve"> </w:t>
+            </w:r>
+            <w:proofErr w:type="spellStart"/>
+            <w:r>
+              <w:t>detaliile</w:t>
+            </w:r>
+            <w:proofErr w:type="spellEnd"/>
+            <w:r>
+              <w:t xml:space="preserve"> </w:t>
+            </w:r>
+            <w:proofErr w:type="spellStart"/>
+            <w:r>
+              <w:t>comenzii</w:t>
+            </w:r>
+            <w:proofErr w:type="spellEnd"/>
+            <w:r>
+              <w:t xml:space="preserve"> </w:t>
+            </w:r>
+            <w:proofErr w:type="spellStart"/>
+            <w:r>
+              <w:t>plasate</w:t>
+            </w:r>
+            <w:proofErr w:type="spellEnd"/>
+          </w:p>
+        </w:tc>
+      </w:tr>
+      <w:tr>
+        <w:trPr>
+          <w:trHeight w:val="420"/>
+        </w:trPr>
+        <w:tc>
+          <w:tcPr>
+            <w:tcW w:w="2340" w:type="dxa"/>
+            <w:shd w:val="clear" w:color="auto" w:fill="auto"/>
+            <w:tcMar>
+              <w:top w:w="100" w:type="dxa"/>
+              <w:left w:w="100" w:type="dxa"/>
+              <w:bottom w:w="100" w:type="dxa"/>
+              <w:right w:w="100" w:type="dxa"/>
+            </w:tcMar>
+          </w:tcPr>
+          <w:p>
+            <w:pPr>
+              <w:widowControl w:val="0"/>
+              <w:pBdr>
+                <w:top w:val="nil"/>
+                <w:left w:val="nil"/>
+                <w:bottom w:val="nil"/>
+                <w:right w:val="nil"/>
+                <w:between w:val="nil"/>
+              </w:pBdr>
+              <w:spacing w:before="0" w:line="240" w:lineRule="auto"/>
+              <w:jc w:val="left"/>
+            </w:pPr>
+            <w:r>
+              <w:t>Preconditions</w:t>
+            </w:r>
+          </w:p>
+        </w:tc>
+        <w:tc>
+          <w:tcPr>
+            <w:tcW w:w="7020" w:type="dxa"/>
+            <w:gridSpan w:val="3"/>
+            <w:shd w:val="clear" w:color="auto" w:fill="auto"/>
+            <w:tcMar>
+              <w:top w:w="100" w:type="dxa"/>
+              <w:left w:w="100" w:type="dxa"/>
+              <w:bottom w:w="100" w:type="dxa"/>
+              <w:right w:w="100" w:type="dxa"/>
+            </w:tcMar>
+          </w:tcPr>
+          <w:p>
+            <w:pPr>
+              <w:widowControl w:val="0"/>
+              <w:pBdr>
+                <w:top w:val="nil"/>
+                <w:left w:val="nil"/>
+                <w:bottom w:val="nil"/>
+                <w:right w:val="nil"/>
+                <w:between w:val="nil"/>
+              </w:pBdr>
+              <w:spacing w:before="0" w:line="240" w:lineRule="auto"/>
+              <w:jc w:val="left"/>
+            </w:pPr>
+            <w:r>
+              <w:t xml:space="preserve">PRE-1. </w:t>
+            </w:r>
+            <w:proofErr w:type="spellStart"/>
+            <w:r>
+              <w:t>Agentul</w:t>
+            </w:r>
+            <w:proofErr w:type="spellEnd"/>
+            <w:r>
+              <w:t xml:space="preserve"> </w:t>
+            </w:r>
+            <w:proofErr w:type="spellStart"/>
+            <w:r>
+              <w:t>trebuie</w:t>
+            </w:r>
+            <w:proofErr w:type="spellEnd"/>
+            <w:r>
+              <w:t xml:space="preserve"> </w:t>
+            </w:r>
+            <w:proofErr w:type="spellStart"/>
+            <w:r>
+              <w:t>sa</w:t>
+            </w:r>
+            <w:proofErr w:type="spellEnd"/>
+            <w:r>
+              <w:t xml:space="preserve"> fie </w:t>
+            </w:r>
+            <w:proofErr w:type="spellStart"/>
+            <w:r>
+              <w:t>autentificat</w:t>
+            </w:r>
+            <w:proofErr w:type="spellEnd"/>
+            <w:r>
+              <w:t xml:space="preserve"> la S</w:t>
+            </w:r>
+            <w:r>
+              <w:t>CP</w:t>
+            </w:r>
+          </w:p>
+          <w:p>
+            <w:pPr>
+              <w:widowControl w:val="0"/>
+              <w:pBdr>
+                <w:top w:val="nil"/>
+                <w:left w:val="nil"/>
+                <w:bottom w:val="nil"/>
+                <w:right w:val="nil"/>
+                <w:between w:val="nil"/>
+              </w:pBdr>
+              <w:spacing w:before="0" w:line="240" w:lineRule="auto"/>
+              <w:jc w:val="left"/>
+            </w:pPr>
+            <w:r>
+              <w:t xml:space="preserve">PRE-2. </w:t>
+            </w:r>
+            <w:proofErr w:type="spellStart"/>
+            <w:r>
+              <w:t>Agentul</w:t>
+            </w:r>
+            <w:proofErr w:type="spellEnd"/>
+            <w:r>
+              <w:t xml:space="preserve"> </w:t>
+            </w:r>
+            <w:proofErr w:type="spellStart"/>
+            <w:r>
+              <w:t>trebuie</w:t>
+            </w:r>
+            <w:proofErr w:type="spellEnd"/>
+            <w:r>
+              <w:t xml:space="preserve"> </w:t>
+            </w:r>
+            <w:proofErr w:type="spellStart"/>
+            <w:r>
+              <w:t>sa</w:t>
+            </w:r>
+            <w:proofErr w:type="spellEnd"/>
+            <w:r>
+              <w:t xml:space="preserve"> fi </w:t>
+            </w:r>
+            <w:proofErr w:type="spellStart"/>
+            <w:r>
+              <w:t>plasat</w:t>
+            </w:r>
+            <w:proofErr w:type="spellEnd"/>
+            <w:r>
+              <w:t xml:space="preserve"> </w:t>
+            </w:r>
+            <w:proofErr w:type="spellStart"/>
+            <w:r>
+              <w:t>comanda</w:t>
+            </w:r>
+            <w:proofErr w:type="spellEnd"/>
+          </w:p>
+        </w:tc>
+      </w:tr>
+      <w:tr>
+        <w:trPr>
+          <w:trHeight w:val="420"/>
+        </w:trPr>
+        <w:tc>
+          <w:tcPr>
+            <w:tcW w:w="2340" w:type="dxa"/>
+            <w:shd w:val="clear" w:color="auto" w:fill="auto"/>
+            <w:tcMar>
+              <w:top w:w="100" w:type="dxa"/>
+              <w:left w:w="100" w:type="dxa"/>
+              <w:bottom w:w="100" w:type="dxa"/>
+              <w:right w:w="100" w:type="dxa"/>
+            </w:tcMar>
+          </w:tcPr>
+          <w:p>
+            <w:pPr>
+              <w:widowControl w:val="0"/>
+              <w:pBdr>
+                <w:top w:val="nil"/>
+                <w:left w:val="nil"/>
+                <w:bottom w:val="nil"/>
+                <w:right w:val="nil"/>
+                <w:between w:val="nil"/>
+              </w:pBdr>
+              <w:spacing w:before="0" w:line="240" w:lineRule="auto"/>
+              <w:jc w:val="left"/>
+            </w:pPr>
+            <w:r>
+              <w:t>Postconditions</w:t>
+            </w:r>
+          </w:p>
+        </w:tc>
+        <w:tc>
+          <w:tcPr>
+            <w:tcW w:w="7020" w:type="dxa"/>
+            <w:gridSpan w:val="3"/>
+            <w:shd w:val="clear" w:color="auto" w:fill="auto"/>
+            <w:tcMar>
+              <w:top w:w="100" w:type="dxa"/>
+              <w:left w:w="100" w:type="dxa"/>
+              <w:bottom w:w="100" w:type="dxa"/>
+              <w:right w:w="100" w:type="dxa"/>
+            </w:tcMar>
+          </w:tcPr>
+          <w:p>
+            <w:pPr>
+              <w:widowControl w:val="0"/>
+              <w:pBdr>
+                <w:top w:val="nil"/>
+                <w:left w:val="nil"/>
+                <w:bottom w:val="nil"/>
+                <w:right w:val="nil"/>
+                <w:between w:val="nil"/>
+              </w:pBdr>
+              <w:spacing w:before="0" w:line="240" w:lineRule="auto"/>
+              <w:jc w:val="left"/>
+            </w:pPr>
+            <w:r>
+              <w:t xml:space="preserve">POS-1. </w:t>
+            </w:r>
+            <w:proofErr w:type="spellStart"/>
+            <w:r>
+              <w:t>Agentul</w:t>
+            </w:r>
+            <w:proofErr w:type="spellEnd"/>
+            <w:r>
+              <w:t xml:space="preserve"> </w:t>
+            </w:r>
+            <w:proofErr w:type="spellStart"/>
+            <w:r>
+              <w:t>obtine</w:t>
+            </w:r>
+            <w:proofErr w:type="spellEnd"/>
+            <w:r>
+              <w:t xml:space="preserve"> </w:t>
+            </w:r>
+            <w:proofErr w:type="spellStart"/>
+            <w:r>
+              <w:t>detaliile</w:t>
+            </w:r>
+            <w:proofErr w:type="spellEnd"/>
+            <w:r>
+              <w:t xml:space="preserve"> </w:t>
+            </w:r>
+            <w:proofErr w:type="spellStart"/>
+            <w:r>
+              <w:t>comenzii</w:t>
+            </w:r>
+            <w:proofErr w:type="spellEnd"/>
+            <w:r>
+              <w:t xml:space="preserve"> sub forma </w:t>
+            </w:r>
+            <w:proofErr w:type="spellStart"/>
+            <w:r>
+              <w:t>printabila</w:t>
+            </w:r>
+            <w:proofErr w:type="spellEnd"/>
+          </w:p>
+          <w:p>
+            <w:pPr>
+              <w:widowControl w:val="0"/>
+              <w:pBdr>
+                <w:top w:val="nil"/>
+                <w:left w:val="nil"/>
+                <w:bottom w:val="nil"/>
+                <w:right w:val="nil"/>
+                <w:between w:val="nil"/>
+              </w:pBdr>
+              <w:spacing w:before="0" w:line="240" w:lineRule="auto"/>
+              <w:jc w:val="left"/>
+            </w:pPr>
+          </w:p>
+        </w:tc>
+      </w:tr>
+      <w:tr>
+        <w:trPr>
+          <w:trHeight w:val="420"/>
+        </w:trPr>
+        <w:tc>
+          <w:tcPr>
+            <w:tcW w:w="2340" w:type="dxa"/>
+            <w:shd w:val="clear" w:color="auto" w:fill="auto"/>
+            <w:tcMar>
+              <w:top w:w="100" w:type="dxa"/>
+              <w:left w:w="100" w:type="dxa"/>
+              <w:bottom w:w="100" w:type="dxa"/>
+              <w:right w:w="100" w:type="dxa"/>
+            </w:tcMar>
+          </w:tcPr>
+          <w:p>
+            <w:pPr>
+              <w:widowControl w:val="0"/>
+              <w:pBdr>
+                <w:top w:val="nil"/>
+                <w:left w:val="nil"/>
+                <w:bottom w:val="nil"/>
+                <w:right w:val="nil"/>
+                <w:between w:val="nil"/>
+              </w:pBdr>
+              <w:spacing w:before="0" w:line="240" w:lineRule="auto"/>
+              <w:jc w:val="left"/>
+            </w:pPr>
+            <w:r>
+              <w:t>Normal flow</w:t>
+            </w:r>
+          </w:p>
+        </w:tc>
+        <w:tc>
+          <w:tcPr>
+            <w:tcW w:w="7020" w:type="dxa"/>
+            <w:gridSpan w:val="3"/>
+            <w:shd w:val="clear" w:color="auto" w:fill="auto"/>
+            <w:tcMar>
+              <w:top w:w="100" w:type="dxa"/>
+              <w:left w:w="100" w:type="dxa"/>
+              <w:bottom w:w="100" w:type="dxa"/>
+              <w:right w:w="100" w:type="dxa"/>
+            </w:tcMar>
+          </w:tcPr>
+          <w:p>
+            <w:pPr>
+              <w:pStyle w:val="ListParagraph"/>
+              <w:widowControl w:val="0"/>
+              <w:numPr>
+                <w:ilvl w:val="0"/>
+                <w:numId w:val="1"/>
+              </w:numPr>
+              <w:pBdr>
+                <w:top w:val="nil"/>
+                <w:left w:val="nil"/>
+                <w:bottom w:val="nil"/>
+                <w:right w:val="nil"/>
+                <w:between w:val="nil"/>
+              </w:pBdr>
+              <w:spacing w:before="0" w:line="240" w:lineRule="auto"/>
+              <w:jc w:val="left"/>
+            </w:pPr>
+            <w:proofErr w:type="spellStart"/>
+            <w:r>
+              <w:t>Tipareste</w:t>
+            </w:r>
+            <w:proofErr w:type="spellEnd"/>
+            <w:r>
+              <w:t xml:space="preserve"> </w:t>
+            </w:r>
+            <w:proofErr w:type="spellStart"/>
+            <w:r>
+              <w:t>detalii</w:t>
+            </w:r>
+            <w:proofErr w:type="spellEnd"/>
+            <w:r>
+              <w:t xml:space="preserve"> </w:t>
+            </w:r>
+            <w:proofErr w:type="spellStart"/>
+            <w:r>
+              <w:t>comanda</w:t>
+            </w:r>
+            <w:proofErr w:type="spellEnd"/>
+          </w:p>
+          <w:p>
+            <w:pPr>
+              <w:pStyle w:val="ListParagraph"/>
+              <w:widowControl w:val="0"/>
+              <w:numPr>
+                <w:ilvl w:val="0"/>
+                <w:numId w:val="7"/>
+              </w:numPr>
+              <w:pBdr>
+                <w:top w:val="nil"/>
+                <w:left w:val="nil"/>
+                <w:bottom w:val="nil"/>
+                <w:right w:val="nil"/>
+                <w:between w:val="nil"/>
+              </w:pBdr>
+              <w:spacing w:before="0" w:line="240" w:lineRule="auto"/>
+              <w:jc w:val="left"/>
+            </w:pPr>
+            <w:proofErr w:type="spellStart"/>
+            <w:r>
+              <w:t>Agentul</w:t>
+            </w:r>
+            <w:proofErr w:type="spellEnd"/>
+            <w:r>
+              <w:t xml:space="preserve"> </w:t>
+            </w:r>
+            <w:proofErr w:type="spellStart"/>
+            <w:r>
+              <w:t>actioneaza</w:t>
+            </w:r>
+            <w:proofErr w:type="spellEnd"/>
+            <w:r>
+              <w:t xml:space="preserve"> </w:t>
+            </w:r>
+            <w:proofErr w:type="spellStart"/>
+            <w:r>
+              <w:t>butonul</w:t>
+            </w:r>
+            <w:proofErr w:type="spellEnd"/>
+            <w:r>
+              <w:t xml:space="preserve"> de </w:t>
+            </w:r>
+            <w:proofErr w:type="spellStart"/>
+            <w:r>
+              <w:t>Tiparire</w:t>
+            </w:r>
+            <w:proofErr w:type="spellEnd"/>
+            <w:r>
+              <w:t xml:space="preserve"> din </w:t>
+            </w:r>
+            <w:proofErr w:type="spellStart"/>
+            <w:r>
+              <w:t>interfata</w:t>
+            </w:r>
+            <w:proofErr w:type="spellEnd"/>
+            <w:r>
+              <w:t xml:space="preserve"> </w:t>
+            </w:r>
+            <w:proofErr w:type="spellStart"/>
+            <w:r>
+              <w:t>corespunzatoare</w:t>
+            </w:r>
+            <w:proofErr w:type="spellEnd"/>
+            <w:r>
+              <w:t xml:space="preserve"> </w:t>
+            </w:r>
+            <w:proofErr w:type="spellStart"/>
+            <w:r>
+              <w:t>confirmarii</w:t>
+            </w:r>
+            <w:proofErr w:type="spellEnd"/>
+            <w:r>
+              <w:t xml:space="preserve"> </w:t>
+            </w:r>
+            <w:proofErr w:type="spellStart"/>
+            <w:r>
+              <w:t>plasarii</w:t>
+            </w:r>
+            <w:proofErr w:type="spellEnd"/>
+            <w:r>
+              <w:t xml:space="preserve"> </w:t>
+            </w:r>
+            <w:proofErr w:type="spellStart"/>
+            <w:r>
+              <w:t>comenzii</w:t>
+            </w:r>
+            <w:proofErr w:type="spellEnd"/>
+          </w:p>
+          <w:p>
+            <w:pPr>
+              <w:pStyle w:val="ListParagraph"/>
+              <w:widowControl w:val="0"/>
+              <w:numPr>
+                <w:ilvl w:val="0"/>
+                <w:numId w:val="7"/>
+              </w:numPr>
+              <w:pBdr>
+                <w:top w:val="nil"/>
+                <w:left w:val="nil"/>
+                <w:bottom w:val="nil"/>
+                <w:right w:val="nil"/>
+                <w:between w:val="nil"/>
+              </w:pBdr>
+              <w:spacing w:before="0" w:line="240" w:lineRule="auto"/>
+              <w:jc w:val="left"/>
+            </w:pPr>
+            <w:r>
+              <w:t xml:space="preserve">SCP ii </w:t>
+            </w:r>
+            <w:proofErr w:type="spellStart"/>
+            <w:r>
+              <w:t>ofera</w:t>
+            </w:r>
+            <w:proofErr w:type="spellEnd"/>
+            <w:r>
+              <w:t xml:space="preserve"> </w:t>
+            </w:r>
+            <w:proofErr w:type="spellStart"/>
+            <w:r>
+              <w:t>agentului</w:t>
+            </w:r>
+            <w:proofErr w:type="spellEnd"/>
+            <w:r>
+              <w:t xml:space="preserve"> </w:t>
+            </w:r>
+            <w:proofErr w:type="spellStart"/>
+            <w:r>
+              <w:t>detaliile</w:t>
+            </w:r>
+            <w:proofErr w:type="spellEnd"/>
+            <w:r>
+              <w:t xml:space="preserve"> </w:t>
+            </w:r>
+            <w:proofErr w:type="spellStart"/>
+            <w:r>
+              <w:t>comenzii</w:t>
+            </w:r>
+            <w:proofErr w:type="spellEnd"/>
+            <w:r>
+              <w:t xml:space="preserve"> </w:t>
+            </w:r>
+            <w:proofErr w:type="spellStart"/>
+            <w:r>
+              <w:t>curente</w:t>
+            </w:r>
+            <w:proofErr w:type="spellEnd"/>
+            <w:r>
+              <w:t xml:space="preserve"> sub forma </w:t>
+            </w:r>
+            <w:proofErr w:type="spellStart"/>
+            <w:r>
+              <w:t>tiparibila</w:t>
+            </w:r>
+            <w:proofErr w:type="spellEnd"/>
+            <w:r>
+              <w:t xml:space="preserve"> </w:t>
+            </w:r>
+          </w:p>
+        </w:tc>
+      </w:tr>
+      <w:tr>
+        <w:trPr>
+          <w:trHeight w:val="420"/>
+        </w:trPr>
+        <w:tc>
+          <w:tcPr>
+            <w:tcW w:w="2340" w:type="dxa"/>
+            <w:shd w:val="clear" w:color="auto" w:fill="auto"/>
+            <w:tcMar>
+              <w:top w:w="100" w:type="dxa"/>
+              <w:left w:w="100" w:type="dxa"/>
+              <w:bottom w:w="100" w:type="dxa"/>
+              <w:right w:w="100" w:type="dxa"/>
+            </w:tcMar>
+          </w:tcPr>
+          <w:p>
+            <w:pPr>
+              <w:widowControl w:val="0"/>
+              <w:pBdr>
+                <w:top w:val="nil"/>
+                <w:left w:val="nil"/>
+                <w:bottom w:val="nil"/>
+                <w:right w:val="nil"/>
+                <w:between w:val="nil"/>
+              </w:pBdr>
+              <w:spacing w:before="0" w:line="240" w:lineRule="auto"/>
+              <w:jc w:val="left"/>
+            </w:pPr>
+            <w:r>
+              <w:t>Alternative flows</w:t>
+            </w:r>
+          </w:p>
+        </w:tc>
+        <w:tc>
+          <w:tcPr>
+            <w:tcW w:w="7020" w:type="dxa"/>
+            <w:gridSpan w:val="3"/>
+            <w:shd w:val="clear" w:color="auto" w:fill="auto"/>
+            <w:tcMar>
+              <w:top w:w="100" w:type="dxa"/>
+              <w:left w:w="100" w:type="dxa"/>
+              <w:bottom w:w="100" w:type="dxa"/>
+              <w:right w:w="100" w:type="dxa"/>
+            </w:tcMar>
+          </w:tcPr>
+          <w:p>
+            <w:pPr>
+              <w:widowControl w:val="0"/>
+              <w:pBdr>
+                <w:top w:val="nil"/>
+                <w:left w:val="nil"/>
+                <w:bottom w:val="nil"/>
+                <w:right w:val="nil"/>
+                <w:between w:val="nil"/>
+              </w:pBdr>
+              <w:spacing w:before="0" w:line="240" w:lineRule="auto"/>
+              <w:jc w:val="left"/>
+            </w:pPr>
+            <w:r>
+              <w:t>None</w:t>
+            </w:r>
+          </w:p>
+        </w:tc>
+      </w:tr>
+      <w:tr>
+        <w:trPr>
+          <w:trHeight w:val="420"/>
+        </w:trPr>
+        <w:tc>
+          <w:tcPr>
+            <w:tcW w:w="2340" w:type="dxa"/>
+            <w:shd w:val="clear" w:color="auto" w:fill="auto"/>
+            <w:tcMar>
+              <w:top w:w="100" w:type="dxa"/>
+              <w:left w:w="100" w:type="dxa"/>
+              <w:bottom w:w="100" w:type="dxa"/>
+              <w:right w:w="100" w:type="dxa"/>
+            </w:tcMar>
+          </w:tcPr>
+          <w:p>
+            <w:pPr>
+              <w:widowControl w:val="0"/>
+              <w:pBdr>
+                <w:top w:val="nil"/>
+                <w:left w:val="nil"/>
+                <w:bottom w:val="nil"/>
+                <w:right w:val="nil"/>
+                <w:between w:val="nil"/>
+              </w:pBdr>
+              <w:spacing w:before="0" w:line="240" w:lineRule="auto"/>
+              <w:jc w:val="left"/>
+            </w:pPr>
+            <w:r>
+              <w:t>Exceptions</w:t>
+            </w:r>
+          </w:p>
+        </w:tc>
+        <w:tc>
+          <w:tcPr>
+            <w:tcW w:w="7020" w:type="dxa"/>
+            <w:gridSpan w:val="3"/>
+            <w:shd w:val="clear" w:color="auto" w:fill="auto"/>
+            <w:tcMar>
+              <w:top w:w="100" w:type="dxa"/>
+              <w:left w:w="100" w:type="dxa"/>
+              <w:bottom w:w="100" w:type="dxa"/>
+              <w:right w:w="100" w:type="dxa"/>
+            </w:tcMar>
+          </w:tcPr>
+          <w:p>
+            <w:pPr>
+              <w:widowControl w:val="0"/>
+              <w:pBdr>
+                <w:top w:val="nil"/>
+                <w:left w:val="nil"/>
+                <w:bottom w:val="nil"/>
+                <w:right w:val="nil"/>
+                <w:between w:val="nil"/>
+              </w:pBdr>
+              <w:spacing w:before="0" w:line="240" w:lineRule="auto"/>
+              <w:jc w:val="left"/>
+            </w:pPr>
+            <w:r>
+              <w:t>None</w:t>
+            </w:r>
+          </w:p>
+        </w:tc>
+      </w:tr>
+    </w:tbl>
+    <w:p>
+      <w:pPr>
+        <w:jc w:val="left"/>
+      </w:pPr>
+    </w:p>
+    <w:p>
+      <w:pPr>
+        <w:jc w:val="left"/>
+      </w:pPr>
+    </w:p>
+    <w:tbl>
+      <w:tblPr>
+        <w:tblW w:w="9360" w:type="dxa"/>
+        <w:tblInd w:w="6258" w:type="dxa"/>
+        <w:tblBorders>
+          <w:top w:val="single" w:sz="8" w:space="0" w:color="000000"/>
+          <w:left w:val="single" w:sz="8" w:space="0" w:color="000000"/>
+          <w:bottom w:val="single" w:sz="8" w:space="0" w:color="000000"/>
+          <w:right w:val="single" w:sz="8" w:space="0" w:color="000000"/>
+          <w:insideH w:val="single" w:sz="8" w:space="0" w:color="000000"/>
+          <w:insideV w:val="single" w:sz="8" w:space="0" w:color="000000"/>
+        </w:tblBorders>
+        <w:tblLayout w:type="fixed"/>
+        <w:tblLook w:val="0600" w:firstRow="0" w:lastRow="0" w:firstColumn="0" w:lastColumn="0" w:noHBand="1" w:noVBand="1"/>
+      </w:tblPr>
+      <w:tblGrid>
+        <w:gridCol w:w="2340"/>
+        <w:gridCol w:w="2340"/>
+        <w:gridCol w:w="2340"/>
+        <w:gridCol w:w="2340"/>
+      </w:tblGrid>
+      <w:tr>
+        <w:trPr>
+          <w:trHeight w:val="420"/>
+        </w:trPr>
+        <w:tc>
+          <w:tcPr>
+            <w:tcW w:w="2340" w:type="dxa"/>
+            <w:shd w:val="clear" w:color="auto" w:fill="auto"/>
+            <w:tcMar>
+              <w:top w:w="100" w:type="dxa"/>
+              <w:left w:w="100" w:type="dxa"/>
+              <w:bottom w:w="100" w:type="dxa"/>
+              <w:right w:w="100" w:type="dxa"/>
+            </w:tcMar>
+          </w:tcPr>
+          <w:p>
+            <w:pPr>
+              <w:widowControl w:val="0"/>
+              <w:spacing w:before="0" w:line="240" w:lineRule="auto"/>
+              <w:jc w:val="left"/>
+            </w:pPr>
+            <w:r>
+              <w:t>ID and name</w:t>
+            </w:r>
+          </w:p>
+        </w:tc>
+        <w:tc>
+          <w:tcPr>
+            <w:tcW w:w="7020" w:type="dxa"/>
+            <w:gridSpan w:val="3"/>
+            <w:shd w:val="clear" w:color="auto" w:fill="auto"/>
+            <w:tcMar>
+              <w:top w:w="100" w:type="dxa"/>
+              <w:left w:w="100" w:type="dxa"/>
+              <w:bottom w:w="100" w:type="dxa"/>
+              <w:right w:w="100" w:type="dxa"/>
+            </w:tcMar>
+          </w:tcPr>
+          <w:p>
+            <w:pPr>
+              <w:widowControl w:val="0"/>
+              <w:pBdr>
+                <w:top w:val="nil"/>
+                <w:left w:val="nil"/>
+                <w:bottom w:val="nil"/>
+                <w:right w:val="nil"/>
+                <w:between w:val="nil"/>
+              </w:pBdr>
+              <w:spacing w:before="0" w:line="240" w:lineRule="auto"/>
+              <w:jc w:val="left"/>
+              <w:rPr>
+                <w:color w:val="FF0000"/>
+              </w:rPr>
+            </w:pPr>
+            <w:r>
+              <w:t>UC-</w:t>
+            </w:r>
+            <w:r>
+              <w:t>5</w:t>
+            </w:r>
+            <w:r>
+              <w:t xml:space="preserve">: </w:t>
+            </w:r>
+            <w:proofErr w:type="spellStart"/>
+            <w:r>
+              <w:t>Anuleaza</w:t>
+            </w:r>
+            <w:proofErr w:type="spellEnd"/>
+            <w:r>
+              <w:t xml:space="preserve"> </w:t>
+            </w:r>
+            <w:proofErr w:type="spellStart"/>
+            <w:r>
+              <w:t>comanda</w:t>
+            </w:r>
+            <w:proofErr w:type="spellEnd"/>
+          </w:p>
+        </w:tc>
+      </w:tr>
+      <w:tr>
+        <w:tc>
+          <w:tcPr>
+            <w:tcW w:w="2340" w:type="dxa"/>
+            <w:shd w:val="clear" w:color="auto" w:fill="auto"/>
+            <w:tcMar>
+              <w:top w:w="100" w:type="dxa"/>
+              <w:left w:w="100" w:type="dxa"/>
+              <w:bottom w:w="100" w:type="dxa"/>
+              <w:right w:w="100" w:type="dxa"/>
+            </w:tcMar>
+          </w:tcPr>
+          <w:p>
+            <w:pPr>
+              <w:widowControl w:val="0"/>
+              <w:pBdr>
+                <w:top w:val="nil"/>
+                <w:left w:val="nil"/>
+                <w:bottom w:val="nil"/>
+                <w:right w:val="nil"/>
+                <w:between w:val="nil"/>
+              </w:pBdr>
+              <w:spacing w:before="0" w:line="240" w:lineRule="auto"/>
+              <w:jc w:val="left"/>
+            </w:pPr>
+            <w:r>
+              <w:t>Primary actor</w:t>
+            </w:r>
+          </w:p>
+        </w:tc>
+        <w:tc>
+          <w:tcPr>
+            <w:tcW w:w="2340" w:type="dxa"/>
+            <w:shd w:val="clear" w:color="auto" w:fill="auto"/>
+            <w:tcMar>
+              <w:top w:w="100" w:type="dxa"/>
+              <w:left w:w="100" w:type="dxa"/>
+              <w:bottom w:w="100" w:type="dxa"/>
+              <w:right w:w="100" w:type="dxa"/>
+            </w:tcMar>
+          </w:tcPr>
+          <w:p>
+            <w:pPr>
+              <w:widowControl w:val="0"/>
+              <w:pBdr>
+                <w:top w:val="nil"/>
+                <w:left w:val="nil"/>
+                <w:bottom w:val="nil"/>
+                <w:right w:val="nil"/>
+                <w:between w:val="nil"/>
+              </w:pBdr>
+              <w:spacing w:before="0" w:line="240" w:lineRule="auto"/>
+              <w:jc w:val="left"/>
+            </w:pPr>
+            <w:r>
+              <w:t xml:space="preserve">Agent de </w:t>
+            </w:r>
+            <w:proofErr w:type="spellStart"/>
+            <w:r>
+              <w:t>vanzari</w:t>
+            </w:r>
+            <w:proofErr w:type="spellEnd"/>
+          </w:p>
+        </w:tc>
+        <w:tc>
+          <w:tcPr>
+            <w:tcW w:w="2340" w:type="dxa"/>
+            <w:shd w:val="clear" w:color="auto" w:fill="auto"/>
+            <w:tcMar>
+              <w:top w:w="100" w:type="dxa"/>
+              <w:left w:w="100" w:type="dxa"/>
+              <w:bottom w:w="100" w:type="dxa"/>
+              <w:right w:w="100" w:type="dxa"/>
+            </w:tcMar>
+          </w:tcPr>
+          <w:p>
+            <w:pPr>
+              <w:widowControl w:val="0"/>
+              <w:pBdr>
+                <w:top w:val="nil"/>
+                <w:left w:val="nil"/>
+                <w:bottom w:val="nil"/>
+                <w:right w:val="nil"/>
+                <w:between w:val="nil"/>
+              </w:pBdr>
+              <w:spacing w:before="0" w:line="240" w:lineRule="auto"/>
+              <w:jc w:val="left"/>
+            </w:pPr>
+            <w:r>
+              <w:t>Secondary actors</w:t>
+            </w:r>
+          </w:p>
+        </w:tc>
+        <w:tc>
+          <w:tcPr>
+            <w:tcW w:w="2340" w:type="dxa"/>
+            <w:shd w:val="clear" w:color="auto" w:fill="auto"/>
+            <w:tcMar>
+              <w:top w:w="100" w:type="dxa"/>
+              <w:left w:w="100" w:type="dxa"/>
+              <w:bottom w:w="100" w:type="dxa"/>
+              <w:right w:w="100" w:type="dxa"/>
+            </w:tcMar>
+          </w:tcPr>
+          <w:p>
+            <w:pPr>
+              <w:widowControl w:val="0"/>
+              <w:pBdr>
+                <w:top w:val="nil"/>
+                <w:left w:val="nil"/>
+                <w:bottom w:val="nil"/>
+                <w:right w:val="nil"/>
+                <w:between w:val="nil"/>
+              </w:pBdr>
+              <w:spacing w:before="0" w:line="240" w:lineRule="auto"/>
+              <w:jc w:val="left"/>
+            </w:pPr>
+          </w:p>
+          <w:p>
+            <w:pPr>
+              <w:widowControl w:val="0"/>
+              <w:pBdr>
+                <w:top w:val="nil"/>
+                <w:left w:val="nil"/>
+                <w:bottom w:val="nil"/>
+                <w:right w:val="nil"/>
+                <w:between w:val="nil"/>
+              </w:pBdr>
+              <w:spacing w:before="0" w:line="240" w:lineRule="auto"/>
+              <w:jc w:val="left"/>
+            </w:pPr>
+          </w:p>
+        </w:tc>
+      </w:tr>
+      <w:tr>
+        <w:trPr>
+          <w:trHeight w:val="420"/>
+        </w:trPr>
+        <w:tc>
+          <w:tcPr>
+            <w:tcW w:w="2340" w:type="dxa"/>
+            <w:shd w:val="clear" w:color="auto" w:fill="auto"/>
+            <w:tcMar>
+              <w:top w:w="100" w:type="dxa"/>
+              <w:left w:w="100" w:type="dxa"/>
+              <w:bottom w:w="100" w:type="dxa"/>
+              <w:right w:w="100" w:type="dxa"/>
+            </w:tcMar>
+          </w:tcPr>
+          <w:p>
+            <w:pPr>
+              <w:widowControl w:val="0"/>
+              <w:pBdr>
+                <w:top w:val="nil"/>
+                <w:left w:val="nil"/>
+                <w:bottom w:val="nil"/>
+                <w:right w:val="nil"/>
+                <w:between w:val="nil"/>
+              </w:pBdr>
+              <w:spacing w:before="0" w:line="240" w:lineRule="auto"/>
+              <w:jc w:val="left"/>
+            </w:pPr>
+            <w:r>
+              <w:t>Description</w:t>
+            </w:r>
+          </w:p>
+        </w:tc>
+        <w:tc>
+          <w:tcPr>
+            <w:tcW w:w="7020" w:type="dxa"/>
+            <w:gridSpan w:val="3"/>
+            <w:shd w:val="clear" w:color="auto" w:fill="auto"/>
+            <w:tcMar>
+              <w:top w:w="100" w:type="dxa"/>
+              <w:left w:w="100" w:type="dxa"/>
+              <w:bottom w:w="100" w:type="dxa"/>
+              <w:right w:w="100" w:type="dxa"/>
+            </w:tcMar>
+          </w:tcPr>
+          <w:p>
+            <w:pPr>
+              <w:widowControl w:val="0"/>
+              <w:pBdr>
+                <w:top w:val="nil"/>
+                <w:left w:val="nil"/>
+                <w:bottom w:val="nil"/>
+                <w:right w:val="nil"/>
+                <w:between w:val="nil"/>
+              </w:pBdr>
+              <w:spacing w:before="0" w:line="240" w:lineRule="auto"/>
+              <w:jc w:val="left"/>
+            </w:pPr>
+            <w:proofErr w:type="spellStart"/>
+            <w:r>
+              <w:t>Agentul</w:t>
+            </w:r>
+            <w:proofErr w:type="spellEnd"/>
+            <w:r>
+              <w:t xml:space="preserve"> de </w:t>
+            </w:r>
+            <w:proofErr w:type="spellStart"/>
+            <w:r>
+              <w:t>vanzari</w:t>
+            </w:r>
+            <w:proofErr w:type="spellEnd"/>
+            <w:r>
+              <w:t xml:space="preserve"> </w:t>
+            </w:r>
+            <w:proofErr w:type="spellStart"/>
+            <w:r>
+              <w:t>acceseaza</w:t>
+            </w:r>
+            <w:proofErr w:type="spellEnd"/>
+            <w:r>
+              <w:t xml:space="preserve"> </w:t>
+            </w:r>
+            <w:proofErr w:type="spellStart"/>
+            <w:r>
+              <w:t>Sistemul</w:t>
+            </w:r>
+            <w:proofErr w:type="spellEnd"/>
+            <w:r>
+              <w:t xml:space="preserve"> de </w:t>
+            </w:r>
+            <w:proofErr w:type="spellStart"/>
+            <w:r>
+              <w:t>Comandare</w:t>
+            </w:r>
+            <w:proofErr w:type="spellEnd"/>
+            <w:r>
+              <w:t xml:space="preserve"> </w:t>
+            </w:r>
+            <w:proofErr w:type="spellStart"/>
+            <w:r>
+              <w:t>Produs</w:t>
+            </w:r>
+            <w:proofErr w:type="spellEnd"/>
+            <w:r>
+              <w:t xml:space="preserve"> (SCP) </w:t>
+            </w:r>
+            <w:proofErr w:type="spellStart"/>
+            <w:r>
+              <w:t>si</w:t>
+            </w:r>
+            <w:proofErr w:type="spellEnd"/>
+            <w:r>
+              <w:t xml:space="preserve"> </w:t>
+            </w:r>
+            <w:proofErr w:type="spellStart"/>
+            <w:r>
+              <w:t>anuleaza</w:t>
+            </w:r>
+            <w:proofErr w:type="spellEnd"/>
+            <w:r>
+              <w:t xml:space="preserve"> o </w:t>
+            </w:r>
+            <w:proofErr w:type="spellStart"/>
+            <w:r>
+              <w:t>comanda</w:t>
+            </w:r>
+            <w:proofErr w:type="spellEnd"/>
+          </w:p>
+        </w:tc>
+      </w:tr>
+      <w:tr>
+        <w:trPr>
+          <w:trHeight w:val="420"/>
+        </w:trPr>
+        <w:tc>
+          <w:tcPr>
+            <w:tcW w:w="2340" w:type="dxa"/>
+            <w:shd w:val="clear" w:color="auto" w:fill="auto"/>
+            <w:tcMar>
+              <w:top w:w="100" w:type="dxa"/>
+              <w:left w:w="100" w:type="dxa"/>
+              <w:bottom w:w="100" w:type="dxa"/>
+              <w:right w:w="100" w:type="dxa"/>
+            </w:tcMar>
+          </w:tcPr>
+          <w:p>
+            <w:pPr>
+              <w:widowControl w:val="0"/>
+              <w:pBdr>
+                <w:top w:val="nil"/>
+                <w:left w:val="nil"/>
+                <w:bottom w:val="nil"/>
+                <w:right w:val="nil"/>
+                <w:between w:val="nil"/>
+              </w:pBdr>
+              <w:spacing w:before="0" w:line="240" w:lineRule="auto"/>
+              <w:jc w:val="left"/>
+            </w:pPr>
+            <w:r>
+              <w:t>Trigger</w:t>
+            </w:r>
+          </w:p>
+        </w:tc>
+        <w:tc>
+          <w:tcPr>
+            <w:tcW w:w="7020" w:type="dxa"/>
+            <w:gridSpan w:val="3"/>
+            <w:shd w:val="clear" w:color="auto" w:fill="auto"/>
+            <w:tcMar>
+              <w:top w:w="100" w:type="dxa"/>
+              <w:left w:w="100" w:type="dxa"/>
+              <w:bottom w:w="100" w:type="dxa"/>
+              <w:right w:w="100" w:type="dxa"/>
+            </w:tcMar>
+          </w:tcPr>
+          <w:p>
+            <w:pPr>
+              <w:widowControl w:val="0"/>
+              <w:pBdr>
+                <w:top w:val="nil"/>
+                <w:left w:val="nil"/>
+                <w:bottom w:val="nil"/>
+                <w:right w:val="nil"/>
+                <w:between w:val="nil"/>
+              </w:pBdr>
+              <w:spacing w:before="0" w:line="240" w:lineRule="auto"/>
+              <w:jc w:val="left"/>
+            </w:pPr>
+            <w:proofErr w:type="spellStart"/>
+            <w:r>
+              <w:t>Agentul</w:t>
+            </w:r>
+            <w:proofErr w:type="spellEnd"/>
+            <w:r>
+              <w:t xml:space="preserve"> </w:t>
+            </w:r>
+            <w:proofErr w:type="spellStart"/>
+            <w:r>
+              <w:t>doreste</w:t>
+            </w:r>
+            <w:proofErr w:type="spellEnd"/>
+            <w:r>
+              <w:t xml:space="preserve"> </w:t>
+            </w:r>
+            <w:proofErr w:type="spellStart"/>
+            <w:r>
+              <w:t>sa</w:t>
+            </w:r>
+            <w:proofErr w:type="spellEnd"/>
+            <w:r>
+              <w:t xml:space="preserve"> </w:t>
+            </w:r>
+            <w:proofErr w:type="spellStart"/>
+            <w:r>
+              <w:t>anuleze</w:t>
+            </w:r>
+            <w:proofErr w:type="spellEnd"/>
+            <w:r>
+              <w:t xml:space="preserve"> o </w:t>
+            </w:r>
+            <w:proofErr w:type="spellStart"/>
+            <w:r>
+              <w:t>comanda</w:t>
+            </w:r>
+            <w:proofErr w:type="spellEnd"/>
+            <w:r>
+              <w:t xml:space="preserve"> </w:t>
+            </w:r>
+            <w:proofErr w:type="spellStart"/>
+            <w:r>
+              <w:t>plasata</w:t>
+            </w:r>
+            <w:proofErr w:type="spellEnd"/>
+            <w:r>
+              <w:t xml:space="preserve"> anterior</w:t>
+            </w:r>
+          </w:p>
+        </w:tc>
+      </w:tr>
+      <w:tr>
+        <w:trPr>
+          <w:trHeight w:val="420"/>
+        </w:trPr>
+        <w:tc>
+          <w:tcPr>
+            <w:tcW w:w="2340" w:type="dxa"/>
+            <w:shd w:val="clear" w:color="auto" w:fill="auto"/>
+            <w:tcMar>
+              <w:top w:w="100" w:type="dxa"/>
+              <w:left w:w="100" w:type="dxa"/>
+              <w:bottom w:w="100" w:type="dxa"/>
+              <w:right w:w="100" w:type="dxa"/>
+            </w:tcMar>
+          </w:tcPr>
+          <w:p>
+            <w:pPr>
+              <w:widowControl w:val="0"/>
+              <w:pBdr>
+                <w:top w:val="nil"/>
+                <w:left w:val="nil"/>
+                <w:bottom w:val="nil"/>
+                <w:right w:val="nil"/>
+                <w:between w:val="nil"/>
+              </w:pBdr>
+              <w:spacing w:before="0" w:line="240" w:lineRule="auto"/>
+              <w:jc w:val="left"/>
+            </w:pPr>
+            <w:r>
+              <w:t>Preconditions</w:t>
+            </w:r>
+          </w:p>
+        </w:tc>
+        <w:tc>
+          <w:tcPr>
+            <w:tcW w:w="7020" w:type="dxa"/>
+            <w:gridSpan w:val="3"/>
+            <w:shd w:val="clear" w:color="auto" w:fill="auto"/>
+            <w:tcMar>
+              <w:top w:w="100" w:type="dxa"/>
+              <w:left w:w="100" w:type="dxa"/>
+              <w:bottom w:w="100" w:type="dxa"/>
+              <w:right w:w="100" w:type="dxa"/>
+            </w:tcMar>
+          </w:tcPr>
+          <w:p>
+            <w:pPr>
+              <w:widowControl w:val="0"/>
+              <w:pBdr>
+                <w:top w:val="nil"/>
+                <w:left w:val="nil"/>
+                <w:bottom w:val="nil"/>
+                <w:right w:val="nil"/>
+                <w:between w:val="nil"/>
+              </w:pBdr>
+              <w:spacing w:before="0" w:line="240" w:lineRule="auto"/>
+              <w:jc w:val="left"/>
+            </w:pPr>
+            <w:r>
+              <w:t xml:space="preserve">PRE-1. </w:t>
+            </w:r>
+            <w:proofErr w:type="spellStart"/>
+            <w:r>
+              <w:t>Agentul</w:t>
+            </w:r>
+            <w:proofErr w:type="spellEnd"/>
+            <w:r>
+              <w:t xml:space="preserve"> </w:t>
+            </w:r>
+            <w:proofErr w:type="spellStart"/>
+            <w:r>
+              <w:t>trebuie</w:t>
+            </w:r>
+            <w:proofErr w:type="spellEnd"/>
+            <w:r>
+              <w:t xml:space="preserve"> </w:t>
+            </w:r>
+            <w:proofErr w:type="spellStart"/>
+            <w:r>
+              <w:t>sa</w:t>
+            </w:r>
+            <w:proofErr w:type="spellEnd"/>
+            <w:r>
+              <w:t xml:space="preserve"> fie </w:t>
+            </w:r>
+            <w:proofErr w:type="spellStart"/>
+            <w:r>
+              <w:t>autentificat</w:t>
+            </w:r>
+            <w:proofErr w:type="spellEnd"/>
+            <w:r>
+              <w:t xml:space="preserve"> la S</w:t>
+            </w:r>
+            <w:r>
+              <w:t>CP</w:t>
+            </w:r>
+          </w:p>
+          <w:p>
+            <w:pPr>
+              <w:widowControl w:val="0"/>
+              <w:pBdr>
+                <w:top w:val="nil"/>
+                <w:left w:val="nil"/>
+                <w:bottom w:val="nil"/>
+                <w:right w:val="nil"/>
+                <w:between w:val="nil"/>
+              </w:pBdr>
+              <w:spacing w:before="0" w:line="240" w:lineRule="auto"/>
+              <w:jc w:val="left"/>
+            </w:pPr>
+            <w:r>
+              <w:t xml:space="preserve">PRE-2. </w:t>
+            </w:r>
+            <w:proofErr w:type="spellStart"/>
+            <w:r>
+              <w:t>Agentul</w:t>
+            </w:r>
+            <w:proofErr w:type="spellEnd"/>
+            <w:r>
+              <w:t xml:space="preserve"> </w:t>
+            </w:r>
+            <w:proofErr w:type="spellStart"/>
+            <w:r>
+              <w:t>trebuie</w:t>
+            </w:r>
+            <w:proofErr w:type="spellEnd"/>
+            <w:r>
+              <w:t xml:space="preserve"> </w:t>
+            </w:r>
+            <w:proofErr w:type="spellStart"/>
+            <w:r>
+              <w:t>sa</w:t>
+            </w:r>
+            <w:proofErr w:type="spellEnd"/>
+            <w:r>
+              <w:t xml:space="preserve"> se </w:t>
+            </w:r>
+            <w:proofErr w:type="spellStart"/>
+            <w:r>
+              <w:t>afle</w:t>
+            </w:r>
+            <w:proofErr w:type="spellEnd"/>
+            <w:r>
+              <w:t xml:space="preserve"> in </w:t>
+            </w:r>
+            <w:proofErr w:type="spellStart"/>
+            <w:r>
+              <w:t>interfata</w:t>
+            </w:r>
+            <w:proofErr w:type="spellEnd"/>
+            <w:r>
+              <w:t xml:space="preserve"> de </w:t>
+            </w:r>
+            <w:proofErr w:type="spellStart"/>
+            <w:r>
+              <w:t>vizualizare</w:t>
+            </w:r>
+            <w:proofErr w:type="spellEnd"/>
+            <w:r>
+              <w:t xml:space="preserve"> </w:t>
+            </w:r>
+            <w:proofErr w:type="spellStart"/>
+            <w:r>
+              <w:t>comenzi</w:t>
+            </w:r>
+            <w:proofErr w:type="spellEnd"/>
+          </w:p>
+          <w:p>
+            <w:pPr>
+              <w:widowControl w:val="0"/>
+              <w:pBdr>
+                <w:top w:val="nil"/>
+                <w:left w:val="nil"/>
+                <w:bottom w:val="nil"/>
+                <w:right w:val="nil"/>
+                <w:between w:val="nil"/>
+              </w:pBdr>
+              <w:spacing w:before="0" w:line="240" w:lineRule="auto"/>
+              <w:jc w:val="left"/>
+            </w:pPr>
+            <w:r>
+              <w:t xml:space="preserve">PRE-3. </w:t>
+            </w:r>
+            <w:proofErr w:type="spellStart"/>
+            <w:r>
+              <w:t>Comanda</w:t>
+            </w:r>
+            <w:proofErr w:type="spellEnd"/>
+            <w:r>
+              <w:t xml:space="preserve"> </w:t>
+            </w:r>
+            <w:proofErr w:type="spellStart"/>
+            <w:r>
+              <w:t>ce</w:t>
+            </w:r>
+            <w:proofErr w:type="spellEnd"/>
+            <w:r>
+              <w:t xml:space="preserve"> se </w:t>
+            </w:r>
+            <w:proofErr w:type="spellStart"/>
+            <w:r>
+              <w:t>doreste</w:t>
+            </w:r>
+            <w:proofErr w:type="spellEnd"/>
+            <w:r>
+              <w:t xml:space="preserve"> </w:t>
+            </w:r>
+            <w:proofErr w:type="spellStart"/>
+            <w:r>
+              <w:t>anulata</w:t>
+            </w:r>
+            <w:proofErr w:type="spellEnd"/>
+            <w:r>
+              <w:t xml:space="preserve"> </w:t>
+            </w:r>
+            <w:proofErr w:type="spellStart"/>
+            <w:r>
+              <w:t>trebuie</w:t>
+            </w:r>
+            <w:proofErr w:type="spellEnd"/>
+            <w:r>
+              <w:t xml:space="preserve"> </w:t>
+            </w:r>
+            <w:proofErr w:type="spellStart"/>
+            <w:r>
+              <w:t>sa</w:t>
+            </w:r>
+            <w:proofErr w:type="spellEnd"/>
+            <w:r>
+              <w:t xml:space="preserve"> nu fi </w:t>
+            </w:r>
+            <w:proofErr w:type="spellStart"/>
+            <w:r>
+              <w:t>fost</w:t>
+            </w:r>
+            <w:proofErr w:type="spellEnd"/>
+            <w:r>
+              <w:t xml:space="preserve"> </w:t>
+            </w:r>
+            <w:proofErr w:type="spellStart"/>
+            <w:r>
+              <w:t>finalizata</w:t>
+            </w:r>
+            <w:proofErr w:type="spellEnd"/>
+            <w:r>
+              <w:t xml:space="preserve"> (</w:t>
+            </w:r>
+            <w:proofErr w:type="spellStart"/>
+            <w:r>
+              <w:t>livrata</w:t>
+            </w:r>
+            <w:proofErr w:type="spellEnd"/>
+            <w:r>
+              <w:t>)</w:t>
+            </w:r>
+          </w:p>
+        </w:tc>
+      </w:tr>
+      <w:tr>
+        <w:trPr>
+          <w:trHeight w:val="420"/>
+        </w:trPr>
+        <w:tc>
+          <w:tcPr>
+            <w:tcW w:w="2340" w:type="dxa"/>
+            <w:shd w:val="clear" w:color="auto" w:fill="auto"/>
+            <w:tcMar>
+              <w:top w:w="100" w:type="dxa"/>
+              <w:left w:w="100" w:type="dxa"/>
+              <w:bottom w:w="100" w:type="dxa"/>
+              <w:right w:w="100" w:type="dxa"/>
+            </w:tcMar>
+          </w:tcPr>
+          <w:p>
+            <w:pPr>
+              <w:widowControl w:val="0"/>
+              <w:pBdr>
+                <w:top w:val="nil"/>
+                <w:left w:val="nil"/>
+                <w:bottom w:val="nil"/>
+                <w:right w:val="nil"/>
+                <w:between w:val="nil"/>
+              </w:pBdr>
+              <w:spacing w:before="0" w:line="240" w:lineRule="auto"/>
+              <w:jc w:val="left"/>
+            </w:pPr>
+            <w:r>
+              <w:t>Postconditions</w:t>
+            </w:r>
+          </w:p>
+        </w:tc>
+        <w:tc>
+          <w:tcPr>
+            <w:tcW w:w="7020" w:type="dxa"/>
+            <w:gridSpan w:val="3"/>
+            <w:shd w:val="clear" w:color="auto" w:fill="auto"/>
+            <w:tcMar>
+              <w:top w:w="100" w:type="dxa"/>
+              <w:left w:w="100" w:type="dxa"/>
+              <w:bottom w:w="100" w:type="dxa"/>
+              <w:right w:w="100" w:type="dxa"/>
+            </w:tcMar>
+          </w:tcPr>
+          <w:p>
+            <w:pPr>
+              <w:widowControl w:val="0"/>
+              <w:pBdr>
+                <w:top w:val="nil"/>
+                <w:left w:val="nil"/>
+                <w:bottom w:val="nil"/>
+                <w:right w:val="nil"/>
+                <w:between w:val="nil"/>
+              </w:pBdr>
+              <w:spacing w:before="0" w:line="240" w:lineRule="auto"/>
+              <w:jc w:val="left"/>
+            </w:pPr>
+            <w:r>
+              <w:t xml:space="preserve">POS-1. </w:t>
+            </w:r>
+            <w:proofErr w:type="spellStart"/>
+            <w:r>
+              <w:t>Comanda</w:t>
+            </w:r>
+            <w:proofErr w:type="spellEnd"/>
+            <w:r>
+              <w:t xml:space="preserve"> </w:t>
+            </w:r>
+            <w:proofErr w:type="spellStart"/>
+            <w:r>
+              <w:t>este</w:t>
+            </w:r>
+            <w:proofErr w:type="spellEnd"/>
+            <w:r>
+              <w:t xml:space="preserve"> </w:t>
+            </w:r>
+            <w:proofErr w:type="spellStart"/>
+            <w:r>
+              <w:t>anulata</w:t>
+            </w:r>
+            <w:proofErr w:type="spellEnd"/>
+          </w:p>
+          <w:p>
+            <w:pPr>
+              <w:widowControl w:val="0"/>
+              <w:pBdr>
+                <w:top w:val="nil"/>
+                <w:left w:val="nil"/>
+                <w:bottom w:val="nil"/>
+                <w:right w:val="nil"/>
+                <w:between w:val="nil"/>
+              </w:pBdr>
+              <w:spacing w:before="0" w:line="240" w:lineRule="auto"/>
+              <w:jc w:val="left"/>
+            </w:pPr>
+          </w:p>
+        </w:tc>
+      </w:tr>
+      <w:tr>
+        <w:trPr>
+          <w:trHeight w:val="420"/>
+        </w:trPr>
+        <w:tc>
+          <w:tcPr>
+            <w:tcW w:w="2340" w:type="dxa"/>
+            <w:shd w:val="clear" w:color="auto" w:fill="auto"/>
+            <w:tcMar>
+              <w:top w:w="100" w:type="dxa"/>
+              <w:left w:w="100" w:type="dxa"/>
+              <w:bottom w:w="100" w:type="dxa"/>
+              <w:right w:w="100" w:type="dxa"/>
+            </w:tcMar>
+          </w:tcPr>
+          <w:p>
+            <w:pPr>
+              <w:widowControl w:val="0"/>
+              <w:pBdr>
+                <w:top w:val="nil"/>
+                <w:left w:val="nil"/>
+                <w:bottom w:val="nil"/>
+                <w:right w:val="nil"/>
+                <w:between w:val="nil"/>
+              </w:pBdr>
+              <w:spacing w:before="0" w:line="240" w:lineRule="auto"/>
+              <w:jc w:val="left"/>
+            </w:pPr>
+            <w:r>
+              <w:t>Normal flow</w:t>
+            </w:r>
+          </w:p>
+        </w:tc>
+        <w:tc>
+          <w:tcPr>
+            <w:tcW w:w="7020" w:type="dxa"/>
+            <w:gridSpan w:val="3"/>
+            <w:shd w:val="clear" w:color="auto" w:fill="auto"/>
+            <w:tcMar>
+              <w:top w:w="100" w:type="dxa"/>
+              <w:left w:w="100" w:type="dxa"/>
+              <w:bottom w:w="100" w:type="dxa"/>
+              <w:right w:w="100" w:type="dxa"/>
+            </w:tcMar>
+          </w:tcPr>
+          <w:p>
+            <w:pPr>
+              <w:pStyle w:val="ListParagraph"/>
+              <w:widowControl w:val="0"/>
+              <w:numPr>
+                <w:ilvl w:val="0"/>
+                <w:numId w:val="1"/>
+              </w:numPr>
+              <w:pBdr>
+                <w:top w:val="nil"/>
+                <w:left w:val="nil"/>
+                <w:bottom w:val="nil"/>
+                <w:right w:val="nil"/>
+                <w:between w:val="nil"/>
+              </w:pBdr>
+              <w:spacing w:before="0" w:line="240" w:lineRule="auto"/>
+              <w:jc w:val="left"/>
+            </w:pPr>
+            <w:proofErr w:type="spellStart"/>
+            <w:r>
+              <w:t>Anuleaza</w:t>
+            </w:r>
+            <w:proofErr w:type="spellEnd"/>
+            <w:r>
+              <w:t xml:space="preserve"> </w:t>
+            </w:r>
+            <w:proofErr w:type="spellStart"/>
+            <w:r>
+              <w:t>comanda</w:t>
+            </w:r>
+            <w:proofErr w:type="spellEnd"/>
+          </w:p>
+          <w:p>
+            <w:pPr>
+              <w:pStyle w:val="ListParagraph"/>
+              <w:widowControl w:val="0"/>
+              <w:numPr>
+                <w:ilvl w:val="0"/>
+                <w:numId w:val="9"/>
+              </w:numPr>
+              <w:pBdr>
+                <w:top w:val="nil"/>
+                <w:left w:val="nil"/>
+                <w:bottom w:val="nil"/>
+                <w:right w:val="nil"/>
+                <w:between w:val="nil"/>
+              </w:pBdr>
+              <w:spacing w:before="0" w:line="240" w:lineRule="auto"/>
+              <w:jc w:val="left"/>
+            </w:pPr>
+            <w:proofErr w:type="spellStart"/>
+            <w:r>
+              <w:t>Agentul</w:t>
+            </w:r>
+            <w:proofErr w:type="spellEnd"/>
+            <w:r>
+              <w:t xml:space="preserve"> </w:t>
+            </w:r>
+            <w:proofErr w:type="spellStart"/>
+            <w:r>
+              <w:t>cauta</w:t>
+            </w:r>
+            <w:proofErr w:type="spellEnd"/>
+            <w:r>
+              <w:t xml:space="preserve"> </w:t>
+            </w:r>
+            <w:proofErr w:type="spellStart"/>
+            <w:r>
+              <w:t>comanda</w:t>
+            </w:r>
+            <w:proofErr w:type="spellEnd"/>
+            <w:r>
+              <w:t xml:space="preserve"> pe care </w:t>
+            </w:r>
+            <w:proofErr w:type="spellStart"/>
+            <w:r>
+              <w:t>doreste</w:t>
+            </w:r>
+            <w:proofErr w:type="spellEnd"/>
+            <w:r>
+              <w:t xml:space="preserve"> </w:t>
+            </w:r>
+            <w:proofErr w:type="spellStart"/>
+            <w:r>
+              <w:t>sa</w:t>
+            </w:r>
+            <w:proofErr w:type="spellEnd"/>
+            <w:r>
+              <w:t xml:space="preserve"> o </w:t>
+            </w:r>
+            <w:proofErr w:type="spellStart"/>
+            <w:r>
+              <w:t>anuleze</w:t>
+            </w:r>
+            <w:proofErr w:type="spellEnd"/>
+            <w:r>
+              <w:t xml:space="preserve"> </w:t>
+            </w:r>
+          </w:p>
+          <w:p>
+            <w:pPr>
+              <w:pStyle w:val="ListParagraph"/>
+              <w:widowControl w:val="0"/>
+              <w:numPr>
+                <w:ilvl w:val="0"/>
+                <w:numId w:val="9"/>
+              </w:numPr>
+              <w:pBdr>
+                <w:top w:val="nil"/>
+                <w:left w:val="nil"/>
+                <w:bottom w:val="nil"/>
+                <w:right w:val="nil"/>
+                <w:between w:val="nil"/>
+              </w:pBdr>
+              <w:spacing w:before="0" w:line="240" w:lineRule="auto"/>
+              <w:jc w:val="left"/>
+            </w:pPr>
+            <w:proofErr w:type="spellStart"/>
+            <w:r>
+              <w:t>Agentul</w:t>
+            </w:r>
+            <w:proofErr w:type="spellEnd"/>
+            <w:r>
+              <w:t xml:space="preserve"> </w:t>
+            </w:r>
+            <w:proofErr w:type="spellStart"/>
+            <w:r>
+              <w:t>anuleaza</w:t>
+            </w:r>
+            <w:proofErr w:type="spellEnd"/>
+            <w:r>
+              <w:t xml:space="preserve"> </w:t>
+            </w:r>
+            <w:proofErr w:type="spellStart"/>
+            <w:r>
+              <w:t>comanda</w:t>
+            </w:r>
+            <w:proofErr w:type="spellEnd"/>
+          </w:p>
+          <w:p>
+            <w:pPr>
+              <w:pStyle w:val="ListParagraph"/>
+              <w:widowControl w:val="0"/>
+              <w:numPr>
+                <w:ilvl w:val="0"/>
+                <w:numId w:val="9"/>
+              </w:numPr>
+              <w:pBdr>
+                <w:top w:val="nil"/>
+                <w:left w:val="nil"/>
+                <w:bottom w:val="nil"/>
+                <w:right w:val="nil"/>
+                <w:between w:val="nil"/>
+              </w:pBdr>
+              <w:spacing w:before="0" w:line="240" w:lineRule="auto"/>
+              <w:jc w:val="left"/>
+            </w:pPr>
+            <w:r>
+              <w:t xml:space="preserve">SCP </w:t>
+            </w:r>
+            <w:proofErr w:type="spellStart"/>
+            <w:r>
+              <w:t>confirma</w:t>
+            </w:r>
+            <w:proofErr w:type="spellEnd"/>
+            <w:r>
+              <w:t xml:space="preserve"> </w:t>
+            </w:r>
+            <w:proofErr w:type="spellStart"/>
+            <w:r>
+              <w:t>anularea</w:t>
+            </w:r>
+            <w:proofErr w:type="spellEnd"/>
+            <w:r>
+              <w:t xml:space="preserve"> </w:t>
+            </w:r>
+            <w:proofErr w:type="spellStart"/>
+            <w:r>
+              <w:t>comenzii</w:t>
+            </w:r>
+            <w:proofErr w:type="spellEnd"/>
+          </w:p>
+          <w:p>
+            <w:pPr>
+              <w:pStyle w:val="ListParagraph"/>
+              <w:widowControl w:val="0"/>
+              <w:numPr>
+                <w:ilvl w:val="0"/>
+                <w:numId w:val="9"/>
+              </w:numPr>
+              <w:pBdr>
+                <w:top w:val="nil"/>
+                <w:left w:val="nil"/>
+                <w:bottom w:val="nil"/>
+                <w:right w:val="nil"/>
+                <w:between w:val="nil"/>
+              </w:pBdr>
+              <w:spacing w:before="0" w:line="240" w:lineRule="auto"/>
+              <w:jc w:val="left"/>
+            </w:pPr>
+            <w:r>
+              <w:t xml:space="preserve">SCP </w:t>
+            </w:r>
+            <w:proofErr w:type="spellStart"/>
+            <w:r>
+              <w:t>actualizeaza</w:t>
+            </w:r>
+            <w:proofErr w:type="spellEnd"/>
+            <w:r>
+              <w:t xml:space="preserve"> </w:t>
+            </w:r>
+            <w:proofErr w:type="spellStart"/>
+            <w:r>
+              <w:t>cantitatile</w:t>
+            </w:r>
+            <w:proofErr w:type="spellEnd"/>
+            <w:r>
+              <w:t xml:space="preserve"> de </w:t>
+            </w:r>
+            <w:proofErr w:type="spellStart"/>
+            <w:r>
+              <w:t>produse</w:t>
+            </w:r>
+            <w:proofErr w:type="spellEnd"/>
+            <w:r>
+              <w:t xml:space="preserve"> </w:t>
+            </w:r>
+            <w:proofErr w:type="spellStart"/>
+            <w:r>
+              <w:t>corespunzatoare</w:t>
+            </w:r>
+            <w:proofErr w:type="spellEnd"/>
+            <w:r>
+              <w:t xml:space="preserve"> </w:t>
+            </w:r>
+            <w:proofErr w:type="spellStart"/>
+            <w:r>
+              <w:t>celor</w:t>
+            </w:r>
+            <w:proofErr w:type="spellEnd"/>
+            <w:r>
+              <w:t xml:space="preserve"> din </w:t>
+            </w:r>
+            <w:proofErr w:type="spellStart"/>
+            <w:r>
+              <w:t>comanda</w:t>
+            </w:r>
+            <w:proofErr w:type="spellEnd"/>
+            <w:r>
+              <w:t xml:space="preserve"> </w:t>
+            </w:r>
+            <w:proofErr w:type="spellStart"/>
+            <w:r>
+              <w:t>anulata</w:t>
+            </w:r>
+            <w:proofErr w:type="spellEnd"/>
+          </w:p>
+        </w:tc>
+      </w:tr>
+      <w:tr>
+        <w:trPr>
+          <w:trHeight w:val="420"/>
+        </w:trPr>
+        <w:tc>
+          <w:tcPr>
+            <w:tcW w:w="2340" w:type="dxa"/>
+            <w:shd w:val="clear" w:color="auto" w:fill="auto"/>
+            <w:tcMar>
+              <w:top w:w="100" w:type="dxa"/>
+              <w:left w:w="100" w:type="dxa"/>
+              <w:bottom w:w="100" w:type="dxa"/>
+              <w:right w:w="100" w:type="dxa"/>
+            </w:tcMar>
+          </w:tcPr>
+          <w:p>
+            <w:pPr>
+              <w:widowControl w:val="0"/>
+              <w:pBdr>
+                <w:top w:val="nil"/>
+                <w:left w:val="nil"/>
+                <w:bottom w:val="nil"/>
+                <w:right w:val="nil"/>
+                <w:between w:val="nil"/>
+              </w:pBdr>
+              <w:spacing w:before="0" w:line="240" w:lineRule="auto"/>
+              <w:jc w:val="left"/>
+            </w:pPr>
+            <w:r>
+              <w:t>Alternative flows</w:t>
+            </w:r>
+          </w:p>
+        </w:tc>
+        <w:tc>
+          <w:tcPr>
+            <w:tcW w:w="7020" w:type="dxa"/>
+            <w:gridSpan w:val="3"/>
+            <w:shd w:val="clear" w:color="auto" w:fill="auto"/>
+            <w:tcMar>
+              <w:top w:w="100" w:type="dxa"/>
+              <w:left w:w="100" w:type="dxa"/>
+              <w:bottom w:w="100" w:type="dxa"/>
+              <w:right w:w="100" w:type="dxa"/>
+            </w:tcMar>
+          </w:tcPr>
+          <w:p>
+            <w:pPr>
+              <w:widowControl w:val="0"/>
+              <w:pBdr>
+                <w:top w:val="nil"/>
+                <w:left w:val="nil"/>
+                <w:bottom w:val="nil"/>
+                <w:right w:val="nil"/>
+                <w:between w:val="nil"/>
+              </w:pBdr>
+              <w:spacing w:before="0" w:line="240" w:lineRule="auto"/>
+              <w:jc w:val="left"/>
+            </w:pPr>
+            <w:r>
+              <w:t>None</w:t>
+            </w:r>
+          </w:p>
+        </w:tc>
+      </w:tr>
+      <w:tr>
+        <w:trPr>
+          <w:trHeight w:val="420"/>
+        </w:trPr>
+        <w:tc>
+          <w:tcPr>
+            <w:tcW w:w="2340" w:type="dxa"/>
+            <w:shd w:val="clear" w:color="auto" w:fill="auto"/>
+            <w:tcMar>
+              <w:top w:w="100" w:type="dxa"/>
+              <w:left w:w="100" w:type="dxa"/>
+              <w:bottom w:w="100" w:type="dxa"/>
+              <w:right w:w="100" w:type="dxa"/>
+            </w:tcMar>
+          </w:tcPr>
+          <w:p>
+            <w:pPr>
+              <w:widowControl w:val="0"/>
+              <w:pBdr>
+                <w:top w:val="nil"/>
+                <w:left w:val="nil"/>
+                <w:bottom w:val="nil"/>
+                <w:right w:val="nil"/>
+                <w:between w:val="nil"/>
+              </w:pBdr>
+              <w:spacing w:before="0" w:line="240" w:lineRule="auto"/>
+              <w:jc w:val="left"/>
+            </w:pPr>
+            <w:r>
+              <w:t>Exceptions</w:t>
+            </w:r>
+          </w:p>
+        </w:tc>
+        <w:tc>
+          <w:tcPr>
+            <w:tcW w:w="7020" w:type="dxa"/>
+            <w:gridSpan w:val="3"/>
+            <w:shd w:val="clear" w:color="auto" w:fill="auto"/>
+            <w:tcMar>
+              <w:top w:w="100" w:type="dxa"/>
+              <w:left w:w="100" w:type="dxa"/>
+              <w:bottom w:w="100" w:type="dxa"/>
+              <w:right w:w="100" w:type="dxa"/>
+            </w:tcMar>
+          </w:tcPr>
+          <w:p>
+            <w:pPr>
+              <w:widowControl w:val="0"/>
+              <w:pBdr>
+                <w:top w:val="nil"/>
+                <w:left w:val="nil"/>
+                <w:bottom w:val="nil"/>
+                <w:right w:val="nil"/>
+                <w:between w:val="nil"/>
+              </w:pBdr>
+              <w:spacing w:before="0" w:line="240" w:lineRule="auto"/>
+              <w:jc w:val="left"/>
+            </w:pPr>
+            <w:r>
+              <w:t>None</w:t>
+            </w:r>
+          </w:p>
+        </w:tc>
+      </w:tr>
+    </w:tbl>
+    <w:p>
+      <w:pPr>
+        <w:jc w:val="left"/>
+      </w:pPr>
+    </w:p>
+    <w:p>
+      <w:pPr>
+        <w:jc w:val="left"/>
+      </w:pPr>
+    </w:p>
+    <w:tbl>
+      <w:tblPr>
+        <w:tblW w:w="9360" w:type="dxa"/>
+        <w:tblInd w:w="6258" w:type="dxa"/>
+        <w:tblBorders>
+          <w:top w:val="single" w:sz="8" w:space="0" w:color="000000"/>
+          <w:left w:val="single" w:sz="8" w:space="0" w:color="000000"/>
+          <w:bottom w:val="single" w:sz="8" w:space="0" w:color="000000"/>
+          <w:right w:val="single" w:sz="8" w:space="0" w:color="000000"/>
+          <w:insideH w:val="single" w:sz="8" w:space="0" w:color="000000"/>
+          <w:insideV w:val="single" w:sz="8" w:space="0" w:color="000000"/>
+        </w:tblBorders>
+        <w:tblLayout w:type="fixed"/>
+        <w:tblLook w:val="0600" w:firstRow="0" w:lastRow="0" w:firstColumn="0" w:lastColumn="0" w:noHBand="1" w:noVBand="1"/>
+      </w:tblPr>
+      <w:tblGrid>
+        <w:gridCol w:w="2340"/>
+        <w:gridCol w:w="2340"/>
+        <w:gridCol w:w="2340"/>
+        <w:gridCol w:w="2340"/>
+      </w:tblGrid>
+      <w:tr>
+        <w:trPr>
+          <w:trHeight w:val="420"/>
+        </w:trPr>
+        <w:tc>
+          <w:tcPr>
+            <w:tcW w:w="2340" w:type="dxa"/>
+            <w:shd w:val="clear" w:color="auto" w:fill="auto"/>
+            <w:tcMar>
+              <w:top w:w="100" w:type="dxa"/>
+              <w:left w:w="100" w:type="dxa"/>
+              <w:bottom w:w="100" w:type="dxa"/>
+              <w:right w:w="100" w:type="dxa"/>
+            </w:tcMar>
+          </w:tcPr>
+          <w:p>
+            <w:pPr>
+              <w:widowControl w:val="0"/>
+              <w:spacing w:before="0" w:line="240" w:lineRule="auto"/>
+              <w:jc w:val="left"/>
+            </w:pPr>
+            <w:r>
+              <w:t>ID and name</w:t>
+            </w:r>
+          </w:p>
+        </w:tc>
+        <w:tc>
+          <w:tcPr>
+            <w:tcW w:w="7020" w:type="dxa"/>
+            <w:gridSpan w:val="3"/>
+            <w:shd w:val="clear" w:color="auto" w:fill="auto"/>
+            <w:tcMar>
+              <w:top w:w="100" w:type="dxa"/>
+              <w:left w:w="100" w:type="dxa"/>
+              <w:bottom w:w="100" w:type="dxa"/>
+              <w:right w:w="100" w:type="dxa"/>
+            </w:tcMar>
+          </w:tcPr>
+          <w:p>
+            <w:pPr>
+              <w:widowControl w:val="0"/>
+              <w:pBdr>
+                <w:top w:val="nil"/>
+                <w:left w:val="nil"/>
+                <w:bottom w:val="nil"/>
+                <w:right w:val="nil"/>
+                <w:between w:val="nil"/>
+              </w:pBdr>
+              <w:spacing w:before="0" w:line="240" w:lineRule="auto"/>
+              <w:jc w:val="left"/>
+              <w:rPr>
+                <w:color w:val="FF0000"/>
+              </w:rPr>
+            </w:pPr>
+            <w:r>
+              <w:t>UC-</w:t>
+            </w:r>
+            <w:r>
+              <w:t>6</w:t>
+            </w:r>
+            <w:r>
+              <w:t xml:space="preserve">: </w:t>
+            </w:r>
+            <w:proofErr w:type="spellStart"/>
+            <w:r>
+              <w:t>Vizualizare</w:t>
+            </w:r>
+            <w:proofErr w:type="spellEnd"/>
+            <w:r>
+              <w:t xml:space="preserve"> </w:t>
+            </w:r>
+            <w:proofErr w:type="spellStart"/>
+            <w:r>
+              <w:t>rapoarte</w:t>
+            </w:r>
+            <w:proofErr w:type="spellEnd"/>
+          </w:p>
+        </w:tc>
+      </w:tr>
+      <w:tr>
+        <w:tc>
+          <w:tcPr>
+            <w:tcW w:w="2340" w:type="dxa"/>
+            <w:shd w:val="clear" w:color="auto" w:fill="auto"/>
+            <w:tcMar>
+              <w:top w:w="100" w:type="dxa"/>
+              <w:left w:w="100" w:type="dxa"/>
+              <w:bottom w:w="100" w:type="dxa"/>
+              <w:right w:w="100" w:type="dxa"/>
+            </w:tcMar>
+          </w:tcPr>
+          <w:p>
+            <w:pPr>
+              <w:widowControl w:val="0"/>
+              <w:pBdr>
+                <w:top w:val="nil"/>
+                <w:left w:val="nil"/>
+                <w:bottom w:val="nil"/>
+                <w:right w:val="nil"/>
+                <w:between w:val="nil"/>
+              </w:pBdr>
+              <w:spacing w:before="0" w:line="240" w:lineRule="auto"/>
+              <w:jc w:val="left"/>
+            </w:pPr>
+            <w:r>
+              <w:t>Primary actor</w:t>
+            </w:r>
+          </w:p>
+        </w:tc>
+        <w:tc>
+          <w:tcPr>
+            <w:tcW w:w="2340" w:type="dxa"/>
+            <w:shd w:val="clear" w:color="auto" w:fill="auto"/>
+            <w:tcMar>
+              <w:top w:w="100" w:type="dxa"/>
+              <w:left w:w="100" w:type="dxa"/>
+              <w:bottom w:w="100" w:type="dxa"/>
+              <w:right w:w="100" w:type="dxa"/>
+            </w:tcMar>
+          </w:tcPr>
+          <w:p>
+            <w:pPr>
+              <w:widowControl w:val="0"/>
+              <w:pBdr>
+                <w:top w:val="nil"/>
+                <w:left w:val="nil"/>
+                <w:bottom w:val="nil"/>
+                <w:right w:val="nil"/>
+                <w:between w:val="nil"/>
+              </w:pBdr>
+              <w:spacing w:before="0" w:line="240" w:lineRule="auto"/>
+              <w:jc w:val="left"/>
+            </w:pPr>
+            <w:r>
+              <w:t xml:space="preserve">Patron </w:t>
+            </w:r>
+            <w:proofErr w:type="spellStart"/>
+            <w:r>
+              <w:t>firma</w:t>
+            </w:r>
+            <w:proofErr w:type="spellEnd"/>
+          </w:p>
+        </w:tc>
+        <w:tc>
+          <w:tcPr>
+            <w:tcW w:w="2340" w:type="dxa"/>
+            <w:shd w:val="clear" w:color="auto" w:fill="auto"/>
+            <w:tcMar>
+              <w:top w:w="100" w:type="dxa"/>
+              <w:left w:w="100" w:type="dxa"/>
+              <w:bottom w:w="100" w:type="dxa"/>
+              <w:right w:w="100" w:type="dxa"/>
+            </w:tcMar>
+          </w:tcPr>
+          <w:p>
+            <w:pPr>
+              <w:widowControl w:val="0"/>
+              <w:pBdr>
+                <w:top w:val="nil"/>
+                <w:left w:val="nil"/>
+                <w:bottom w:val="nil"/>
+                <w:right w:val="nil"/>
+                <w:between w:val="nil"/>
+              </w:pBdr>
+              <w:spacing w:before="0" w:line="240" w:lineRule="auto"/>
+              <w:jc w:val="left"/>
+            </w:pPr>
+            <w:r>
+              <w:t>Secondary actors</w:t>
+            </w:r>
+          </w:p>
+        </w:tc>
+        <w:tc>
+          <w:tcPr>
+            <w:tcW w:w="2340" w:type="dxa"/>
+            <w:shd w:val="clear" w:color="auto" w:fill="auto"/>
+            <w:tcMar>
+              <w:top w:w="100" w:type="dxa"/>
+              <w:left w:w="100" w:type="dxa"/>
+              <w:bottom w:w="100" w:type="dxa"/>
+              <w:right w:w="100" w:type="dxa"/>
+            </w:tcMar>
+          </w:tcPr>
+          <w:p>
+            <w:pPr>
+              <w:widowControl w:val="0"/>
+              <w:pBdr>
+                <w:top w:val="nil"/>
+                <w:left w:val="nil"/>
+                <w:bottom w:val="nil"/>
+                <w:right w:val="nil"/>
+                <w:between w:val="nil"/>
+              </w:pBdr>
+              <w:spacing w:before="0" w:line="240" w:lineRule="auto"/>
+              <w:jc w:val="left"/>
+            </w:pPr>
+            <w:r>
+              <w:t>System</w:t>
+            </w:r>
+          </w:p>
+          <w:p>
+            <w:pPr>
+              <w:widowControl w:val="0"/>
+              <w:pBdr>
+                <w:top w:val="nil"/>
+                <w:left w:val="nil"/>
+                <w:bottom w:val="nil"/>
+                <w:right w:val="nil"/>
+                <w:between w:val="nil"/>
+              </w:pBdr>
+              <w:spacing w:before="0" w:line="240" w:lineRule="auto"/>
+              <w:jc w:val="left"/>
+            </w:pPr>
+          </w:p>
+        </w:tc>
+      </w:tr>
+      <w:tr>
+        <w:trPr>
+          <w:trHeight w:val="420"/>
+        </w:trPr>
+        <w:tc>
+          <w:tcPr>
+            <w:tcW w:w="2340" w:type="dxa"/>
+            <w:shd w:val="clear" w:color="auto" w:fill="auto"/>
+            <w:tcMar>
+              <w:top w:w="100" w:type="dxa"/>
+              <w:left w:w="100" w:type="dxa"/>
+              <w:bottom w:w="100" w:type="dxa"/>
+              <w:right w:w="100" w:type="dxa"/>
+            </w:tcMar>
+          </w:tcPr>
+          <w:p>
+            <w:pPr>
+              <w:widowControl w:val="0"/>
+              <w:pBdr>
+                <w:top w:val="nil"/>
+                <w:left w:val="nil"/>
+                <w:bottom w:val="nil"/>
+                <w:right w:val="nil"/>
+                <w:between w:val="nil"/>
+              </w:pBdr>
+              <w:spacing w:before="0" w:line="240" w:lineRule="auto"/>
+              <w:jc w:val="left"/>
+            </w:pPr>
+            <w:r>
+              <w:t>Description</w:t>
+            </w:r>
+          </w:p>
+        </w:tc>
+        <w:tc>
+          <w:tcPr>
+            <w:tcW w:w="7020" w:type="dxa"/>
+            <w:gridSpan w:val="3"/>
+            <w:shd w:val="clear" w:color="auto" w:fill="auto"/>
+            <w:tcMar>
+              <w:top w:w="100" w:type="dxa"/>
+              <w:left w:w="100" w:type="dxa"/>
+              <w:bottom w:w="100" w:type="dxa"/>
+              <w:right w:w="100" w:type="dxa"/>
+            </w:tcMar>
+          </w:tcPr>
+          <w:p>
+            <w:pPr>
+              <w:widowControl w:val="0"/>
+              <w:pBdr>
+                <w:top w:val="nil"/>
+                <w:left w:val="nil"/>
+                <w:bottom w:val="nil"/>
+                <w:right w:val="nil"/>
+                <w:between w:val="nil"/>
+              </w:pBdr>
+              <w:spacing w:before="0" w:line="240" w:lineRule="auto"/>
+              <w:jc w:val="left"/>
+            </w:pPr>
+            <w:proofErr w:type="spellStart"/>
+            <w:r>
+              <w:t>Patronul</w:t>
+            </w:r>
+            <w:proofErr w:type="spellEnd"/>
+            <w:r>
+              <w:t xml:space="preserve"> </w:t>
+            </w:r>
+            <w:proofErr w:type="spellStart"/>
+            <w:r>
+              <w:t>acceseaza</w:t>
+            </w:r>
+            <w:proofErr w:type="spellEnd"/>
+            <w:r>
+              <w:t xml:space="preserve"> </w:t>
+            </w:r>
+            <w:proofErr w:type="spellStart"/>
+            <w:r>
+              <w:t>Sistemul</w:t>
+            </w:r>
+            <w:proofErr w:type="spellEnd"/>
+            <w:r>
+              <w:t xml:space="preserve"> de </w:t>
+            </w:r>
+            <w:proofErr w:type="spellStart"/>
+            <w:r>
+              <w:t>Administrare</w:t>
+            </w:r>
+            <w:proofErr w:type="spellEnd"/>
+            <w:r>
+              <w:t xml:space="preserve"> (SA) </w:t>
+            </w:r>
+            <w:proofErr w:type="spellStart"/>
+            <w:r>
+              <w:t>si</w:t>
+            </w:r>
+            <w:proofErr w:type="spellEnd"/>
+            <w:r>
+              <w:t xml:space="preserve"> </w:t>
+            </w:r>
+            <w:proofErr w:type="spellStart"/>
+            <w:r>
+              <w:t>vizualizeaza</w:t>
+            </w:r>
+            <w:proofErr w:type="spellEnd"/>
+            <w:r>
+              <w:t xml:space="preserve"> </w:t>
+            </w:r>
+            <w:proofErr w:type="spellStart"/>
+            <w:r>
+              <w:t>rapoartele</w:t>
+            </w:r>
+            <w:proofErr w:type="spellEnd"/>
+            <w:r>
+              <w:t xml:space="preserve"> </w:t>
+            </w:r>
+            <w:proofErr w:type="spellStart"/>
+            <w:r>
+              <w:t>disponibile</w:t>
+            </w:r>
+            <w:proofErr w:type="spellEnd"/>
+          </w:p>
+        </w:tc>
+      </w:tr>
+      <w:tr>
+        <w:trPr>
+          <w:trHeight w:val="420"/>
+        </w:trPr>
+        <w:tc>
+          <w:tcPr>
+            <w:tcW w:w="2340" w:type="dxa"/>
+            <w:shd w:val="clear" w:color="auto" w:fill="auto"/>
+            <w:tcMar>
+              <w:top w:w="100" w:type="dxa"/>
+              <w:left w:w="100" w:type="dxa"/>
+              <w:bottom w:w="100" w:type="dxa"/>
+              <w:right w:w="100" w:type="dxa"/>
+            </w:tcMar>
+          </w:tcPr>
+          <w:p>
+            <w:pPr>
+              <w:widowControl w:val="0"/>
+              <w:pBdr>
+                <w:top w:val="nil"/>
+                <w:left w:val="nil"/>
+                <w:bottom w:val="nil"/>
+                <w:right w:val="nil"/>
+                <w:between w:val="nil"/>
+              </w:pBdr>
+              <w:spacing w:before="0" w:line="240" w:lineRule="auto"/>
+              <w:jc w:val="left"/>
+            </w:pPr>
+            <w:r>
+              <w:t>Trigger</w:t>
+            </w:r>
+          </w:p>
+        </w:tc>
+        <w:tc>
+          <w:tcPr>
+            <w:tcW w:w="7020" w:type="dxa"/>
+            <w:gridSpan w:val="3"/>
+            <w:shd w:val="clear" w:color="auto" w:fill="auto"/>
+            <w:tcMar>
+              <w:top w:w="100" w:type="dxa"/>
+              <w:left w:w="100" w:type="dxa"/>
+              <w:bottom w:w="100" w:type="dxa"/>
+              <w:right w:w="100" w:type="dxa"/>
+            </w:tcMar>
+          </w:tcPr>
+          <w:p>
+            <w:pPr>
+              <w:widowControl w:val="0"/>
+              <w:pBdr>
+                <w:top w:val="nil"/>
+                <w:left w:val="nil"/>
+                <w:bottom w:val="nil"/>
+                <w:right w:val="nil"/>
+                <w:between w:val="nil"/>
+              </w:pBdr>
+              <w:spacing w:before="0" w:line="240" w:lineRule="auto"/>
+              <w:jc w:val="left"/>
+            </w:pPr>
+            <w:proofErr w:type="spellStart"/>
+            <w:r>
+              <w:t>Patronul</w:t>
+            </w:r>
+            <w:proofErr w:type="spellEnd"/>
+            <w:r>
+              <w:t xml:space="preserve"> </w:t>
+            </w:r>
+            <w:proofErr w:type="spellStart"/>
+            <w:r>
+              <w:t>doreste</w:t>
+            </w:r>
+            <w:proofErr w:type="spellEnd"/>
+            <w:r>
+              <w:t xml:space="preserve"> </w:t>
+            </w:r>
+            <w:proofErr w:type="spellStart"/>
+            <w:r>
+              <w:t>sa</w:t>
+            </w:r>
+            <w:proofErr w:type="spellEnd"/>
+            <w:r>
+              <w:t xml:space="preserve"> </w:t>
+            </w:r>
+            <w:proofErr w:type="spellStart"/>
+            <w:r>
+              <w:t>vizualizeze</w:t>
+            </w:r>
+            <w:proofErr w:type="spellEnd"/>
+            <w:r>
+              <w:t xml:space="preserve"> </w:t>
+            </w:r>
+            <w:proofErr w:type="spellStart"/>
+            <w:r>
+              <w:t>rapoartele</w:t>
+            </w:r>
+            <w:proofErr w:type="spellEnd"/>
+            <w:r>
+              <w:t xml:space="preserve"> generate automat de </w:t>
+            </w:r>
+            <w:proofErr w:type="spellStart"/>
+            <w:r>
+              <w:t>sistem</w:t>
+            </w:r>
+            <w:proofErr w:type="spellEnd"/>
+          </w:p>
+        </w:tc>
+      </w:tr>
+      <w:tr>
+        <w:trPr>
+          <w:trHeight w:val="420"/>
+        </w:trPr>
+        <w:tc>
+          <w:tcPr>
+            <w:tcW w:w="2340" w:type="dxa"/>
+            <w:shd w:val="clear" w:color="auto" w:fill="auto"/>
+            <w:tcMar>
+              <w:top w:w="100" w:type="dxa"/>
+              <w:left w:w="100" w:type="dxa"/>
+              <w:bottom w:w="100" w:type="dxa"/>
+              <w:right w:w="100" w:type="dxa"/>
+            </w:tcMar>
+          </w:tcPr>
+          <w:p>
+            <w:pPr>
+              <w:widowControl w:val="0"/>
+              <w:pBdr>
+                <w:top w:val="nil"/>
+                <w:left w:val="nil"/>
+                <w:bottom w:val="nil"/>
+                <w:right w:val="nil"/>
+                <w:between w:val="nil"/>
+              </w:pBdr>
+              <w:spacing w:before="0" w:line="240" w:lineRule="auto"/>
+              <w:jc w:val="left"/>
+            </w:pPr>
+            <w:r>
+              <w:t>Preconditions</w:t>
+            </w:r>
+          </w:p>
+        </w:tc>
+        <w:tc>
+          <w:tcPr>
+            <w:tcW w:w="7020" w:type="dxa"/>
+            <w:gridSpan w:val="3"/>
+            <w:shd w:val="clear" w:color="auto" w:fill="auto"/>
+            <w:tcMar>
+              <w:top w:w="100" w:type="dxa"/>
+              <w:left w:w="100" w:type="dxa"/>
+              <w:bottom w:w="100" w:type="dxa"/>
+              <w:right w:w="100" w:type="dxa"/>
+            </w:tcMar>
+          </w:tcPr>
+          <w:p>
+            <w:pPr>
+              <w:widowControl w:val="0"/>
+              <w:pBdr>
+                <w:top w:val="nil"/>
+                <w:left w:val="nil"/>
+                <w:bottom w:val="nil"/>
+                <w:right w:val="nil"/>
+                <w:between w:val="nil"/>
+              </w:pBdr>
+              <w:spacing w:before="0" w:line="240" w:lineRule="auto"/>
+              <w:jc w:val="left"/>
+            </w:pPr>
+            <w:r>
+              <w:t xml:space="preserve">PRE-1. </w:t>
+            </w:r>
+            <w:proofErr w:type="spellStart"/>
+            <w:r>
+              <w:t>Patronul</w:t>
+            </w:r>
+            <w:proofErr w:type="spellEnd"/>
+            <w:r>
+              <w:t xml:space="preserve"> </w:t>
+            </w:r>
+            <w:proofErr w:type="spellStart"/>
+            <w:r>
+              <w:t>trebuie</w:t>
+            </w:r>
+            <w:proofErr w:type="spellEnd"/>
+            <w:r>
+              <w:t xml:space="preserve"> </w:t>
+            </w:r>
+            <w:proofErr w:type="spellStart"/>
+            <w:r>
+              <w:t>sa</w:t>
+            </w:r>
+            <w:proofErr w:type="spellEnd"/>
+            <w:r>
+              <w:t xml:space="preserve"> fie </w:t>
+            </w:r>
+            <w:proofErr w:type="spellStart"/>
+            <w:r>
+              <w:t>autentificat</w:t>
+            </w:r>
+            <w:proofErr w:type="spellEnd"/>
+            <w:r>
+              <w:t xml:space="preserve"> la SA</w:t>
+            </w:r>
+          </w:p>
+        </w:tc>
+      </w:tr>
+      <w:tr>
+        <w:trPr>
+          <w:trHeight w:val="420"/>
+        </w:trPr>
+        <w:tc>
+          <w:tcPr>
+            <w:tcW w:w="2340" w:type="dxa"/>
+            <w:shd w:val="clear" w:color="auto" w:fill="auto"/>
+            <w:tcMar>
+              <w:top w:w="100" w:type="dxa"/>
+              <w:left w:w="100" w:type="dxa"/>
+              <w:bottom w:w="100" w:type="dxa"/>
+              <w:right w:w="100" w:type="dxa"/>
+            </w:tcMar>
+          </w:tcPr>
+          <w:p>
+            <w:pPr>
+              <w:widowControl w:val="0"/>
+              <w:pBdr>
+                <w:top w:val="nil"/>
+                <w:left w:val="nil"/>
+                <w:bottom w:val="nil"/>
+                <w:right w:val="nil"/>
+                <w:between w:val="nil"/>
+              </w:pBdr>
+              <w:spacing w:before="0" w:line="240" w:lineRule="auto"/>
+              <w:jc w:val="left"/>
+            </w:pPr>
+            <w:r>
+              <w:t>Postconditions</w:t>
+            </w:r>
+          </w:p>
+        </w:tc>
+        <w:tc>
+          <w:tcPr>
+            <w:tcW w:w="7020" w:type="dxa"/>
+            <w:gridSpan w:val="3"/>
+            <w:shd w:val="clear" w:color="auto" w:fill="auto"/>
+            <w:tcMar>
+              <w:top w:w="100" w:type="dxa"/>
+              <w:left w:w="100" w:type="dxa"/>
+              <w:bottom w:w="100" w:type="dxa"/>
+              <w:right w:w="100" w:type="dxa"/>
+            </w:tcMar>
+          </w:tcPr>
+          <w:p>
+            <w:pPr>
+              <w:widowControl w:val="0"/>
+              <w:pBdr>
+                <w:top w:val="nil"/>
+                <w:left w:val="nil"/>
+                <w:bottom w:val="nil"/>
+                <w:right w:val="nil"/>
+                <w:between w:val="nil"/>
+              </w:pBdr>
+              <w:spacing w:before="0" w:line="240" w:lineRule="auto"/>
+              <w:jc w:val="left"/>
+            </w:pPr>
+            <w:r>
+              <w:t>None</w:t>
+            </w:r>
+          </w:p>
+          <w:p>
+            <w:pPr>
+              <w:widowControl w:val="0"/>
+              <w:pBdr>
+                <w:top w:val="nil"/>
+                <w:left w:val="nil"/>
+                <w:bottom w:val="nil"/>
+                <w:right w:val="nil"/>
+                <w:between w:val="nil"/>
+              </w:pBdr>
+              <w:spacing w:before="0" w:line="240" w:lineRule="auto"/>
+              <w:jc w:val="left"/>
+            </w:pPr>
+          </w:p>
+        </w:tc>
+      </w:tr>
+      <w:tr>
+        <w:trPr>
+          <w:trHeight w:val="420"/>
+        </w:trPr>
+        <w:tc>
+          <w:tcPr>
+            <w:tcW w:w="2340" w:type="dxa"/>
+            <w:shd w:val="clear" w:color="auto" w:fill="auto"/>
+            <w:tcMar>
+              <w:top w:w="100" w:type="dxa"/>
+              <w:left w:w="100" w:type="dxa"/>
+              <w:bottom w:w="100" w:type="dxa"/>
+              <w:right w:w="100" w:type="dxa"/>
+            </w:tcMar>
+          </w:tcPr>
+          <w:p>
+            <w:pPr>
+              <w:widowControl w:val="0"/>
+              <w:pBdr>
+                <w:top w:val="nil"/>
+                <w:left w:val="nil"/>
+                <w:bottom w:val="nil"/>
+                <w:right w:val="nil"/>
+                <w:between w:val="nil"/>
+              </w:pBdr>
+              <w:spacing w:before="0" w:line="240" w:lineRule="auto"/>
+              <w:jc w:val="left"/>
+            </w:pPr>
+            <w:r>
+              <w:t>Normal flow</w:t>
+            </w:r>
+          </w:p>
+        </w:tc>
+        <w:tc>
+          <w:tcPr>
+            <w:tcW w:w="7020" w:type="dxa"/>
+            <w:gridSpan w:val="3"/>
+            <w:shd w:val="clear" w:color="auto" w:fill="auto"/>
+            <w:tcMar>
+              <w:top w:w="100" w:type="dxa"/>
+              <w:left w:w="100" w:type="dxa"/>
+              <w:bottom w:w="100" w:type="dxa"/>
+              <w:right w:w="100" w:type="dxa"/>
+            </w:tcMar>
+          </w:tcPr>
+          <w:p>
+            <w:pPr>
+              <w:pStyle w:val="ListParagraph"/>
+              <w:widowControl w:val="0"/>
+              <w:numPr>
+                <w:ilvl w:val="0"/>
+                <w:numId w:val="1"/>
+              </w:numPr>
+              <w:pBdr>
+                <w:top w:val="nil"/>
+                <w:left w:val="nil"/>
+                <w:bottom w:val="nil"/>
+                <w:right w:val="nil"/>
+                <w:between w:val="nil"/>
+              </w:pBdr>
+              <w:spacing w:before="0" w:line="240" w:lineRule="auto"/>
+              <w:jc w:val="left"/>
+            </w:pPr>
+            <w:proofErr w:type="spellStart"/>
+            <w:r>
+              <w:t>Vizualizare</w:t>
+            </w:r>
+            <w:proofErr w:type="spellEnd"/>
+            <w:r>
+              <w:t xml:space="preserve"> </w:t>
+            </w:r>
+            <w:proofErr w:type="spellStart"/>
+            <w:r>
+              <w:t>rapoarte</w:t>
+            </w:r>
+            <w:proofErr w:type="spellEnd"/>
+          </w:p>
+          <w:p>
+            <w:pPr>
+              <w:pStyle w:val="ListParagraph"/>
+              <w:widowControl w:val="0"/>
+              <w:numPr>
+                <w:ilvl w:val="0"/>
+                <w:numId w:val="10"/>
+              </w:numPr>
+              <w:pBdr>
+                <w:top w:val="nil"/>
+                <w:left w:val="nil"/>
+                <w:bottom w:val="nil"/>
+                <w:right w:val="nil"/>
+                <w:between w:val="nil"/>
+              </w:pBdr>
+              <w:spacing w:before="0" w:line="240" w:lineRule="auto"/>
+              <w:jc w:val="left"/>
+            </w:pPr>
+            <w:r>
+              <w:t xml:space="preserve">SA </w:t>
+            </w:r>
+            <w:proofErr w:type="spellStart"/>
+            <w:r>
+              <w:t>genereaza</w:t>
+            </w:r>
+            <w:proofErr w:type="spellEnd"/>
+            <w:r>
+              <w:t xml:space="preserve"> automat </w:t>
+            </w:r>
+            <w:proofErr w:type="spellStart"/>
+            <w:r>
+              <w:t>un</w:t>
+            </w:r>
+            <w:proofErr w:type="spellEnd"/>
+            <w:r>
+              <w:t xml:space="preserve"> set de </w:t>
+            </w:r>
+            <w:proofErr w:type="spellStart"/>
+            <w:r>
+              <w:t>rapoarte</w:t>
+            </w:r>
+            <w:proofErr w:type="spellEnd"/>
+            <w:r>
+              <w:t xml:space="preserve"> la un interval de </w:t>
+            </w:r>
+            <w:proofErr w:type="spellStart"/>
+            <w:r>
+              <w:t>timp</w:t>
+            </w:r>
+            <w:proofErr w:type="spellEnd"/>
+          </w:p>
+          <w:p>
+            <w:pPr>
+              <w:pStyle w:val="ListParagraph"/>
+              <w:widowControl w:val="0"/>
+              <w:numPr>
+                <w:ilvl w:val="0"/>
+                <w:numId w:val="7"/>
+              </w:numPr>
+              <w:pBdr>
+                <w:top w:val="nil"/>
+                <w:left w:val="nil"/>
+                <w:bottom w:val="nil"/>
+                <w:right w:val="nil"/>
+                <w:between w:val="nil"/>
+              </w:pBdr>
+              <w:spacing w:before="0" w:line="240" w:lineRule="auto"/>
+              <w:jc w:val="left"/>
+            </w:pPr>
+            <w:proofErr w:type="spellStart"/>
+            <w:r>
+              <w:t>Patronul</w:t>
+            </w:r>
+            <w:proofErr w:type="spellEnd"/>
+            <w:r>
+              <w:t xml:space="preserve"> </w:t>
+            </w:r>
+            <w:proofErr w:type="spellStart"/>
+            <w:r>
+              <w:t>selecteaza</w:t>
+            </w:r>
+            <w:proofErr w:type="spellEnd"/>
+            <w:r>
+              <w:t xml:space="preserve"> </w:t>
+            </w:r>
+            <w:proofErr w:type="spellStart"/>
+            <w:r>
+              <w:t>raportul</w:t>
+            </w:r>
+            <w:proofErr w:type="spellEnd"/>
+            <w:r>
+              <w:t xml:space="preserve"> pe care il </w:t>
+            </w:r>
+            <w:proofErr w:type="spellStart"/>
+            <w:r>
+              <w:t>doreste</w:t>
+            </w:r>
+            <w:proofErr w:type="spellEnd"/>
+          </w:p>
+          <w:p>
+            <w:pPr>
+              <w:pStyle w:val="ListParagraph"/>
+              <w:widowControl w:val="0"/>
+              <w:numPr>
+                <w:ilvl w:val="0"/>
+                <w:numId w:val="7"/>
+              </w:numPr>
+              <w:pBdr>
+                <w:top w:val="nil"/>
+                <w:left w:val="nil"/>
+                <w:bottom w:val="nil"/>
+                <w:right w:val="nil"/>
+                <w:between w:val="nil"/>
+              </w:pBdr>
+              <w:spacing w:before="0" w:line="240" w:lineRule="auto"/>
+              <w:jc w:val="left"/>
+            </w:pPr>
+            <w:r>
+              <w:t xml:space="preserve">SA </w:t>
+            </w:r>
+            <w:proofErr w:type="spellStart"/>
+            <w:r>
+              <w:t>afiseaza</w:t>
+            </w:r>
+            <w:proofErr w:type="spellEnd"/>
+            <w:r>
+              <w:t xml:space="preserve"> </w:t>
+            </w:r>
+            <w:proofErr w:type="spellStart"/>
+            <w:r>
+              <w:t>toate</w:t>
+            </w:r>
+            <w:proofErr w:type="spellEnd"/>
+            <w:r>
+              <w:t xml:space="preserve"> </w:t>
+            </w:r>
+            <w:proofErr w:type="spellStart"/>
+            <w:r>
+              <w:t>detaliile</w:t>
+            </w:r>
+            <w:proofErr w:type="spellEnd"/>
+            <w:r>
+              <w:t xml:space="preserve"> legate de </w:t>
+            </w:r>
+            <w:proofErr w:type="spellStart"/>
+            <w:r>
+              <w:t>raportul</w:t>
+            </w:r>
+            <w:proofErr w:type="spellEnd"/>
+            <w:r>
+              <w:t xml:space="preserve"> </w:t>
+            </w:r>
+            <w:proofErr w:type="spellStart"/>
+            <w:r>
+              <w:t>respectiv</w:t>
+            </w:r>
+            <w:proofErr w:type="spellEnd"/>
+          </w:p>
+          <w:p>
+            <w:pPr>
+              <w:pStyle w:val="ListParagraph"/>
+              <w:widowControl w:val="0"/>
+              <w:numPr>
+                <w:ilvl w:val="0"/>
+                <w:numId w:val="7"/>
+              </w:numPr>
+              <w:pBdr>
+                <w:top w:val="nil"/>
+                <w:left w:val="nil"/>
+                <w:bottom w:val="nil"/>
+                <w:right w:val="nil"/>
+                <w:between w:val="nil"/>
+              </w:pBdr>
+              <w:spacing w:before="0" w:line="240" w:lineRule="auto"/>
+              <w:jc w:val="left"/>
+            </w:pPr>
+            <w:proofErr w:type="spellStart"/>
+            <w:r>
+              <w:t>Patronul</w:t>
+            </w:r>
+            <w:proofErr w:type="spellEnd"/>
+            <w:r>
+              <w:t xml:space="preserve"> </w:t>
+            </w:r>
+            <w:proofErr w:type="spellStart"/>
+            <w:r>
+              <w:t>poate</w:t>
+            </w:r>
+            <w:proofErr w:type="spellEnd"/>
+            <w:r>
+              <w:t xml:space="preserve"> </w:t>
+            </w:r>
+            <w:proofErr w:type="spellStart"/>
+            <w:r>
+              <w:t>opta</w:t>
+            </w:r>
+            <w:proofErr w:type="spellEnd"/>
+            <w:r>
+              <w:t xml:space="preserve"> </w:t>
+            </w:r>
+            <w:proofErr w:type="spellStart"/>
+            <w:r>
+              <w:t>sa</w:t>
+            </w:r>
+            <w:proofErr w:type="spellEnd"/>
+            <w:r>
+              <w:t xml:space="preserve"> </w:t>
+            </w:r>
+            <w:proofErr w:type="spellStart"/>
+            <w:r>
+              <w:t>printeze</w:t>
+            </w:r>
+            <w:proofErr w:type="spellEnd"/>
+            <w:r>
+              <w:t xml:space="preserve"> </w:t>
+            </w:r>
+            <w:proofErr w:type="spellStart"/>
+            <w:r>
+              <w:t>raportul</w:t>
+            </w:r>
+            <w:proofErr w:type="spellEnd"/>
+            <w:r>
+              <w:t xml:space="preserve"> </w:t>
+            </w:r>
+            <w:proofErr w:type="spellStart"/>
+            <w:r>
+              <w:t>respectiv</w:t>
+            </w:r>
+            <w:proofErr w:type="spellEnd"/>
+          </w:p>
+        </w:tc>
+      </w:tr>
+      <w:tr>
+        <w:trPr>
+          <w:trHeight w:val="420"/>
+        </w:trPr>
+        <w:tc>
+          <w:tcPr>
+            <w:tcW w:w="2340" w:type="dxa"/>
+            <w:shd w:val="clear" w:color="auto" w:fill="auto"/>
+            <w:tcMar>
+              <w:top w:w="100" w:type="dxa"/>
+              <w:left w:w="100" w:type="dxa"/>
+              <w:bottom w:w="100" w:type="dxa"/>
+              <w:right w:w="100" w:type="dxa"/>
+            </w:tcMar>
+          </w:tcPr>
+          <w:p>
+            <w:pPr>
+              <w:widowControl w:val="0"/>
+              <w:pBdr>
+                <w:top w:val="nil"/>
+                <w:left w:val="nil"/>
+                <w:bottom w:val="nil"/>
+                <w:right w:val="nil"/>
+                <w:between w:val="nil"/>
+              </w:pBdr>
+              <w:spacing w:before="0" w:line="240" w:lineRule="auto"/>
+              <w:jc w:val="left"/>
+            </w:pPr>
+            <w:r>
+              <w:t>Alternative flows</w:t>
+            </w:r>
+          </w:p>
+        </w:tc>
+        <w:tc>
+          <w:tcPr>
+            <w:tcW w:w="7020" w:type="dxa"/>
+            <w:gridSpan w:val="3"/>
+            <w:shd w:val="clear" w:color="auto" w:fill="auto"/>
+            <w:tcMar>
+              <w:top w:w="100" w:type="dxa"/>
+              <w:left w:w="100" w:type="dxa"/>
+              <w:bottom w:w="100" w:type="dxa"/>
+              <w:right w:w="100" w:type="dxa"/>
+            </w:tcMar>
+          </w:tcPr>
+          <w:p>
+            <w:pPr>
+              <w:widowControl w:val="0"/>
+              <w:pBdr>
+                <w:top w:val="nil"/>
+                <w:left w:val="nil"/>
+                <w:bottom w:val="nil"/>
+                <w:right w:val="nil"/>
+                <w:between w:val="nil"/>
+              </w:pBdr>
+              <w:spacing w:before="0" w:line="240" w:lineRule="auto"/>
+              <w:jc w:val="left"/>
+            </w:pPr>
+            <w:r>
+              <w:t xml:space="preserve">2.1 </w:t>
+            </w:r>
+            <w:proofErr w:type="spellStart"/>
+            <w:r>
+              <w:t>Patronul</w:t>
+            </w:r>
+            <w:proofErr w:type="spellEnd"/>
+            <w:r>
+              <w:t xml:space="preserve"> </w:t>
+            </w:r>
+            <w:proofErr w:type="spellStart"/>
+            <w:r>
+              <w:t>doreste</w:t>
+            </w:r>
+            <w:proofErr w:type="spellEnd"/>
+            <w:r>
+              <w:t xml:space="preserve"> ca </w:t>
+            </w:r>
+            <w:proofErr w:type="spellStart"/>
+            <w:r>
+              <w:t>datele</w:t>
+            </w:r>
+            <w:proofErr w:type="spellEnd"/>
+            <w:r>
+              <w:t xml:space="preserve"> </w:t>
+            </w:r>
+            <w:proofErr w:type="spellStart"/>
+            <w:r>
+              <w:t>afisate</w:t>
+            </w:r>
+            <w:proofErr w:type="spellEnd"/>
+            <w:r>
+              <w:t xml:space="preserve"> </w:t>
+            </w:r>
+            <w:proofErr w:type="spellStart"/>
+            <w:r>
+              <w:t>sa</w:t>
+            </w:r>
+            <w:proofErr w:type="spellEnd"/>
+            <w:r>
+              <w:t xml:space="preserve"> fie </w:t>
+            </w:r>
+            <w:proofErr w:type="spellStart"/>
+            <w:r>
+              <w:t>actuale</w:t>
+            </w:r>
+            <w:proofErr w:type="spellEnd"/>
+          </w:p>
+          <w:p>
+            <w:pPr>
+              <w:widowControl w:val="0"/>
+              <w:pBdr>
+                <w:top w:val="nil"/>
+                <w:left w:val="nil"/>
+                <w:bottom w:val="nil"/>
+                <w:right w:val="nil"/>
+                <w:between w:val="nil"/>
+              </w:pBdr>
+              <w:spacing w:before="0" w:line="240" w:lineRule="auto"/>
+              <w:jc w:val="left"/>
+            </w:pPr>
+          </w:p>
+          <w:p>
+            <w:pPr>
+              <w:widowControl w:val="0"/>
+              <w:pBdr>
+                <w:top w:val="nil"/>
+                <w:left w:val="nil"/>
+                <w:bottom w:val="nil"/>
+                <w:right w:val="nil"/>
+                <w:between w:val="nil"/>
+              </w:pBdr>
+              <w:spacing w:before="0" w:line="240" w:lineRule="auto"/>
+              <w:jc w:val="left"/>
+            </w:pPr>
+            <w:r>
+              <w:t xml:space="preserve">1. </w:t>
+            </w:r>
+            <w:proofErr w:type="spellStart"/>
+            <w:r>
+              <w:t>Patronul</w:t>
+            </w:r>
+            <w:proofErr w:type="spellEnd"/>
+            <w:r>
+              <w:t xml:space="preserve"> </w:t>
+            </w:r>
+            <w:proofErr w:type="spellStart"/>
+            <w:r>
+              <w:t>selecteaza</w:t>
+            </w:r>
+            <w:proofErr w:type="spellEnd"/>
+            <w:r>
+              <w:t xml:space="preserve"> </w:t>
+            </w:r>
+            <w:proofErr w:type="spellStart"/>
+            <w:r>
+              <w:t>optiunea</w:t>
+            </w:r>
+            <w:proofErr w:type="spellEnd"/>
+            <w:r>
+              <w:t xml:space="preserve"> de </w:t>
+            </w:r>
+            <w:proofErr w:type="spellStart"/>
+            <w:r>
+              <w:t>actualizare</w:t>
+            </w:r>
+            <w:proofErr w:type="spellEnd"/>
+            <w:r>
+              <w:t xml:space="preserve"> </w:t>
+            </w:r>
+            <w:proofErr w:type="spellStart"/>
+            <w:r>
+              <w:t>rapoarte</w:t>
+            </w:r>
+            <w:proofErr w:type="spellEnd"/>
+          </w:p>
+          <w:p>
+            <w:pPr>
+              <w:widowControl w:val="0"/>
+              <w:pBdr>
+                <w:top w:val="nil"/>
+                <w:left w:val="nil"/>
+                <w:bottom w:val="nil"/>
+                <w:right w:val="nil"/>
+                <w:between w:val="nil"/>
+              </w:pBdr>
+              <w:spacing w:before="0" w:line="240" w:lineRule="auto"/>
+              <w:jc w:val="left"/>
+            </w:pPr>
+            <w:r>
+              <w:t xml:space="preserve">2. SA reface </w:t>
+            </w:r>
+            <w:proofErr w:type="spellStart"/>
+            <w:r>
+              <w:t>rapoartele</w:t>
+            </w:r>
+            <w:proofErr w:type="spellEnd"/>
+            <w:r>
+              <w:t xml:space="preserve"> </w:t>
+            </w:r>
+            <w:proofErr w:type="spellStart"/>
+            <w:r>
+              <w:t>pentru</w:t>
+            </w:r>
+            <w:proofErr w:type="spellEnd"/>
+            <w:r>
+              <w:t xml:space="preserve"> a </w:t>
+            </w:r>
+            <w:proofErr w:type="spellStart"/>
+            <w:r>
+              <w:t>contine</w:t>
+            </w:r>
+            <w:proofErr w:type="spellEnd"/>
+            <w:r>
+              <w:t xml:space="preserve"> </w:t>
+            </w:r>
+            <w:proofErr w:type="spellStart"/>
+            <w:r>
+              <w:t>ultimele</w:t>
+            </w:r>
+            <w:proofErr w:type="spellEnd"/>
+            <w:r>
+              <w:t xml:space="preserve"> date</w:t>
+            </w:r>
+          </w:p>
+          <w:p>
+            <w:pPr>
+              <w:widowControl w:val="0"/>
+              <w:pBdr>
+                <w:top w:val="nil"/>
+                <w:left w:val="nil"/>
+                <w:bottom w:val="nil"/>
+                <w:right w:val="nil"/>
+                <w:between w:val="nil"/>
+              </w:pBdr>
+              <w:spacing w:before="0" w:line="240" w:lineRule="auto"/>
+              <w:jc w:val="left"/>
+            </w:pPr>
+            <w:r>
+              <w:t xml:space="preserve">3. Se </w:t>
+            </w:r>
+            <w:proofErr w:type="spellStart"/>
+            <w:r>
+              <w:t>revine</w:t>
+            </w:r>
+            <w:proofErr w:type="spellEnd"/>
+            <w:r>
+              <w:t xml:space="preserve"> la pasul 2 din normal flow</w:t>
+            </w:r>
+          </w:p>
+        </w:tc>
+      </w:tr>
+      <w:tr>
+        <w:trPr>
+          <w:trHeight w:val="420"/>
+        </w:trPr>
+        <w:tc>
+          <w:tcPr>
+            <w:tcW w:w="2340" w:type="dxa"/>
+            <w:shd w:val="clear" w:color="auto" w:fill="auto"/>
+            <w:tcMar>
+              <w:top w:w="100" w:type="dxa"/>
+              <w:left w:w="100" w:type="dxa"/>
+              <w:bottom w:w="100" w:type="dxa"/>
+              <w:right w:w="100" w:type="dxa"/>
+            </w:tcMar>
+          </w:tcPr>
+          <w:p>
+            <w:pPr>
+              <w:widowControl w:val="0"/>
+              <w:pBdr>
+                <w:top w:val="nil"/>
+                <w:left w:val="nil"/>
+                <w:bottom w:val="nil"/>
+                <w:right w:val="nil"/>
+                <w:between w:val="nil"/>
+              </w:pBdr>
+              <w:spacing w:before="0" w:line="240" w:lineRule="auto"/>
+              <w:jc w:val="left"/>
+            </w:pPr>
+            <w:r>
+              <w:t>Exceptions</w:t>
+            </w:r>
+          </w:p>
+        </w:tc>
+        <w:tc>
+          <w:tcPr>
+            <w:tcW w:w="7020" w:type="dxa"/>
+            <w:gridSpan w:val="3"/>
+            <w:shd w:val="clear" w:color="auto" w:fill="auto"/>
+            <w:tcMar>
+              <w:top w:w="100" w:type="dxa"/>
+              <w:left w:w="100" w:type="dxa"/>
+              <w:bottom w:w="100" w:type="dxa"/>
+              <w:right w:w="100" w:type="dxa"/>
+            </w:tcMar>
+          </w:tcPr>
+          <w:p>
+            <w:pPr>
+              <w:widowControl w:val="0"/>
+              <w:pBdr>
+                <w:top w:val="nil"/>
+                <w:left w:val="nil"/>
+                <w:bottom w:val="nil"/>
+                <w:right w:val="nil"/>
+                <w:between w:val="nil"/>
+              </w:pBdr>
+              <w:spacing w:before="0" w:line="240" w:lineRule="auto"/>
+              <w:jc w:val="left"/>
+            </w:pPr>
+            <w:r>
+              <w:t>None</w:t>
+            </w:r>
+          </w:p>
+        </w:tc>
+      </w:tr>
+    </w:tbl>
+    <w:p>
+      <w:pPr>
+        <w:jc w:val="left"/>
+      </w:pPr>
+    </w:p>
+    <w:p>
+      <w:pPr>
+        <w:jc w:val="left"/>
+      </w:pPr>
+    </w:p>
+    <w:p>
+      <w:pPr>
+        <w:jc w:val="left"/>
+      </w:pPr>
+    </w:p>
+    <w:tbl>
+      <w:tblPr>
+        <w:tblW w:w="9360" w:type="dxa"/>
+        <w:tblInd w:w="6258" w:type="dxa"/>
+        <w:tblBorders>
+          <w:top w:val="single" w:sz="8" w:space="0" w:color="000000"/>
+          <w:left w:val="single" w:sz="8" w:space="0" w:color="000000"/>
+          <w:bottom w:val="single" w:sz="8" w:space="0" w:color="000000"/>
+          <w:right w:val="single" w:sz="8" w:space="0" w:color="000000"/>
+          <w:insideH w:val="single" w:sz="8" w:space="0" w:color="000000"/>
+          <w:insideV w:val="single" w:sz="8" w:space="0" w:color="000000"/>
+        </w:tblBorders>
+        <w:tblLayout w:type="fixed"/>
+        <w:tblLook w:val="0600" w:firstRow="0" w:lastRow="0" w:firstColumn="0" w:lastColumn="0" w:noHBand="1" w:noVBand="1"/>
+      </w:tblPr>
+      <w:tblGrid>
+        <w:gridCol w:w="2340"/>
+        <w:gridCol w:w="2340"/>
+        <w:gridCol w:w="2340"/>
+        <w:gridCol w:w="2340"/>
+      </w:tblGrid>
+      <w:tr>
+        <w:trPr>
+          <w:trHeight w:val="420"/>
+        </w:trPr>
+        <w:tc>
+          <w:tcPr>
+            <w:tcW w:w="2340" w:type="dxa"/>
+            <w:shd w:val="clear" w:color="auto" w:fill="auto"/>
+            <w:tcMar>
+              <w:top w:w="100" w:type="dxa"/>
+              <w:left w:w="100" w:type="dxa"/>
+              <w:bottom w:w="100" w:type="dxa"/>
+              <w:right w:w="100" w:type="dxa"/>
+            </w:tcMar>
+          </w:tcPr>
+          <w:p>
+            <w:pPr>
+              <w:widowControl w:val="0"/>
+              <w:spacing w:before="0" w:line="240" w:lineRule="auto"/>
+              <w:jc w:val="left"/>
+            </w:pPr>
+            <w:r>
+              <w:t>ID and name</w:t>
+            </w:r>
+          </w:p>
+        </w:tc>
+        <w:tc>
+          <w:tcPr>
+            <w:tcW w:w="7020" w:type="dxa"/>
+            <w:gridSpan w:val="3"/>
+            <w:shd w:val="clear" w:color="auto" w:fill="auto"/>
+            <w:tcMar>
+              <w:top w:w="100" w:type="dxa"/>
+              <w:left w:w="100" w:type="dxa"/>
+              <w:bottom w:w="100" w:type="dxa"/>
+              <w:right w:w="100" w:type="dxa"/>
+            </w:tcMar>
+          </w:tcPr>
+          <w:p>
+            <w:pPr>
+              <w:widowControl w:val="0"/>
+              <w:pBdr>
+                <w:top w:val="nil"/>
+                <w:left w:val="nil"/>
+                <w:bottom w:val="nil"/>
+                <w:right w:val="nil"/>
+                <w:between w:val="nil"/>
+              </w:pBdr>
+              <w:spacing w:before="0" w:line="240" w:lineRule="auto"/>
+              <w:jc w:val="left"/>
+              <w:rPr>
+                <w:color w:val="FF0000"/>
+              </w:rPr>
+            </w:pPr>
+            <w:r>
+              <w:t>UC-</w:t>
+            </w:r>
+            <w:r>
+              <w:t>7</w:t>
+            </w:r>
+            <w:r>
+              <w:t xml:space="preserve">: </w:t>
+            </w:r>
+            <w:proofErr w:type="spellStart"/>
+            <w:r>
+              <w:t>Manageriaza</w:t>
+            </w:r>
+            <w:proofErr w:type="spellEnd"/>
+            <w:r>
+              <w:t xml:space="preserve"> </w:t>
+            </w:r>
+            <w:proofErr w:type="spellStart"/>
+            <w:r>
+              <w:t>firma</w:t>
+            </w:r>
+            <w:proofErr w:type="spellEnd"/>
+          </w:p>
+        </w:tc>
+      </w:tr>
+      <w:tr>
+        <w:tc>
+          <w:tcPr>
+            <w:tcW w:w="2340" w:type="dxa"/>
+            <w:shd w:val="clear" w:color="auto" w:fill="auto"/>
+            <w:tcMar>
+              <w:top w:w="100" w:type="dxa"/>
+              <w:left w:w="100" w:type="dxa"/>
+              <w:bottom w:w="100" w:type="dxa"/>
+              <w:right w:w="100" w:type="dxa"/>
+            </w:tcMar>
+          </w:tcPr>
+          <w:p>
+            <w:pPr>
+              <w:widowControl w:val="0"/>
+              <w:pBdr>
+                <w:top w:val="nil"/>
+                <w:left w:val="nil"/>
+                <w:bottom w:val="nil"/>
+                <w:right w:val="nil"/>
+                <w:between w:val="nil"/>
+              </w:pBdr>
+              <w:spacing w:before="0" w:line="240" w:lineRule="auto"/>
+              <w:jc w:val="left"/>
+            </w:pPr>
+            <w:r>
+              <w:t>Primary actor</w:t>
+            </w:r>
+          </w:p>
+        </w:tc>
+        <w:tc>
+          <w:tcPr>
+            <w:tcW w:w="2340" w:type="dxa"/>
+            <w:shd w:val="clear" w:color="auto" w:fill="auto"/>
+            <w:tcMar>
+              <w:top w:w="100" w:type="dxa"/>
+              <w:left w:w="100" w:type="dxa"/>
+              <w:bottom w:w="100" w:type="dxa"/>
+              <w:right w:w="100" w:type="dxa"/>
+            </w:tcMar>
+          </w:tcPr>
+          <w:p>
+            <w:pPr>
+              <w:widowControl w:val="0"/>
+              <w:pBdr>
+                <w:top w:val="nil"/>
+                <w:left w:val="nil"/>
+                <w:bottom w:val="nil"/>
+                <w:right w:val="nil"/>
+                <w:between w:val="nil"/>
+              </w:pBdr>
+              <w:spacing w:before="0" w:line="240" w:lineRule="auto"/>
+              <w:jc w:val="left"/>
+            </w:pPr>
+            <w:r>
+              <w:t xml:space="preserve">Patron </w:t>
+            </w:r>
+            <w:proofErr w:type="spellStart"/>
+            <w:r>
+              <w:t>firma</w:t>
+            </w:r>
+            <w:proofErr w:type="spellEnd"/>
+          </w:p>
+        </w:tc>
+        <w:tc>
+          <w:tcPr>
+            <w:tcW w:w="2340" w:type="dxa"/>
+            <w:shd w:val="clear" w:color="auto" w:fill="auto"/>
+            <w:tcMar>
+              <w:top w:w="100" w:type="dxa"/>
+              <w:left w:w="100" w:type="dxa"/>
+              <w:bottom w:w="100" w:type="dxa"/>
+              <w:right w:w="100" w:type="dxa"/>
+            </w:tcMar>
+          </w:tcPr>
+          <w:p>
+            <w:pPr>
+              <w:widowControl w:val="0"/>
+              <w:pBdr>
+                <w:top w:val="nil"/>
+                <w:left w:val="nil"/>
+                <w:bottom w:val="nil"/>
+                <w:right w:val="nil"/>
+                <w:between w:val="nil"/>
+              </w:pBdr>
+              <w:spacing w:before="0" w:line="240" w:lineRule="auto"/>
+              <w:jc w:val="left"/>
+            </w:pPr>
+            <w:r>
+              <w:t>Secondary actors</w:t>
+            </w:r>
+          </w:p>
+        </w:tc>
+        <w:tc>
+          <w:tcPr>
+            <w:tcW w:w="2340" w:type="dxa"/>
+            <w:shd w:val="clear" w:color="auto" w:fill="auto"/>
+            <w:tcMar>
+              <w:top w:w="100" w:type="dxa"/>
+              <w:left w:w="100" w:type="dxa"/>
+              <w:bottom w:w="100" w:type="dxa"/>
+              <w:right w:w="100" w:type="dxa"/>
+            </w:tcMar>
+          </w:tcPr>
+          <w:p>
+            <w:pPr>
+              <w:widowControl w:val="0"/>
+              <w:pBdr>
+                <w:top w:val="nil"/>
+                <w:left w:val="nil"/>
+                <w:bottom w:val="nil"/>
+                <w:right w:val="nil"/>
+                <w:between w:val="nil"/>
+              </w:pBdr>
+              <w:spacing w:before="0" w:line="240" w:lineRule="auto"/>
+              <w:jc w:val="left"/>
+            </w:pPr>
+          </w:p>
+        </w:tc>
+      </w:tr>
+      <w:tr>
+        <w:trPr>
+          <w:trHeight w:val="420"/>
+        </w:trPr>
+        <w:tc>
+          <w:tcPr>
+            <w:tcW w:w="2340" w:type="dxa"/>
+            <w:shd w:val="clear" w:color="auto" w:fill="auto"/>
+            <w:tcMar>
+              <w:top w:w="100" w:type="dxa"/>
+              <w:left w:w="100" w:type="dxa"/>
+              <w:bottom w:w="100" w:type="dxa"/>
+              <w:right w:w="100" w:type="dxa"/>
+            </w:tcMar>
+          </w:tcPr>
+          <w:p>
+            <w:pPr>
+              <w:widowControl w:val="0"/>
+              <w:pBdr>
+                <w:top w:val="nil"/>
+                <w:left w:val="nil"/>
+                <w:bottom w:val="nil"/>
+                <w:right w:val="nil"/>
+                <w:between w:val="nil"/>
+              </w:pBdr>
+              <w:spacing w:before="0" w:line="240" w:lineRule="auto"/>
+              <w:jc w:val="left"/>
+            </w:pPr>
+            <w:r>
+              <w:t>Description</w:t>
+            </w:r>
+          </w:p>
+        </w:tc>
+        <w:tc>
+          <w:tcPr>
+            <w:tcW w:w="7020" w:type="dxa"/>
+            <w:gridSpan w:val="3"/>
+            <w:shd w:val="clear" w:color="auto" w:fill="auto"/>
+            <w:tcMar>
+              <w:top w:w="100" w:type="dxa"/>
+              <w:left w:w="100" w:type="dxa"/>
+              <w:bottom w:w="100" w:type="dxa"/>
+              <w:right w:w="100" w:type="dxa"/>
+            </w:tcMar>
+          </w:tcPr>
+          <w:p>
+            <w:pPr>
+              <w:widowControl w:val="0"/>
+              <w:pBdr>
+                <w:top w:val="nil"/>
+                <w:left w:val="nil"/>
+                <w:bottom w:val="nil"/>
+                <w:right w:val="nil"/>
+                <w:between w:val="nil"/>
+              </w:pBdr>
+              <w:spacing w:before="0" w:line="240" w:lineRule="auto"/>
+              <w:jc w:val="left"/>
+            </w:pPr>
+            <w:proofErr w:type="spellStart"/>
+            <w:r>
+              <w:t>Patronul</w:t>
+            </w:r>
+            <w:proofErr w:type="spellEnd"/>
+            <w:r>
+              <w:t xml:space="preserve"> </w:t>
+            </w:r>
+            <w:proofErr w:type="spellStart"/>
+            <w:r>
+              <w:t>acceseaza</w:t>
+            </w:r>
+            <w:proofErr w:type="spellEnd"/>
+            <w:r>
+              <w:t xml:space="preserve"> </w:t>
+            </w:r>
+            <w:proofErr w:type="spellStart"/>
+            <w:r>
+              <w:t>Sistemul</w:t>
+            </w:r>
+            <w:proofErr w:type="spellEnd"/>
+            <w:r>
+              <w:t xml:space="preserve"> de </w:t>
+            </w:r>
+            <w:proofErr w:type="spellStart"/>
+            <w:r>
+              <w:t>Administrare</w:t>
+            </w:r>
+            <w:proofErr w:type="spellEnd"/>
+            <w:r>
+              <w:t xml:space="preserve"> (SA) </w:t>
+            </w:r>
+            <w:proofErr w:type="spellStart"/>
+            <w:r>
+              <w:t>si</w:t>
+            </w:r>
+            <w:proofErr w:type="spellEnd"/>
+            <w:r>
+              <w:t xml:space="preserve"> </w:t>
+            </w:r>
+            <w:proofErr w:type="spellStart"/>
+            <w:r>
+              <w:t>poate</w:t>
+            </w:r>
+            <w:proofErr w:type="spellEnd"/>
+            <w:r>
+              <w:t xml:space="preserve"> </w:t>
+            </w:r>
+            <w:proofErr w:type="spellStart"/>
+            <w:r>
+              <w:t>sa</w:t>
+            </w:r>
+            <w:proofErr w:type="spellEnd"/>
+            <w:r>
+              <w:t xml:space="preserve"> </w:t>
+            </w:r>
+            <w:proofErr w:type="spellStart"/>
+            <w:r>
+              <w:t>adauge</w:t>
+            </w:r>
+            <w:proofErr w:type="spellEnd"/>
+            <w:r>
+              <w:t xml:space="preserve"> </w:t>
+            </w:r>
+            <w:proofErr w:type="spellStart"/>
+            <w:r>
+              <w:t>noi</w:t>
+            </w:r>
+            <w:proofErr w:type="spellEnd"/>
+            <w:r>
+              <w:t xml:space="preserve"> </w:t>
+            </w:r>
+            <w:proofErr w:type="spellStart"/>
+            <w:r>
+              <w:t>produse</w:t>
+            </w:r>
+            <w:proofErr w:type="spellEnd"/>
+            <w:r>
+              <w:t xml:space="preserve"> </w:t>
+            </w:r>
+            <w:proofErr w:type="spellStart"/>
+            <w:r>
+              <w:t>sau</w:t>
+            </w:r>
+            <w:proofErr w:type="spellEnd"/>
+            <w:r>
+              <w:t xml:space="preserve"> </w:t>
+            </w:r>
+            <w:proofErr w:type="spellStart"/>
+            <w:r>
+              <w:t>agenti</w:t>
+            </w:r>
+            <w:proofErr w:type="spellEnd"/>
+          </w:p>
+        </w:tc>
+      </w:tr>
+      <w:tr>
+        <w:trPr>
+          <w:trHeight w:val="420"/>
+        </w:trPr>
+        <w:tc>
+          <w:tcPr>
+            <w:tcW w:w="2340" w:type="dxa"/>
+            <w:shd w:val="clear" w:color="auto" w:fill="auto"/>
+            <w:tcMar>
+              <w:top w:w="100" w:type="dxa"/>
+              <w:left w:w="100" w:type="dxa"/>
+              <w:bottom w:w="100" w:type="dxa"/>
+              <w:right w:w="100" w:type="dxa"/>
+            </w:tcMar>
+          </w:tcPr>
+          <w:p>
+            <w:pPr>
+              <w:widowControl w:val="0"/>
+              <w:pBdr>
+                <w:top w:val="nil"/>
+                <w:left w:val="nil"/>
+                <w:bottom w:val="nil"/>
+                <w:right w:val="nil"/>
+                <w:between w:val="nil"/>
+              </w:pBdr>
+              <w:spacing w:before="0" w:line="240" w:lineRule="auto"/>
+              <w:jc w:val="left"/>
+            </w:pPr>
+            <w:r>
+              <w:t>Trigger</w:t>
+            </w:r>
+          </w:p>
+        </w:tc>
+        <w:tc>
+          <w:tcPr>
+            <w:tcW w:w="7020" w:type="dxa"/>
+            <w:gridSpan w:val="3"/>
+            <w:shd w:val="clear" w:color="auto" w:fill="auto"/>
+            <w:tcMar>
+              <w:top w:w="100" w:type="dxa"/>
+              <w:left w:w="100" w:type="dxa"/>
+              <w:bottom w:w="100" w:type="dxa"/>
+              <w:right w:w="100" w:type="dxa"/>
+            </w:tcMar>
+          </w:tcPr>
+          <w:p>
+            <w:pPr>
+              <w:widowControl w:val="0"/>
+              <w:pBdr>
+                <w:top w:val="nil"/>
+                <w:left w:val="nil"/>
+                <w:bottom w:val="nil"/>
+                <w:right w:val="nil"/>
+                <w:between w:val="nil"/>
+              </w:pBdr>
+              <w:spacing w:before="0" w:line="240" w:lineRule="auto"/>
+              <w:jc w:val="left"/>
+            </w:pPr>
+            <w:proofErr w:type="spellStart"/>
+            <w:r>
+              <w:t>Patronul</w:t>
+            </w:r>
+            <w:proofErr w:type="spellEnd"/>
+            <w:r>
+              <w:t xml:space="preserve"> </w:t>
+            </w:r>
+            <w:proofErr w:type="spellStart"/>
+            <w:r>
+              <w:t>doreste</w:t>
+            </w:r>
+            <w:proofErr w:type="spellEnd"/>
+            <w:r>
+              <w:t xml:space="preserve"> </w:t>
+            </w:r>
+            <w:proofErr w:type="spellStart"/>
+            <w:r>
+              <w:t>sa</w:t>
+            </w:r>
+            <w:proofErr w:type="spellEnd"/>
+            <w:r>
+              <w:t xml:space="preserve"> </w:t>
+            </w:r>
+            <w:proofErr w:type="spellStart"/>
+            <w:r>
+              <w:t>adauge</w:t>
+            </w:r>
+            <w:proofErr w:type="spellEnd"/>
+            <w:r>
+              <w:t xml:space="preserve"> </w:t>
+            </w:r>
+            <w:proofErr w:type="spellStart"/>
+            <w:r>
+              <w:t>noi</w:t>
+            </w:r>
+            <w:proofErr w:type="spellEnd"/>
+            <w:r>
+              <w:t xml:space="preserve"> </w:t>
+            </w:r>
+            <w:proofErr w:type="spellStart"/>
+            <w:r>
+              <w:t>entitati</w:t>
+            </w:r>
+            <w:proofErr w:type="spellEnd"/>
+            <w:r>
+              <w:t xml:space="preserve"> in </w:t>
+            </w:r>
+            <w:proofErr w:type="spellStart"/>
+            <w:r>
+              <w:t>baza</w:t>
+            </w:r>
+            <w:proofErr w:type="spellEnd"/>
+            <w:r>
+              <w:t xml:space="preserve"> de date a </w:t>
+            </w:r>
+            <w:proofErr w:type="spellStart"/>
+            <w:r>
+              <w:t>firmei</w:t>
+            </w:r>
+            <w:proofErr w:type="spellEnd"/>
+          </w:p>
+        </w:tc>
+      </w:tr>
+      <w:tr>
+        <w:trPr>
+          <w:trHeight w:val="420"/>
+        </w:trPr>
+        <w:tc>
+          <w:tcPr>
+            <w:tcW w:w="2340" w:type="dxa"/>
+            <w:shd w:val="clear" w:color="auto" w:fill="auto"/>
+            <w:tcMar>
+              <w:top w:w="100" w:type="dxa"/>
+              <w:left w:w="100" w:type="dxa"/>
+              <w:bottom w:w="100" w:type="dxa"/>
+              <w:right w:w="100" w:type="dxa"/>
+            </w:tcMar>
+          </w:tcPr>
+          <w:p>
+            <w:pPr>
+              <w:widowControl w:val="0"/>
+              <w:pBdr>
+                <w:top w:val="nil"/>
+                <w:left w:val="nil"/>
+                <w:bottom w:val="nil"/>
+                <w:right w:val="nil"/>
+                <w:between w:val="nil"/>
+              </w:pBdr>
+              <w:spacing w:before="0" w:line="240" w:lineRule="auto"/>
+              <w:jc w:val="left"/>
+            </w:pPr>
+            <w:r>
+              <w:t>Preconditions</w:t>
+            </w:r>
+          </w:p>
+        </w:tc>
+        <w:tc>
+          <w:tcPr>
+            <w:tcW w:w="7020" w:type="dxa"/>
+            <w:gridSpan w:val="3"/>
+            <w:shd w:val="clear" w:color="auto" w:fill="auto"/>
+            <w:tcMar>
+              <w:top w:w="100" w:type="dxa"/>
+              <w:left w:w="100" w:type="dxa"/>
+              <w:bottom w:w="100" w:type="dxa"/>
+              <w:right w:w="100" w:type="dxa"/>
+            </w:tcMar>
+          </w:tcPr>
+          <w:p>
+            <w:pPr>
+              <w:widowControl w:val="0"/>
+              <w:pBdr>
+                <w:top w:val="nil"/>
+                <w:left w:val="nil"/>
+                <w:bottom w:val="nil"/>
+                <w:right w:val="nil"/>
+                <w:between w:val="nil"/>
+              </w:pBdr>
+              <w:spacing w:before="0" w:line="240" w:lineRule="auto"/>
+              <w:jc w:val="left"/>
+            </w:pPr>
+            <w:r>
+              <w:t xml:space="preserve">PRE-1. </w:t>
+            </w:r>
+            <w:proofErr w:type="spellStart"/>
+            <w:r>
+              <w:t>Patronul</w:t>
+            </w:r>
+            <w:proofErr w:type="spellEnd"/>
+            <w:r>
+              <w:t xml:space="preserve"> </w:t>
+            </w:r>
+            <w:proofErr w:type="spellStart"/>
+            <w:r>
+              <w:t>trebuie</w:t>
+            </w:r>
+            <w:proofErr w:type="spellEnd"/>
+            <w:r>
+              <w:t xml:space="preserve"> </w:t>
+            </w:r>
+            <w:proofErr w:type="spellStart"/>
+            <w:r>
+              <w:t>sa</w:t>
+            </w:r>
+            <w:proofErr w:type="spellEnd"/>
+            <w:r>
+              <w:t xml:space="preserve"> fie </w:t>
+            </w:r>
+            <w:proofErr w:type="spellStart"/>
+            <w:r>
+              <w:t>autentificat</w:t>
+            </w:r>
+            <w:proofErr w:type="spellEnd"/>
+            <w:r>
+              <w:t xml:space="preserve"> la SA</w:t>
+            </w:r>
+          </w:p>
+        </w:tc>
+      </w:tr>
+      <w:tr>
+        <w:trPr>
+          <w:trHeight w:val="420"/>
+        </w:trPr>
+        <w:tc>
+          <w:tcPr>
+            <w:tcW w:w="2340" w:type="dxa"/>
+            <w:shd w:val="clear" w:color="auto" w:fill="auto"/>
+            <w:tcMar>
+              <w:top w:w="100" w:type="dxa"/>
+              <w:left w:w="100" w:type="dxa"/>
+              <w:bottom w:w="100" w:type="dxa"/>
+              <w:right w:w="100" w:type="dxa"/>
+            </w:tcMar>
+          </w:tcPr>
+          <w:p>
+            <w:pPr>
+              <w:widowControl w:val="0"/>
+              <w:pBdr>
+                <w:top w:val="nil"/>
+                <w:left w:val="nil"/>
+                <w:bottom w:val="nil"/>
+                <w:right w:val="nil"/>
+                <w:between w:val="nil"/>
+              </w:pBdr>
+              <w:spacing w:before="0" w:line="240" w:lineRule="auto"/>
+              <w:jc w:val="left"/>
+            </w:pPr>
+            <w:r>
+              <w:t>Postconditions</w:t>
+            </w:r>
+          </w:p>
+        </w:tc>
+        <w:tc>
+          <w:tcPr>
+            <w:tcW w:w="7020" w:type="dxa"/>
+            <w:gridSpan w:val="3"/>
+            <w:shd w:val="clear" w:color="auto" w:fill="auto"/>
+            <w:tcMar>
+              <w:top w:w="100" w:type="dxa"/>
+              <w:left w:w="100" w:type="dxa"/>
+              <w:bottom w:w="100" w:type="dxa"/>
+              <w:right w:w="100" w:type="dxa"/>
+            </w:tcMar>
+          </w:tcPr>
+          <w:p>
+            <w:pPr>
+              <w:widowControl w:val="0"/>
+              <w:pBdr>
+                <w:top w:val="nil"/>
+                <w:left w:val="nil"/>
+                <w:bottom w:val="nil"/>
+                <w:right w:val="nil"/>
+                <w:between w:val="nil"/>
+              </w:pBdr>
+              <w:spacing w:before="0" w:line="240" w:lineRule="auto"/>
+              <w:jc w:val="left"/>
+            </w:pPr>
+            <w:r>
+              <w:t>None</w:t>
+            </w:r>
+          </w:p>
+          <w:p>
+            <w:pPr>
+              <w:widowControl w:val="0"/>
+              <w:pBdr>
+                <w:top w:val="nil"/>
+                <w:left w:val="nil"/>
+                <w:bottom w:val="nil"/>
+                <w:right w:val="nil"/>
+                <w:between w:val="nil"/>
+              </w:pBdr>
+              <w:spacing w:before="0" w:line="240" w:lineRule="auto"/>
+              <w:jc w:val="left"/>
+            </w:pPr>
+          </w:p>
+        </w:tc>
+      </w:tr>
+      <w:tr>
+        <w:trPr>
+          <w:trHeight w:val="420"/>
+        </w:trPr>
+        <w:tc>
+          <w:tcPr>
+            <w:tcW w:w="2340" w:type="dxa"/>
+            <w:shd w:val="clear" w:color="auto" w:fill="auto"/>
+            <w:tcMar>
+              <w:top w:w="100" w:type="dxa"/>
+              <w:left w:w="100" w:type="dxa"/>
+              <w:bottom w:w="100" w:type="dxa"/>
+              <w:right w:w="100" w:type="dxa"/>
+            </w:tcMar>
+          </w:tcPr>
+          <w:p>
+            <w:pPr>
+              <w:widowControl w:val="0"/>
+              <w:pBdr>
+                <w:top w:val="nil"/>
+                <w:left w:val="nil"/>
+                <w:bottom w:val="nil"/>
+                <w:right w:val="nil"/>
+                <w:between w:val="nil"/>
+              </w:pBdr>
+              <w:spacing w:before="0" w:line="240" w:lineRule="auto"/>
+              <w:jc w:val="left"/>
+            </w:pPr>
+            <w:r>
+              <w:t>Normal flow</w:t>
+            </w:r>
+          </w:p>
+        </w:tc>
+        <w:tc>
+          <w:tcPr>
+            <w:tcW w:w="7020" w:type="dxa"/>
+            <w:gridSpan w:val="3"/>
+            <w:shd w:val="clear" w:color="auto" w:fill="auto"/>
+            <w:tcMar>
+              <w:top w:w="100" w:type="dxa"/>
+              <w:left w:w="100" w:type="dxa"/>
+              <w:bottom w:w="100" w:type="dxa"/>
+              <w:right w:w="100" w:type="dxa"/>
+            </w:tcMar>
+          </w:tcPr>
+          <w:p>
+            <w:pPr>
+              <w:pStyle w:val="ListParagraph"/>
+              <w:widowControl w:val="0"/>
+              <w:numPr>
+                <w:ilvl w:val="0"/>
+                <w:numId w:val="1"/>
+              </w:numPr>
+              <w:pBdr>
+                <w:top w:val="nil"/>
+                <w:left w:val="nil"/>
+                <w:bottom w:val="nil"/>
+                <w:right w:val="nil"/>
+                <w:between w:val="nil"/>
+              </w:pBdr>
+              <w:spacing w:before="0" w:line="240" w:lineRule="auto"/>
+              <w:jc w:val="left"/>
+            </w:pPr>
+            <w:proofErr w:type="spellStart"/>
+            <w:r>
+              <w:t>Adaugare</w:t>
+            </w:r>
+            <w:proofErr w:type="spellEnd"/>
+            <w:r>
+              <w:t xml:space="preserve"> </w:t>
+            </w:r>
+            <w:proofErr w:type="spellStart"/>
+            <w:r>
+              <w:t>entitati</w:t>
+            </w:r>
+            <w:proofErr w:type="spellEnd"/>
+          </w:p>
+          <w:p>
+            <w:pPr>
+              <w:pStyle w:val="ListParagraph"/>
+              <w:widowControl w:val="0"/>
+              <w:numPr>
+                <w:ilvl w:val="0"/>
+                <w:numId w:val="5"/>
+              </w:numPr>
+              <w:pBdr>
+                <w:top w:val="nil"/>
+                <w:left w:val="nil"/>
+                <w:bottom w:val="nil"/>
+                <w:right w:val="nil"/>
+                <w:between w:val="nil"/>
+              </w:pBdr>
+              <w:spacing w:before="0" w:line="240" w:lineRule="auto"/>
+              <w:jc w:val="left"/>
+            </w:pPr>
+            <w:proofErr w:type="spellStart"/>
+            <w:r>
+              <w:t>Patronul</w:t>
+            </w:r>
+            <w:proofErr w:type="spellEnd"/>
+            <w:r>
+              <w:t xml:space="preserve"> </w:t>
+            </w:r>
+            <w:proofErr w:type="spellStart"/>
+            <w:r>
+              <w:t>selecteaza</w:t>
+            </w:r>
+            <w:proofErr w:type="spellEnd"/>
+            <w:r>
+              <w:t xml:space="preserve"> </w:t>
+            </w:r>
+            <w:proofErr w:type="spellStart"/>
+            <w:r>
+              <w:t>tipul</w:t>
+            </w:r>
+            <w:proofErr w:type="spellEnd"/>
+            <w:r>
+              <w:t xml:space="preserve"> de </w:t>
+            </w:r>
+            <w:proofErr w:type="spellStart"/>
+            <w:r>
+              <w:t>entitate</w:t>
+            </w:r>
+            <w:proofErr w:type="spellEnd"/>
+            <w:r>
+              <w:t xml:space="preserve"> pe care </w:t>
+            </w:r>
+            <w:proofErr w:type="spellStart"/>
+            <w:r>
+              <w:t>doreste</w:t>
+            </w:r>
+            <w:proofErr w:type="spellEnd"/>
+            <w:r>
+              <w:t xml:space="preserve"> </w:t>
+            </w:r>
+            <w:proofErr w:type="spellStart"/>
+            <w:r>
+              <w:t>sa</w:t>
+            </w:r>
+            <w:proofErr w:type="spellEnd"/>
+            <w:r>
+              <w:t xml:space="preserve"> il </w:t>
+            </w:r>
+            <w:proofErr w:type="spellStart"/>
+            <w:r>
+              <w:t>adauge</w:t>
+            </w:r>
+            <w:proofErr w:type="spellEnd"/>
+            <w:r>
+              <w:t xml:space="preserve"> </w:t>
+            </w:r>
+            <w:proofErr w:type="spellStart"/>
+            <w:r>
+              <w:t>printr</w:t>
+            </w:r>
+            <w:proofErr w:type="spellEnd"/>
+            <w:r>
+              <w:t xml:space="preserve">-un </w:t>
+            </w:r>
+            <w:proofErr w:type="spellStart"/>
+            <w:r>
+              <w:t>buton</w:t>
+            </w:r>
+            <w:proofErr w:type="spellEnd"/>
+          </w:p>
+          <w:p>
+            <w:pPr>
+              <w:pStyle w:val="ListParagraph"/>
+              <w:widowControl w:val="0"/>
+              <w:numPr>
+                <w:ilvl w:val="0"/>
+                <w:numId w:val="5"/>
+              </w:numPr>
+              <w:pBdr>
+                <w:top w:val="nil"/>
+                <w:left w:val="nil"/>
+                <w:bottom w:val="nil"/>
+                <w:right w:val="nil"/>
+                <w:between w:val="nil"/>
+              </w:pBdr>
+              <w:spacing w:before="0" w:line="240" w:lineRule="auto"/>
+              <w:jc w:val="left"/>
+            </w:pPr>
+            <w:proofErr w:type="spellStart"/>
+            <w:r>
+              <w:t>Patronul</w:t>
+            </w:r>
+            <w:proofErr w:type="spellEnd"/>
+            <w:r>
+              <w:t xml:space="preserve"> </w:t>
+            </w:r>
+            <w:r>
+              <w:t xml:space="preserve">introduce </w:t>
+            </w:r>
+            <w:proofErr w:type="spellStart"/>
+            <w:r>
+              <w:t>datele</w:t>
+            </w:r>
+            <w:proofErr w:type="spellEnd"/>
+            <w:r>
+              <w:t xml:space="preserve"> </w:t>
+            </w:r>
+            <w:proofErr w:type="spellStart"/>
+            <w:r>
+              <w:t>necesare</w:t>
+            </w:r>
+            <w:proofErr w:type="spellEnd"/>
+            <w:r>
+              <w:t xml:space="preserve"> </w:t>
+            </w:r>
+            <w:proofErr w:type="spellStart"/>
+            <w:r>
+              <w:t>pentru</w:t>
+            </w:r>
+            <w:proofErr w:type="spellEnd"/>
+            <w:r>
+              <w:t xml:space="preserve"> </w:t>
+            </w:r>
+            <w:proofErr w:type="spellStart"/>
+            <w:r>
+              <w:t>entitatea</w:t>
+            </w:r>
+            <w:proofErr w:type="spellEnd"/>
+            <w:r>
+              <w:t xml:space="preserve"> </w:t>
+            </w:r>
+            <w:proofErr w:type="spellStart"/>
+            <w:r>
+              <w:t>selectata</w:t>
+            </w:r>
+            <w:proofErr w:type="spellEnd"/>
+          </w:p>
+          <w:p>
+            <w:pPr>
+              <w:pStyle w:val="ListParagraph"/>
+              <w:widowControl w:val="0"/>
+              <w:numPr>
+                <w:ilvl w:val="0"/>
+                <w:numId w:val="5"/>
+              </w:numPr>
+              <w:pBdr>
+                <w:top w:val="nil"/>
+                <w:left w:val="nil"/>
+                <w:bottom w:val="nil"/>
+                <w:right w:val="nil"/>
+                <w:between w:val="nil"/>
+              </w:pBdr>
+              <w:spacing w:before="0" w:line="240" w:lineRule="auto"/>
+              <w:jc w:val="left"/>
+            </w:pPr>
+            <w:proofErr w:type="spellStart"/>
+            <w:r>
+              <w:t>Patronul</w:t>
+            </w:r>
+            <w:proofErr w:type="spellEnd"/>
+            <w:r>
+              <w:t xml:space="preserve"> </w:t>
+            </w:r>
+            <w:proofErr w:type="spellStart"/>
+            <w:r>
+              <w:t>apasa</w:t>
+            </w:r>
+            <w:proofErr w:type="spellEnd"/>
+            <w:r>
+              <w:t xml:space="preserve"> </w:t>
+            </w:r>
+            <w:proofErr w:type="spellStart"/>
+            <w:r>
+              <w:t>butonul</w:t>
+            </w:r>
+            <w:proofErr w:type="spellEnd"/>
+            <w:r>
+              <w:t xml:space="preserve"> de </w:t>
+            </w:r>
+            <w:proofErr w:type="spellStart"/>
+            <w:r>
+              <w:t>adaugare</w:t>
+            </w:r>
+            <w:proofErr w:type="spellEnd"/>
+          </w:p>
+          <w:p>
+            <w:pPr>
+              <w:pStyle w:val="ListParagraph"/>
+              <w:widowControl w:val="0"/>
+              <w:numPr>
+                <w:ilvl w:val="0"/>
+                <w:numId w:val="5"/>
+              </w:numPr>
+              <w:pBdr>
+                <w:top w:val="nil"/>
+                <w:left w:val="nil"/>
+                <w:bottom w:val="nil"/>
+                <w:right w:val="nil"/>
+                <w:between w:val="nil"/>
+              </w:pBdr>
+              <w:spacing w:before="0" w:line="240" w:lineRule="auto"/>
+              <w:jc w:val="left"/>
+            </w:pPr>
+            <w:r>
+              <w:t xml:space="preserve">SA </w:t>
+            </w:r>
+            <w:proofErr w:type="spellStart"/>
+            <w:r>
+              <w:t>confirma</w:t>
+            </w:r>
+            <w:proofErr w:type="spellEnd"/>
+            <w:r>
+              <w:t xml:space="preserve"> </w:t>
+            </w:r>
+            <w:proofErr w:type="spellStart"/>
+            <w:r>
+              <w:t>adaugarea</w:t>
+            </w:r>
+            <w:proofErr w:type="spellEnd"/>
+            <w:r>
+              <w:t xml:space="preserve"> </w:t>
+            </w:r>
+            <w:proofErr w:type="spellStart"/>
+            <w:r>
+              <w:t>noii</w:t>
+            </w:r>
+            <w:proofErr w:type="spellEnd"/>
+            <w:r>
+              <w:t xml:space="preserve"> </w:t>
+            </w:r>
+            <w:proofErr w:type="spellStart"/>
+            <w:r>
+              <w:t>entitati</w:t>
+            </w:r>
+            <w:proofErr w:type="spellEnd"/>
+          </w:p>
+        </w:tc>
+      </w:tr>
+      <w:tr>
+        <w:trPr>
+          <w:trHeight w:val="420"/>
+        </w:trPr>
+        <w:tc>
+          <w:tcPr>
+            <w:tcW w:w="2340" w:type="dxa"/>
+            <w:shd w:val="clear" w:color="auto" w:fill="auto"/>
+            <w:tcMar>
+              <w:top w:w="100" w:type="dxa"/>
+              <w:left w:w="100" w:type="dxa"/>
+              <w:bottom w:w="100" w:type="dxa"/>
+              <w:right w:w="100" w:type="dxa"/>
+            </w:tcMar>
+          </w:tcPr>
+          <w:p>
+            <w:pPr>
+              <w:widowControl w:val="0"/>
+              <w:pBdr>
+                <w:top w:val="nil"/>
+                <w:left w:val="nil"/>
+                <w:bottom w:val="nil"/>
+                <w:right w:val="nil"/>
+                <w:between w:val="nil"/>
+              </w:pBdr>
+              <w:spacing w:before="0" w:line="240" w:lineRule="auto"/>
+              <w:jc w:val="left"/>
+            </w:pPr>
+            <w:r>
+              <w:t>Alternative flows</w:t>
+            </w:r>
+          </w:p>
+        </w:tc>
+        <w:tc>
+          <w:tcPr>
+            <w:tcW w:w="7020" w:type="dxa"/>
+            <w:gridSpan w:val="3"/>
+            <w:shd w:val="clear" w:color="auto" w:fill="auto"/>
+            <w:tcMar>
+              <w:top w:w="100" w:type="dxa"/>
+              <w:left w:w="100" w:type="dxa"/>
+              <w:bottom w:w="100" w:type="dxa"/>
+              <w:right w:w="100" w:type="dxa"/>
+            </w:tcMar>
+          </w:tcPr>
+          <w:p>
+            <w:pPr>
+              <w:widowControl w:val="0"/>
+              <w:pBdr>
+                <w:top w:val="nil"/>
+                <w:left w:val="nil"/>
+                <w:bottom w:val="nil"/>
+                <w:right w:val="nil"/>
+                <w:between w:val="nil"/>
+              </w:pBdr>
+              <w:spacing w:before="0" w:line="240" w:lineRule="auto"/>
+              <w:jc w:val="left"/>
+            </w:pPr>
+            <w:r>
+              <w:t>None</w:t>
+            </w:r>
+          </w:p>
+        </w:tc>
+      </w:tr>
+      <w:tr>
+        <w:trPr>
+          <w:trHeight w:val="420"/>
+        </w:trPr>
+        <w:tc>
+          <w:tcPr>
+            <w:tcW w:w="2340" w:type="dxa"/>
+            <w:shd w:val="clear" w:color="auto" w:fill="auto"/>
+            <w:tcMar>
+              <w:top w:w="100" w:type="dxa"/>
+              <w:left w:w="100" w:type="dxa"/>
+              <w:bottom w:w="100" w:type="dxa"/>
+              <w:right w:w="100" w:type="dxa"/>
+            </w:tcMar>
+          </w:tcPr>
+          <w:p>
+            <w:pPr>
+              <w:widowControl w:val="0"/>
+              <w:pBdr>
+                <w:top w:val="nil"/>
+                <w:left w:val="nil"/>
+                <w:bottom w:val="nil"/>
+                <w:right w:val="nil"/>
+                <w:between w:val="nil"/>
+              </w:pBdr>
+              <w:spacing w:before="0" w:line="240" w:lineRule="auto"/>
+              <w:jc w:val="left"/>
+            </w:pPr>
+            <w:r>
+              <w:t>Exceptions</w:t>
+            </w:r>
+          </w:p>
+        </w:tc>
+        <w:tc>
+          <w:tcPr>
+            <w:tcW w:w="7020" w:type="dxa"/>
+            <w:gridSpan w:val="3"/>
+            <w:shd w:val="clear" w:color="auto" w:fill="auto"/>
+            <w:tcMar>
+              <w:top w:w="100" w:type="dxa"/>
+              <w:left w:w="100" w:type="dxa"/>
+              <w:bottom w:w="100" w:type="dxa"/>
+              <w:right w:w="100" w:type="dxa"/>
+            </w:tcMar>
+          </w:tcPr>
+          <w:p>
+            <w:pPr>
+              <w:widowControl w:val="0"/>
+              <w:pBdr>
+                <w:top w:val="nil"/>
+                <w:left w:val="nil"/>
+                <w:bottom w:val="nil"/>
+                <w:right w:val="nil"/>
+                <w:between w:val="nil"/>
+              </w:pBdr>
+              <w:spacing w:before="0" w:line="240" w:lineRule="auto"/>
+              <w:jc w:val="left"/>
+            </w:pPr>
+            <w:r>
+              <w:t>7</w:t>
+            </w:r>
+            <w:r>
+              <w:t xml:space="preserve">.0E1 </w:t>
+            </w:r>
+            <w:proofErr w:type="spellStart"/>
+            <w:r>
+              <w:t>Datele</w:t>
+            </w:r>
+            <w:proofErr w:type="spellEnd"/>
+            <w:r>
+              <w:t xml:space="preserve"> </w:t>
+            </w:r>
+            <w:proofErr w:type="spellStart"/>
+            <w:r>
+              <w:t>introduse</w:t>
+            </w:r>
+            <w:proofErr w:type="spellEnd"/>
+            <w:r>
+              <w:t xml:space="preserve"> </w:t>
+            </w:r>
+            <w:proofErr w:type="spellStart"/>
+            <w:r>
+              <w:t>pentru</w:t>
+            </w:r>
+            <w:proofErr w:type="spellEnd"/>
+            <w:r>
+              <w:t xml:space="preserve"> </w:t>
+            </w:r>
+            <w:proofErr w:type="spellStart"/>
+            <w:r>
+              <w:t>entitate</w:t>
+            </w:r>
+            <w:proofErr w:type="spellEnd"/>
+            <w:r>
+              <w:t xml:space="preserve"> nu sunt </w:t>
+            </w:r>
+            <w:proofErr w:type="spellStart"/>
+            <w:r>
+              <w:t>valide</w:t>
+            </w:r>
+            <w:proofErr w:type="spellEnd"/>
+          </w:p>
+          <w:p>
+            <w:pPr>
+              <w:widowControl w:val="0"/>
+              <w:pBdr>
+                <w:top w:val="nil"/>
+                <w:left w:val="nil"/>
+                <w:bottom w:val="nil"/>
+                <w:right w:val="nil"/>
+                <w:between w:val="nil"/>
+              </w:pBdr>
+              <w:spacing w:before="0" w:line="240" w:lineRule="auto"/>
+              <w:jc w:val="left"/>
+            </w:pPr>
+            <w:r>
+              <w:t xml:space="preserve">     1. SA il </w:t>
+            </w:r>
+            <w:proofErr w:type="spellStart"/>
+            <w:r>
+              <w:t>informeaza</w:t>
+            </w:r>
+            <w:proofErr w:type="spellEnd"/>
+            <w:r>
+              <w:t xml:space="preserve"> pe patron ca </w:t>
+            </w:r>
+            <w:proofErr w:type="gramStart"/>
+            <w:r>
+              <w:t>a</w:t>
+            </w:r>
+            <w:proofErr w:type="gramEnd"/>
+            <w:r>
+              <w:t xml:space="preserve"> </w:t>
+            </w:r>
+            <w:proofErr w:type="spellStart"/>
+            <w:r>
+              <w:t>introdus</w:t>
+            </w:r>
+            <w:proofErr w:type="spellEnd"/>
+            <w:r>
+              <w:t xml:space="preserve"> date </w:t>
+            </w:r>
+            <w:proofErr w:type="spellStart"/>
+            <w:r>
+              <w:t>invalide</w:t>
+            </w:r>
+            <w:proofErr w:type="spellEnd"/>
+          </w:p>
+          <w:p>
+            <w:pPr>
+              <w:widowControl w:val="0"/>
+              <w:pBdr>
+                <w:top w:val="nil"/>
+                <w:left w:val="nil"/>
+                <w:bottom w:val="nil"/>
+                <w:right w:val="nil"/>
+                <w:between w:val="nil"/>
+              </w:pBdr>
+              <w:spacing w:before="0" w:line="240" w:lineRule="auto"/>
+              <w:jc w:val="left"/>
+            </w:pPr>
+            <w:r>
+              <w:t xml:space="preserve">     2. </w:t>
+            </w:r>
+            <w:proofErr w:type="spellStart"/>
+            <w:r>
+              <w:t>Patronul</w:t>
+            </w:r>
+            <w:proofErr w:type="spellEnd"/>
+            <w:r>
+              <w:t xml:space="preserve"> </w:t>
+            </w:r>
+            <w:proofErr w:type="spellStart"/>
+            <w:r>
+              <w:t>poate</w:t>
+            </w:r>
+            <w:proofErr w:type="spellEnd"/>
+            <w:r>
+              <w:t xml:space="preserve"> introduce </w:t>
+            </w:r>
+            <w:proofErr w:type="spellStart"/>
+            <w:r>
+              <w:t>alte</w:t>
+            </w:r>
+            <w:proofErr w:type="spellEnd"/>
+            <w:r>
+              <w:t xml:space="preserve"> date </w:t>
+            </w:r>
+            <w:proofErr w:type="spellStart"/>
+            <w:r>
+              <w:t>si</w:t>
+            </w:r>
+            <w:proofErr w:type="spellEnd"/>
+            <w:r>
+              <w:t xml:space="preserve"> </w:t>
+            </w:r>
+            <w:proofErr w:type="spellStart"/>
+            <w:r>
+              <w:t>sa</w:t>
+            </w:r>
+            <w:proofErr w:type="spellEnd"/>
+            <w:r>
+              <w:t xml:space="preserve"> </w:t>
+            </w:r>
+            <w:proofErr w:type="spellStart"/>
+            <w:r>
+              <w:t>incerce</w:t>
+            </w:r>
+            <w:proofErr w:type="spellEnd"/>
+            <w:r>
+              <w:t xml:space="preserve"> din </w:t>
+            </w:r>
+            <w:proofErr w:type="spellStart"/>
+            <w:r>
+              <w:t>nou</w:t>
+            </w:r>
+            <w:proofErr w:type="spellEnd"/>
+            <w:r>
+              <w:t xml:space="preserve">            </w:t>
+            </w:r>
+            <w:proofErr w:type="spellStart"/>
+            <w:r>
+              <w:t>adaugarea</w:t>
+            </w:r>
+            <w:proofErr w:type="spellEnd"/>
+          </w:p>
+        </w:tc>
+      </w:tr>
+    </w:tbl>
+    <w:p>
+      <w:pPr>
+        <w:jc w:val="left"/>
+      </w:pPr>
+    </w:p>
     <w:sectPr>
       <w:pgSz w:w="12240" w:h="15840"/>
       <w:pgMar w:top="1440" w:right="1440" w:bottom="1440" w:left="1440" w:header="720" w:footer="720" w:gutter="0"/>
@@ -1867,6 +9138,362 @@
     </w:lvl>
   </w:abstractNum>
   <w:abstractNum w:abstractNumId="1" w15:restartNumberingAfterBreak="0">
+    <w:nsid w:val="20A91A1A"/>
+    <w:multiLevelType w:val="hybridMultilevel"/>
+    <w:tmpl w:val="7ECCFBEC"/>
+    <w:lvl w:ilvl="0" w:tplc="E20C83BE">
+      <w:start w:val="5"/>
+      <w:numFmt w:val="decimal"/>
+      <w:lvlText w:val="%1"/>
+      <w:lvlJc w:val="left"/>
+      <w:pPr>
+        <w:ind w:left="912" w:hanging="360"/>
+      </w:pPr>
+      <w:rPr>
+        <w:rFonts w:hint="default"/>
+      </w:rPr>
+    </w:lvl>
+    <w:lvl w:ilvl="1" w:tplc="04090019" w:tentative="1">
+      <w:start w:val="1"/>
+      <w:numFmt w:val="lowerLetter"/>
+      <w:lvlText w:val="%2."/>
+      <w:lvlJc w:val="left"/>
+      <w:pPr>
+        <w:ind w:left="1632" w:hanging="360"/>
+      </w:pPr>
+    </w:lvl>
+    <w:lvl w:ilvl="2" w:tplc="0409001B" w:tentative="1">
+      <w:start w:val="1"/>
+      <w:numFmt w:val="lowerRoman"/>
+      <w:lvlText w:val="%3."/>
+      <w:lvlJc w:val="right"/>
+      <w:pPr>
+        <w:ind w:left="2352" w:hanging="180"/>
+      </w:pPr>
+    </w:lvl>
+    <w:lvl w:ilvl="3" w:tplc="0409000F" w:tentative="1">
+      <w:start w:val="1"/>
+      <w:numFmt w:val="decimal"/>
+      <w:lvlText w:val="%4."/>
+      <w:lvlJc w:val="left"/>
+      <w:pPr>
+        <w:ind w:left="3072" w:hanging="360"/>
+      </w:pPr>
+    </w:lvl>
+    <w:lvl w:ilvl="4" w:tplc="04090019" w:tentative="1">
+      <w:start w:val="1"/>
+      <w:numFmt w:val="lowerLetter"/>
+      <w:lvlText w:val="%5."/>
+      <w:lvlJc w:val="left"/>
+      <w:pPr>
+        <w:ind w:left="3792" w:hanging="360"/>
+      </w:pPr>
+    </w:lvl>
+    <w:lvl w:ilvl="5" w:tplc="0409001B" w:tentative="1">
+      <w:start w:val="1"/>
+      <w:numFmt w:val="lowerRoman"/>
+      <w:lvlText w:val="%6."/>
+      <w:lvlJc w:val="right"/>
+      <w:pPr>
+        <w:ind w:left="4512" w:hanging="180"/>
+      </w:pPr>
+    </w:lvl>
+    <w:lvl w:ilvl="6" w:tplc="0409000F" w:tentative="1">
+      <w:start w:val="1"/>
+      <w:numFmt w:val="decimal"/>
+      <w:lvlText w:val="%7."/>
+      <w:lvlJc w:val="left"/>
+      <w:pPr>
+        <w:ind w:left="5232" w:hanging="360"/>
+      </w:pPr>
+    </w:lvl>
+    <w:lvl w:ilvl="7" w:tplc="04090019" w:tentative="1">
+      <w:start w:val="1"/>
+      <w:numFmt w:val="lowerLetter"/>
+      <w:lvlText w:val="%8."/>
+      <w:lvlJc w:val="left"/>
+      <w:pPr>
+        <w:ind w:left="5952" w:hanging="360"/>
+      </w:pPr>
+    </w:lvl>
+    <w:lvl w:ilvl="8" w:tplc="0409001B" w:tentative="1">
+      <w:start w:val="1"/>
+      <w:numFmt w:val="lowerRoman"/>
+      <w:lvlText w:val="%9."/>
+      <w:lvlJc w:val="right"/>
+      <w:pPr>
+        <w:ind w:left="6672" w:hanging="180"/>
+      </w:pPr>
+    </w:lvl>
+  </w:abstractNum>
+  <w:abstractNum w:abstractNumId="2" w15:restartNumberingAfterBreak="0">
+    <w:nsid w:val="2601405B"/>
+    <w:multiLevelType w:val="hybridMultilevel"/>
+    <w:tmpl w:val="D3B45B44"/>
+    <w:lvl w:ilvl="0" w:tplc="6C2646F0">
+      <w:start w:val="1"/>
+      <w:numFmt w:val="decimal"/>
+      <w:lvlText w:val="%1."/>
+      <w:lvlJc w:val="left"/>
+      <w:pPr>
+        <w:ind w:left="732" w:hanging="360"/>
+      </w:pPr>
+      <w:rPr>
+        <w:rFonts w:hint="default"/>
+      </w:rPr>
+    </w:lvl>
+    <w:lvl w:ilvl="1" w:tplc="04090019" w:tentative="1">
+      <w:start w:val="1"/>
+      <w:numFmt w:val="lowerLetter"/>
+      <w:lvlText w:val="%2."/>
+      <w:lvlJc w:val="left"/>
+      <w:pPr>
+        <w:ind w:left="1452" w:hanging="360"/>
+      </w:pPr>
+    </w:lvl>
+    <w:lvl w:ilvl="2" w:tplc="0409001B" w:tentative="1">
+      <w:start w:val="1"/>
+      <w:numFmt w:val="lowerRoman"/>
+      <w:lvlText w:val="%3."/>
+      <w:lvlJc w:val="right"/>
+      <w:pPr>
+        <w:ind w:left="2172" w:hanging="180"/>
+      </w:pPr>
+    </w:lvl>
+    <w:lvl w:ilvl="3" w:tplc="0409000F" w:tentative="1">
+      <w:start w:val="1"/>
+      <w:numFmt w:val="decimal"/>
+      <w:lvlText w:val="%4."/>
+      <w:lvlJc w:val="left"/>
+      <w:pPr>
+        <w:ind w:left="2892" w:hanging="360"/>
+      </w:pPr>
+    </w:lvl>
+    <w:lvl w:ilvl="4" w:tplc="04090019" w:tentative="1">
+      <w:start w:val="1"/>
+      <w:numFmt w:val="lowerLetter"/>
+      <w:lvlText w:val="%5."/>
+      <w:lvlJc w:val="left"/>
+      <w:pPr>
+        <w:ind w:left="3612" w:hanging="360"/>
+      </w:pPr>
+    </w:lvl>
+    <w:lvl w:ilvl="5" w:tplc="0409001B" w:tentative="1">
+      <w:start w:val="1"/>
+      <w:numFmt w:val="lowerRoman"/>
+      <w:lvlText w:val="%6."/>
+      <w:lvlJc w:val="right"/>
+      <w:pPr>
+        <w:ind w:left="4332" w:hanging="180"/>
+      </w:pPr>
+    </w:lvl>
+    <w:lvl w:ilvl="6" w:tplc="0409000F" w:tentative="1">
+      <w:start w:val="1"/>
+      <w:numFmt w:val="decimal"/>
+      <w:lvlText w:val="%7."/>
+      <w:lvlJc w:val="left"/>
+      <w:pPr>
+        <w:ind w:left="5052" w:hanging="360"/>
+      </w:pPr>
+    </w:lvl>
+    <w:lvl w:ilvl="7" w:tplc="04090019" w:tentative="1">
+      <w:start w:val="1"/>
+      <w:numFmt w:val="lowerLetter"/>
+      <w:lvlText w:val="%8."/>
+      <w:lvlJc w:val="left"/>
+      <w:pPr>
+        <w:ind w:left="5772" w:hanging="360"/>
+      </w:pPr>
+    </w:lvl>
+    <w:lvl w:ilvl="8" w:tplc="0409001B" w:tentative="1">
+      <w:start w:val="1"/>
+      <w:numFmt w:val="lowerRoman"/>
+      <w:lvlText w:val="%9."/>
+      <w:lvlJc w:val="right"/>
+      <w:pPr>
+        <w:ind w:left="6492" w:hanging="180"/>
+      </w:pPr>
+    </w:lvl>
+  </w:abstractNum>
+  <w:abstractNum w:abstractNumId="3" w15:restartNumberingAfterBreak="0">
+    <w:nsid w:val="2C462646"/>
+    <w:multiLevelType w:val="hybridMultilevel"/>
+    <w:tmpl w:val="4C9ED816"/>
+    <w:lvl w:ilvl="0" w:tplc="89A64F0E">
+      <w:start w:val="1"/>
+      <w:numFmt w:val="decimal"/>
+      <w:lvlText w:val="%1."/>
+      <w:lvlJc w:val="left"/>
+      <w:pPr>
+        <w:ind w:left="900" w:hanging="360"/>
+      </w:pPr>
+      <w:rPr>
+        <w:rFonts w:hint="default"/>
+      </w:rPr>
+    </w:lvl>
+    <w:lvl w:ilvl="1" w:tplc="04090019" w:tentative="1">
+      <w:start w:val="1"/>
+      <w:numFmt w:val="lowerLetter"/>
+      <w:lvlText w:val="%2."/>
+      <w:lvlJc w:val="left"/>
+      <w:pPr>
+        <w:ind w:left="1452" w:hanging="360"/>
+      </w:pPr>
+    </w:lvl>
+    <w:lvl w:ilvl="2" w:tplc="0409001B" w:tentative="1">
+      <w:start w:val="1"/>
+      <w:numFmt w:val="lowerRoman"/>
+      <w:lvlText w:val="%3."/>
+      <w:lvlJc w:val="right"/>
+      <w:pPr>
+        <w:ind w:left="2172" w:hanging="180"/>
+      </w:pPr>
+    </w:lvl>
+    <w:lvl w:ilvl="3" w:tplc="0409000F" w:tentative="1">
+      <w:start w:val="1"/>
+      <w:numFmt w:val="decimal"/>
+      <w:lvlText w:val="%4."/>
+      <w:lvlJc w:val="left"/>
+      <w:pPr>
+        <w:ind w:left="2892" w:hanging="360"/>
+      </w:pPr>
+    </w:lvl>
+    <w:lvl w:ilvl="4" w:tplc="04090019" w:tentative="1">
+      <w:start w:val="1"/>
+      <w:numFmt w:val="lowerLetter"/>
+      <w:lvlText w:val="%5."/>
+      <w:lvlJc w:val="left"/>
+      <w:pPr>
+        <w:ind w:left="3612" w:hanging="360"/>
+      </w:pPr>
+    </w:lvl>
+    <w:lvl w:ilvl="5" w:tplc="0409001B" w:tentative="1">
+      <w:start w:val="1"/>
+      <w:numFmt w:val="lowerRoman"/>
+      <w:lvlText w:val="%6."/>
+      <w:lvlJc w:val="right"/>
+      <w:pPr>
+        <w:ind w:left="4332" w:hanging="180"/>
+      </w:pPr>
+    </w:lvl>
+    <w:lvl w:ilvl="6" w:tplc="0409000F" w:tentative="1">
+      <w:start w:val="1"/>
+      <w:numFmt w:val="decimal"/>
+      <w:lvlText w:val="%7."/>
+      <w:lvlJc w:val="left"/>
+      <w:pPr>
+        <w:ind w:left="5052" w:hanging="360"/>
+      </w:pPr>
+    </w:lvl>
+    <w:lvl w:ilvl="7" w:tplc="04090019" w:tentative="1">
+      <w:start w:val="1"/>
+      <w:numFmt w:val="lowerLetter"/>
+      <w:lvlText w:val="%8."/>
+      <w:lvlJc w:val="left"/>
+      <w:pPr>
+        <w:ind w:left="5772" w:hanging="360"/>
+      </w:pPr>
+    </w:lvl>
+    <w:lvl w:ilvl="8" w:tplc="0409001B" w:tentative="1">
+      <w:start w:val="1"/>
+      <w:numFmt w:val="lowerRoman"/>
+      <w:lvlText w:val="%9."/>
+      <w:lvlJc w:val="right"/>
+      <w:pPr>
+        <w:ind w:left="6492" w:hanging="180"/>
+      </w:pPr>
+    </w:lvl>
+  </w:abstractNum>
+  <w:abstractNum w:abstractNumId="4" w15:restartNumberingAfterBreak="0">
+    <w:nsid w:val="41924521"/>
+    <w:multiLevelType w:val="hybridMultilevel"/>
+    <w:tmpl w:val="72C8FDA0"/>
+    <w:lvl w:ilvl="0" w:tplc="C34E26A2">
+      <w:start w:val="1"/>
+      <w:numFmt w:val="decimal"/>
+      <w:lvlText w:val="%1."/>
+      <w:lvlJc w:val="left"/>
+      <w:pPr>
+        <w:ind w:left="900" w:hanging="360"/>
+      </w:pPr>
+      <w:rPr>
+        <w:rFonts w:hint="default"/>
+      </w:rPr>
+    </w:lvl>
+    <w:lvl w:ilvl="1" w:tplc="04090019" w:tentative="1">
+      <w:start w:val="1"/>
+      <w:numFmt w:val="lowerLetter"/>
+      <w:lvlText w:val="%2."/>
+      <w:lvlJc w:val="left"/>
+      <w:pPr>
+        <w:ind w:left="1620" w:hanging="360"/>
+      </w:pPr>
+    </w:lvl>
+    <w:lvl w:ilvl="2" w:tplc="0409001B" w:tentative="1">
+      <w:start w:val="1"/>
+      <w:numFmt w:val="lowerRoman"/>
+      <w:lvlText w:val="%3."/>
+      <w:lvlJc w:val="right"/>
+      <w:pPr>
+        <w:ind w:left="2340" w:hanging="180"/>
+      </w:pPr>
+    </w:lvl>
+    <w:lvl w:ilvl="3" w:tplc="0409000F" w:tentative="1">
+      <w:start w:val="1"/>
+      <w:numFmt w:val="decimal"/>
+      <w:lvlText w:val="%4."/>
+      <w:lvlJc w:val="left"/>
+      <w:pPr>
+        <w:ind w:left="3060" w:hanging="360"/>
+      </w:pPr>
+    </w:lvl>
+    <w:lvl w:ilvl="4" w:tplc="04090019" w:tentative="1">
+      <w:start w:val="1"/>
+      <w:numFmt w:val="lowerLetter"/>
+      <w:lvlText w:val="%5."/>
+      <w:lvlJc w:val="left"/>
+      <w:pPr>
+        <w:ind w:left="3780" w:hanging="360"/>
+      </w:pPr>
+    </w:lvl>
+    <w:lvl w:ilvl="5" w:tplc="0409001B" w:tentative="1">
+      <w:start w:val="1"/>
+      <w:numFmt w:val="lowerRoman"/>
+      <w:lvlText w:val="%6."/>
+      <w:lvlJc w:val="right"/>
+      <w:pPr>
+        <w:ind w:left="4500" w:hanging="180"/>
+      </w:pPr>
+    </w:lvl>
+    <w:lvl w:ilvl="6" w:tplc="0409000F" w:tentative="1">
+      <w:start w:val="1"/>
+      <w:numFmt w:val="decimal"/>
+      <w:lvlText w:val="%7."/>
+      <w:lvlJc w:val="left"/>
+      <w:pPr>
+        <w:ind w:left="5220" w:hanging="360"/>
+      </w:pPr>
+    </w:lvl>
+    <w:lvl w:ilvl="7" w:tplc="04090019" w:tentative="1">
+      <w:start w:val="1"/>
+      <w:numFmt w:val="lowerLetter"/>
+      <w:lvlText w:val="%8."/>
+      <w:lvlJc w:val="left"/>
+      <w:pPr>
+        <w:ind w:left="5940" w:hanging="360"/>
+      </w:pPr>
+    </w:lvl>
+    <w:lvl w:ilvl="8" w:tplc="0409001B" w:tentative="1">
+      <w:start w:val="1"/>
+      <w:numFmt w:val="lowerRoman"/>
+      <w:lvlText w:val="%9."/>
+      <w:lvlJc w:val="right"/>
+      <w:pPr>
+        <w:ind w:left="6660" w:hanging="180"/>
+      </w:pPr>
+    </w:lvl>
+  </w:abstractNum>
+  <w:abstractNum w:abstractNumId="5" w15:restartNumberingAfterBreak="0">
     <w:nsid w:val="48081512"/>
     <w:multiLevelType w:val="multilevel"/>
     <w:tmpl w:val="EC7CDAD4"/>
@@ -1979,7 +9606,96 @@
       </w:rPr>
     </w:lvl>
   </w:abstractNum>
-  <w:abstractNum w:abstractNumId="2" w15:restartNumberingAfterBreak="0">
+  <w:abstractNum w:abstractNumId="6" w15:restartNumberingAfterBreak="0">
+    <w:nsid w:val="562A5A78"/>
+    <w:multiLevelType w:val="hybridMultilevel"/>
+    <w:tmpl w:val="A294A874"/>
+    <w:lvl w:ilvl="0" w:tplc="FAF897EC">
+      <w:start w:val="1"/>
+      <w:numFmt w:val="decimal"/>
+      <w:lvlText w:val="%1."/>
+      <w:lvlJc w:val="left"/>
+      <w:pPr>
+        <w:ind w:left="732" w:hanging="360"/>
+      </w:pPr>
+      <w:rPr>
+        <w:rFonts w:hint="default"/>
+      </w:rPr>
+    </w:lvl>
+    <w:lvl w:ilvl="1" w:tplc="04090019" w:tentative="1">
+      <w:start w:val="1"/>
+      <w:numFmt w:val="lowerLetter"/>
+      <w:lvlText w:val="%2."/>
+      <w:lvlJc w:val="left"/>
+      <w:pPr>
+        <w:ind w:left="1452" w:hanging="360"/>
+      </w:pPr>
+    </w:lvl>
+    <w:lvl w:ilvl="2" w:tplc="0409001B" w:tentative="1">
+      <w:start w:val="1"/>
+      <w:numFmt w:val="lowerRoman"/>
+      <w:lvlText w:val="%3."/>
+      <w:lvlJc w:val="right"/>
+      <w:pPr>
+        <w:ind w:left="2172" w:hanging="180"/>
+      </w:pPr>
+    </w:lvl>
+    <w:lvl w:ilvl="3" w:tplc="0409000F" w:tentative="1">
+      <w:start w:val="1"/>
+      <w:numFmt w:val="decimal"/>
+      <w:lvlText w:val="%4."/>
+      <w:lvlJc w:val="left"/>
+      <w:pPr>
+        <w:ind w:left="2892" w:hanging="360"/>
+      </w:pPr>
+    </w:lvl>
+    <w:lvl w:ilvl="4" w:tplc="04090019" w:tentative="1">
+      <w:start w:val="1"/>
+      <w:numFmt w:val="lowerLetter"/>
+      <w:lvlText w:val="%5."/>
+      <w:lvlJc w:val="left"/>
+      <w:pPr>
+        <w:ind w:left="3612" w:hanging="360"/>
+      </w:pPr>
+    </w:lvl>
+    <w:lvl w:ilvl="5" w:tplc="0409001B" w:tentative="1">
+      <w:start w:val="1"/>
+      <w:numFmt w:val="lowerRoman"/>
+      <w:lvlText w:val="%6."/>
+      <w:lvlJc w:val="right"/>
+      <w:pPr>
+        <w:ind w:left="4332" w:hanging="180"/>
+      </w:pPr>
+    </w:lvl>
+    <w:lvl w:ilvl="6" w:tplc="0409000F" w:tentative="1">
+      <w:start w:val="1"/>
+      <w:numFmt w:val="decimal"/>
+      <w:lvlText w:val="%7."/>
+      <w:lvlJc w:val="left"/>
+      <w:pPr>
+        <w:ind w:left="5052" w:hanging="360"/>
+      </w:pPr>
+    </w:lvl>
+    <w:lvl w:ilvl="7" w:tplc="04090019" w:tentative="1">
+      <w:start w:val="1"/>
+      <w:numFmt w:val="lowerLetter"/>
+      <w:lvlText w:val="%8."/>
+      <w:lvlJc w:val="left"/>
+      <w:pPr>
+        <w:ind w:left="5772" w:hanging="360"/>
+      </w:pPr>
+    </w:lvl>
+    <w:lvl w:ilvl="8" w:tplc="0409001B" w:tentative="1">
+      <w:start w:val="1"/>
+      <w:numFmt w:val="lowerRoman"/>
+      <w:lvlText w:val="%9."/>
+      <w:lvlJc w:val="right"/>
+      <w:pPr>
+        <w:ind w:left="6492" w:hanging="180"/>
+      </w:pPr>
+    </w:lvl>
+  </w:abstractNum>
+  <w:abstractNum w:abstractNumId="7" w15:restartNumberingAfterBreak="0">
     <w:nsid w:val="57E778DD"/>
     <w:multiLevelType w:val="hybridMultilevel"/>
     <w:tmpl w:val="492CAD42"/>
@@ -2068,14 +9784,213 @@
       </w:pPr>
     </w:lvl>
   </w:abstractNum>
+  <w:abstractNum w:abstractNumId="8" w15:restartNumberingAfterBreak="0">
+    <w:nsid w:val="7CC138E2"/>
+    <w:multiLevelType w:val="hybridMultilevel"/>
+    <w:tmpl w:val="06FC5880"/>
+    <w:lvl w:ilvl="0" w:tplc="6990438E">
+      <w:start w:val="1"/>
+      <w:numFmt w:val="decimal"/>
+      <w:lvlText w:val="%1."/>
+      <w:lvlJc w:val="left"/>
+      <w:pPr>
+        <w:ind w:left="900" w:hanging="360"/>
+      </w:pPr>
+      <w:rPr>
+        <w:rFonts w:hint="default"/>
+      </w:rPr>
+    </w:lvl>
+    <w:lvl w:ilvl="1" w:tplc="04090019" w:tentative="1">
+      <w:start w:val="1"/>
+      <w:numFmt w:val="lowerLetter"/>
+      <w:lvlText w:val="%2."/>
+      <w:lvlJc w:val="left"/>
+      <w:pPr>
+        <w:ind w:left="1620" w:hanging="360"/>
+      </w:pPr>
+    </w:lvl>
+    <w:lvl w:ilvl="2" w:tplc="0409001B" w:tentative="1">
+      <w:start w:val="1"/>
+      <w:numFmt w:val="lowerRoman"/>
+      <w:lvlText w:val="%3."/>
+      <w:lvlJc w:val="right"/>
+      <w:pPr>
+        <w:ind w:left="2340" w:hanging="180"/>
+      </w:pPr>
+    </w:lvl>
+    <w:lvl w:ilvl="3" w:tplc="0409000F" w:tentative="1">
+      <w:start w:val="1"/>
+      <w:numFmt w:val="decimal"/>
+      <w:lvlText w:val="%4."/>
+      <w:lvlJc w:val="left"/>
+      <w:pPr>
+        <w:ind w:left="3060" w:hanging="360"/>
+      </w:pPr>
+    </w:lvl>
+    <w:lvl w:ilvl="4" w:tplc="04090019" w:tentative="1">
+      <w:start w:val="1"/>
+      <w:numFmt w:val="lowerLetter"/>
+      <w:lvlText w:val="%5."/>
+      <w:lvlJc w:val="left"/>
+      <w:pPr>
+        <w:ind w:left="3780" w:hanging="360"/>
+      </w:pPr>
+    </w:lvl>
+    <w:lvl w:ilvl="5" w:tplc="0409001B" w:tentative="1">
+      <w:start w:val="1"/>
+      <w:numFmt w:val="lowerRoman"/>
+      <w:lvlText w:val="%6."/>
+      <w:lvlJc w:val="right"/>
+      <w:pPr>
+        <w:ind w:left="4500" w:hanging="180"/>
+      </w:pPr>
+    </w:lvl>
+    <w:lvl w:ilvl="6" w:tplc="0409000F" w:tentative="1">
+      <w:start w:val="1"/>
+      <w:numFmt w:val="decimal"/>
+      <w:lvlText w:val="%7."/>
+      <w:lvlJc w:val="left"/>
+      <w:pPr>
+        <w:ind w:left="5220" w:hanging="360"/>
+      </w:pPr>
+    </w:lvl>
+    <w:lvl w:ilvl="7" w:tplc="04090019" w:tentative="1">
+      <w:start w:val="1"/>
+      <w:numFmt w:val="lowerLetter"/>
+      <w:lvlText w:val="%8."/>
+      <w:lvlJc w:val="left"/>
+      <w:pPr>
+        <w:ind w:left="5940" w:hanging="360"/>
+      </w:pPr>
+    </w:lvl>
+    <w:lvl w:ilvl="8" w:tplc="0409001B" w:tentative="1">
+      <w:start w:val="1"/>
+      <w:numFmt w:val="lowerRoman"/>
+      <w:lvlText w:val="%9."/>
+      <w:lvlJc w:val="right"/>
+      <w:pPr>
+        <w:ind w:left="6660" w:hanging="180"/>
+      </w:pPr>
+    </w:lvl>
+  </w:abstractNum>
+  <w:abstractNum w:abstractNumId="9" w15:restartNumberingAfterBreak="0">
+    <w:nsid w:val="7CF932B3"/>
+    <w:multiLevelType w:val="hybridMultilevel"/>
+    <w:tmpl w:val="AFE8C3DC"/>
+    <w:lvl w:ilvl="0" w:tplc="432EBE6C">
+      <w:start w:val="1"/>
+      <w:numFmt w:val="decimal"/>
+      <w:lvlText w:val="%1."/>
+      <w:lvlJc w:val="left"/>
+      <w:pPr>
+        <w:ind w:left="900" w:hanging="360"/>
+      </w:pPr>
+      <w:rPr>
+        <w:rFonts w:hint="default"/>
+      </w:rPr>
+    </w:lvl>
+    <w:lvl w:ilvl="1" w:tplc="04090019" w:tentative="1">
+      <w:start w:val="1"/>
+      <w:numFmt w:val="lowerLetter"/>
+      <w:lvlText w:val="%2."/>
+      <w:lvlJc w:val="left"/>
+      <w:pPr>
+        <w:ind w:left="1620" w:hanging="360"/>
+      </w:pPr>
+    </w:lvl>
+    <w:lvl w:ilvl="2" w:tplc="0409001B" w:tentative="1">
+      <w:start w:val="1"/>
+      <w:numFmt w:val="lowerRoman"/>
+      <w:lvlText w:val="%3."/>
+      <w:lvlJc w:val="right"/>
+      <w:pPr>
+        <w:ind w:left="2340" w:hanging="180"/>
+      </w:pPr>
+    </w:lvl>
+    <w:lvl w:ilvl="3" w:tplc="0409000F" w:tentative="1">
+      <w:start w:val="1"/>
+      <w:numFmt w:val="decimal"/>
+      <w:lvlText w:val="%4."/>
+      <w:lvlJc w:val="left"/>
+      <w:pPr>
+        <w:ind w:left="3060" w:hanging="360"/>
+      </w:pPr>
+    </w:lvl>
+    <w:lvl w:ilvl="4" w:tplc="04090019" w:tentative="1">
+      <w:start w:val="1"/>
+      <w:numFmt w:val="lowerLetter"/>
+      <w:lvlText w:val="%5."/>
+      <w:lvlJc w:val="left"/>
+      <w:pPr>
+        <w:ind w:left="3780" w:hanging="360"/>
+      </w:pPr>
+    </w:lvl>
+    <w:lvl w:ilvl="5" w:tplc="0409001B" w:tentative="1">
+      <w:start w:val="1"/>
+      <w:numFmt w:val="lowerRoman"/>
+      <w:lvlText w:val="%6."/>
+      <w:lvlJc w:val="right"/>
+      <w:pPr>
+        <w:ind w:left="4500" w:hanging="180"/>
+      </w:pPr>
+    </w:lvl>
+    <w:lvl w:ilvl="6" w:tplc="0409000F" w:tentative="1">
+      <w:start w:val="1"/>
+      <w:numFmt w:val="decimal"/>
+      <w:lvlText w:val="%7."/>
+      <w:lvlJc w:val="left"/>
+      <w:pPr>
+        <w:ind w:left="5220" w:hanging="360"/>
+      </w:pPr>
+    </w:lvl>
+    <w:lvl w:ilvl="7" w:tplc="04090019" w:tentative="1">
+      <w:start w:val="1"/>
+      <w:numFmt w:val="lowerLetter"/>
+      <w:lvlText w:val="%8."/>
+      <w:lvlJc w:val="left"/>
+      <w:pPr>
+        <w:ind w:left="5940" w:hanging="360"/>
+      </w:pPr>
+    </w:lvl>
+    <w:lvl w:ilvl="8" w:tplc="0409001B" w:tentative="1">
+      <w:start w:val="1"/>
+      <w:numFmt w:val="lowerRoman"/>
+      <w:lvlText w:val="%9."/>
+      <w:lvlJc w:val="right"/>
+      <w:pPr>
+        <w:ind w:left="6660" w:hanging="180"/>
+      </w:pPr>
+    </w:lvl>
+  </w:abstractNum>
   <w:num w:numId="1">
-    <w:abstractNumId w:val="1"/>
+    <w:abstractNumId w:val="5"/>
   </w:num>
   <w:num w:numId="2">
-    <w:abstractNumId w:val="2"/>
+    <w:abstractNumId w:val="7"/>
   </w:num>
   <w:num w:numId="3">
     <w:abstractNumId w:val="0"/>
+  </w:num>
+  <w:num w:numId="4">
+    <w:abstractNumId w:val="3"/>
+  </w:num>
+  <w:num w:numId="5">
+    <w:abstractNumId w:val="6"/>
+  </w:num>
+  <w:num w:numId="6">
+    <w:abstractNumId w:val="9"/>
+  </w:num>
+  <w:num w:numId="7">
+    <w:abstractNumId w:val="8"/>
+  </w:num>
+  <w:num w:numId="8">
+    <w:abstractNumId w:val="1"/>
+  </w:num>
+  <w:num w:numId="9">
+    <w:abstractNumId w:val="2"/>
+  </w:num>
+  <w:num w:numId="10">
+    <w:abstractNumId w:val="4"/>
   </w:num>
 </w:numbering>
 </file>
